--- a/Документация.docx
+++ b/Документация.docx
@@ -1,17 +1,17 @@
 
 <file path=word/document.xml><?xml version="1.0" encoding="utf-8"?>
-<w:document xmlns:o="urn:schemas-microsoft-com:office:office" xmlns:r="http://schemas.openxmlformats.org/officeDocument/2006/relationships" xmlns:v="urn:schemas-microsoft-com:vml" xmlns:w="http://schemas.openxmlformats.org/wordprocessingml/2006/main" xmlns:w10="urn:schemas-microsoft-com:office:word" xmlns:wp="http://schemas.openxmlformats.org/drawingml/2006/wordprocessingDrawing" xmlns:wps="http://schemas.microsoft.com/office/word/2010/wordprocessingShape" xmlns:wpg="http://schemas.microsoft.com/office/word/2010/wordprocessingGroup" xmlns:mc="http://schemas.openxmlformats.org/markup-compatibility/2006" xmlns:wp14="http://schemas.microsoft.com/office/word/2010/wordprocessingDrawing" xmlns:w14="http://schemas.microsoft.com/office/word/2010/wordml" mc:Ignorable="w14 wp14">
+<w:document xmlns:wpc="http://schemas.microsoft.com/office/word/2010/wordprocessingCanvas" xmlns:cx="http://schemas.microsoft.com/office/drawing/2014/chartex" xmlns:cx1="http://schemas.microsoft.com/office/drawing/2015/9/8/chartex" xmlns:cx2="http://schemas.microsoft.com/office/drawing/2015/10/21/chartex" xmlns:cx3="http://schemas.microsoft.com/office/drawing/2016/5/9/chartex" xmlns:cx4="http://schemas.microsoft.com/office/drawing/2016/5/10/chartex" xmlns:cx5="http://schemas.microsoft.com/office/drawing/2016/5/11/chartex" xmlns:cx6="http://schemas.microsoft.com/office/drawing/2016/5/12/chartex" xmlns:cx7="http://schemas.microsoft.com/office/drawing/2016/5/13/chartex" xmlns:cx8="http://schemas.microsoft.com/office/drawing/2016/5/14/chartex" xmlns:mc="http://schemas.openxmlformats.org/markup-compatibility/2006" xmlns:aink="http://schemas.microsoft.com/office/drawing/2016/ink" xmlns:am3d="http://schemas.microsoft.com/office/drawing/2017/model3d" xmlns:o="urn:schemas-microsoft-com:office:office" xmlns:r="http://schemas.openxmlformats.org/officeDocument/2006/relationships" xmlns:m="http://schemas.openxmlformats.org/officeDocument/2006/math" xmlns:v="urn:schemas-microsoft-com:vml" xmlns:wp14="http://schemas.microsoft.com/office/word/2010/wordprocessingDrawing" xmlns:wp="http://schemas.openxmlformats.org/drawingml/2006/wordprocessingDrawing" xmlns:w10="urn:schemas-microsoft-com:office:word" xmlns:w="http://schemas.openxmlformats.org/wordprocessingml/2006/main" xmlns:w14="http://schemas.microsoft.com/office/word/2010/wordml" xmlns:w15="http://schemas.microsoft.com/office/word/2012/wordml" xmlns:w16cid="http://schemas.microsoft.com/office/word/2016/wordml/cid" xmlns:w16se="http://schemas.microsoft.com/office/word/2015/wordml/symex" xmlns:wpg="http://schemas.microsoft.com/office/word/2010/wordprocessingGroup" xmlns:wpi="http://schemas.microsoft.com/office/word/2010/wordprocessingInk" xmlns:wne="http://schemas.microsoft.com/office/word/2006/wordml" xmlns:wps="http://schemas.microsoft.com/office/word/2010/wordprocessingShape" mc:Ignorable="w14 w15 w16se w16cid wp14">
   <w:body>
     <w:p>
       <w:pPr>
-        <w:pStyle w:val="Normal"/>
-        <w:spacing w:lineRule="auto" w:line="276" w:before="0" w:after="200"/>
-        <w:rPr>
-          <w:rFonts w:ascii="Calibri" w:hAnsi="Calibri" w:eastAsia="Calibri" w:cs="Calibri"/>
+        <w:spacing w:after="200" w:line="276" w:lineRule="auto"/>
+        <w:rPr>
+          <w:rFonts w:ascii="Calibri" w:eastAsia="Calibri" w:hAnsi="Calibri" w:cs="Calibri"/>
           <w:sz w:val="32"/>
           <w:szCs w:val="32"/>
         </w:rPr>
       </w:pPr>
+      <w:proofErr w:type="spellStart"/>
       <w:r>
         <w:rPr>
           <w:rFonts w:eastAsia="Calibri" w:cs="Calibri"/>
@@ -21,15 +21,14 @@
         </w:rPr>
         <w:t>Съдържание</w:t>
       </w:r>
+      <w:proofErr w:type="spellEnd"/>
     </w:p>
     <w:p>
       <w:pPr>
-        <w:pStyle w:val="Normal"/>
-        <w:spacing w:lineRule="auto" w:line="276" w:before="0" w:after="200"/>
+        <w:spacing w:after="200" w:line="276" w:lineRule="auto"/>
         <w:ind w:left="1260" w:hanging="1260"/>
         <w:rPr>
-          <w:rFonts w:ascii="Calibri" w:hAnsi="Calibri" w:eastAsia="Calibri" w:cs="Calibri"/>
-          <w:b/>
+          <w:rFonts w:ascii="Calibri" w:eastAsia="Calibri" w:hAnsi="Calibri" w:cs="Calibri"/>
           <w:b/>
           <w:sz w:val="32"/>
           <w:szCs w:val="32"/>
@@ -42,16 +41,25 @@
           <w:sz w:val="32"/>
           <w:szCs w:val="32"/>
         </w:rPr>
-        <w:t>1. Въведение</w:t>
-      </w:r>
+        <w:t xml:space="preserve">1. </w:t>
+      </w:r>
+      <w:proofErr w:type="spellStart"/>
+      <w:r>
+        <w:rPr>
+          <w:rFonts w:eastAsia="Calibri" w:cs="Calibri"/>
+          <w:b/>
+          <w:sz w:val="32"/>
+          <w:szCs w:val="32"/>
+        </w:rPr>
+        <w:t>Въведение</w:t>
+      </w:r>
+      <w:proofErr w:type="spellEnd"/>
     </w:p>
     <w:p>
       <w:pPr>
-        <w:pStyle w:val="Normal"/>
-        <w:spacing w:lineRule="auto" w:line="276" w:before="0" w:after="200"/>
-        <w:rPr>
-          <w:rFonts w:ascii="Calibri" w:hAnsi="Calibri" w:eastAsia="Calibri" w:cs="Calibri"/>
-          <w:b/>
+        <w:spacing w:after="200" w:line="276" w:lineRule="auto"/>
+        <w:rPr>
+          <w:rFonts w:ascii="Calibri" w:eastAsia="Calibri" w:hAnsi="Calibri" w:cs="Calibri"/>
           <w:b/>
           <w:sz w:val="32"/>
           <w:szCs w:val="32"/>
@@ -64,16 +72,254 @@
           <w:sz w:val="32"/>
           <w:szCs w:val="32"/>
         </w:rPr>
-        <w:t>2. Използвани технологии – програмни езици, библиотеки /кратко описание на Entity Framewok, какви възможности предоставя; Windows Forms/</w:t>
+        <w:t xml:space="preserve">2. </w:t>
+      </w:r>
+      <w:proofErr w:type="spellStart"/>
+      <w:r>
+        <w:rPr>
+          <w:rFonts w:eastAsia="Calibri" w:cs="Calibri"/>
+          <w:b/>
+          <w:sz w:val="32"/>
+          <w:szCs w:val="32"/>
+        </w:rPr>
+        <w:t>Използвани</w:t>
+      </w:r>
+      <w:proofErr w:type="spellEnd"/>
+      <w:r>
+        <w:rPr>
+          <w:rFonts w:eastAsia="Calibri" w:cs="Calibri"/>
+          <w:b/>
+          <w:sz w:val="32"/>
+          <w:szCs w:val="32"/>
+        </w:rPr>
+        <w:t xml:space="preserve"> </w:t>
+      </w:r>
+      <w:proofErr w:type="spellStart"/>
+      <w:r>
+        <w:rPr>
+          <w:rFonts w:eastAsia="Calibri" w:cs="Calibri"/>
+          <w:b/>
+          <w:sz w:val="32"/>
+          <w:szCs w:val="32"/>
+        </w:rPr>
+        <w:t>технологии</w:t>
+      </w:r>
+      <w:proofErr w:type="spellEnd"/>
+      <w:r>
+        <w:rPr>
+          <w:rFonts w:eastAsia="Calibri" w:cs="Calibri"/>
+          <w:b/>
+          <w:sz w:val="32"/>
+          <w:szCs w:val="32"/>
+        </w:rPr>
+        <w:t xml:space="preserve"> – </w:t>
+      </w:r>
+      <w:proofErr w:type="spellStart"/>
+      <w:r>
+        <w:rPr>
+          <w:rFonts w:eastAsia="Calibri" w:cs="Calibri"/>
+          <w:b/>
+          <w:sz w:val="32"/>
+          <w:szCs w:val="32"/>
+        </w:rPr>
+        <w:t>програмни</w:t>
+      </w:r>
+      <w:proofErr w:type="spellEnd"/>
+      <w:r>
+        <w:rPr>
+          <w:rFonts w:eastAsia="Calibri" w:cs="Calibri"/>
+          <w:b/>
+          <w:sz w:val="32"/>
+          <w:szCs w:val="32"/>
+        </w:rPr>
+        <w:t xml:space="preserve"> </w:t>
+      </w:r>
+      <w:proofErr w:type="spellStart"/>
+      <w:r>
+        <w:rPr>
+          <w:rFonts w:eastAsia="Calibri" w:cs="Calibri"/>
+          <w:b/>
+          <w:sz w:val="32"/>
+          <w:szCs w:val="32"/>
+        </w:rPr>
+        <w:t>езици</w:t>
+      </w:r>
+      <w:proofErr w:type="spellEnd"/>
+      <w:r>
+        <w:rPr>
+          <w:rFonts w:eastAsia="Calibri" w:cs="Calibri"/>
+          <w:b/>
+          <w:sz w:val="32"/>
+          <w:szCs w:val="32"/>
+        </w:rPr>
+        <w:t xml:space="preserve">, </w:t>
+      </w:r>
+      <w:proofErr w:type="spellStart"/>
+      <w:r>
+        <w:rPr>
+          <w:rFonts w:eastAsia="Calibri" w:cs="Calibri"/>
+          <w:b/>
+          <w:sz w:val="32"/>
+          <w:szCs w:val="32"/>
+        </w:rPr>
+        <w:t>библиотеки</w:t>
+      </w:r>
+      <w:proofErr w:type="spellEnd"/>
+      <w:r>
+        <w:rPr>
+          <w:rFonts w:eastAsia="Calibri" w:cs="Calibri"/>
+          <w:b/>
+          <w:sz w:val="32"/>
+          <w:szCs w:val="32"/>
+        </w:rPr>
+        <w:t xml:space="preserve"> /</w:t>
+      </w:r>
+      <w:proofErr w:type="spellStart"/>
+      <w:r>
+        <w:rPr>
+          <w:rFonts w:eastAsia="Calibri" w:cs="Calibri"/>
+          <w:b/>
+          <w:sz w:val="32"/>
+          <w:szCs w:val="32"/>
+        </w:rPr>
+        <w:t>кратко</w:t>
+      </w:r>
+      <w:proofErr w:type="spellEnd"/>
+      <w:r>
+        <w:rPr>
+          <w:rFonts w:eastAsia="Calibri" w:cs="Calibri"/>
+          <w:b/>
+          <w:sz w:val="32"/>
+          <w:szCs w:val="32"/>
+        </w:rPr>
+        <w:t xml:space="preserve"> </w:t>
+      </w:r>
+      <w:proofErr w:type="spellStart"/>
+      <w:r>
+        <w:rPr>
+          <w:rFonts w:eastAsia="Calibri" w:cs="Calibri"/>
+          <w:b/>
+          <w:sz w:val="32"/>
+          <w:szCs w:val="32"/>
+        </w:rPr>
+        <w:t>описание</w:t>
+      </w:r>
+      <w:proofErr w:type="spellEnd"/>
+      <w:r>
+        <w:rPr>
+          <w:rFonts w:eastAsia="Calibri" w:cs="Calibri"/>
+          <w:b/>
+          <w:sz w:val="32"/>
+          <w:szCs w:val="32"/>
+        </w:rPr>
+        <w:t xml:space="preserve"> </w:t>
+      </w:r>
+      <w:proofErr w:type="spellStart"/>
+      <w:r>
+        <w:rPr>
+          <w:rFonts w:eastAsia="Calibri" w:cs="Calibri"/>
+          <w:b/>
+          <w:sz w:val="32"/>
+          <w:szCs w:val="32"/>
+        </w:rPr>
+        <w:t>на</w:t>
+      </w:r>
+      <w:proofErr w:type="spellEnd"/>
+      <w:r>
+        <w:rPr>
+          <w:rFonts w:eastAsia="Calibri" w:cs="Calibri"/>
+          <w:b/>
+          <w:sz w:val="32"/>
+          <w:szCs w:val="32"/>
+        </w:rPr>
+        <w:t xml:space="preserve"> Entity </w:t>
+      </w:r>
+      <w:proofErr w:type="spellStart"/>
+      <w:r>
+        <w:rPr>
+          <w:rFonts w:eastAsia="Calibri" w:cs="Calibri"/>
+          <w:b/>
+          <w:sz w:val="32"/>
+          <w:szCs w:val="32"/>
+        </w:rPr>
+        <w:t>Framewok</w:t>
+      </w:r>
+      <w:proofErr w:type="spellEnd"/>
+      <w:r>
+        <w:rPr>
+          <w:rFonts w:eastAsia="Calibri" w:cs="Calibri"/>
+          <w:b/>
+          <w:sz w:val="32"/>
+          <w:szCs w:val="32"/>
+        </w:rPr>
+        <w:t xml:space="preserve">, </w:t>
+      </w:r>
+      <w:proofErr w:type="spellStart"/>
+      <w:r>
+        <w:rPr>
+          <w:rFonts w:eastAsia="Calibri" w:cs="Calibri"/>
+          <w:b/>
+          <w:sz w:val="32"/>
+          <w:szCs w:val="32"/>
+        </w:rPr>
+        <w:t>какви</w:t>
+      </w:r>
+      <w:proofErr w:type="spellEnd"/>
+      <w:r>
+        <w:rPr>
+          <w:rFonts w:eastAsia="Calibri" w:cs="Calibri"/>
+          <w:b/>
+          <w:sz w:val="32"/>
+          <w:szCs w:val="32"/>
+        </w:rPr>
+        <w:t xml:space="preserve"> </w:t>
+      </w:r>
+      <w:proofErr w:type="spellStart"/>
+      <w:r>
+        <w:rPr>
+          <w:rFonts w:eastAsia="Calibri" w:cs="Calibri"/>
+          <w:b/>
+          <w:sz w:val="32"/>
+          <w:szCs w:val="32"/>
+        </w:rPr>
+        <w:t>възможности</w:t>
+      </w:r>
+      <w:proofErr w:type="spellEnd"/>
+      <w:r>
+        <w:rPr>
+          <w:rFonts w:eastAsia="Calibri" w:cs="Calibri"/>
+          <w:b/>
+          <w:sz w:val="32"/>
+          <w:szCs w:val="32"/>
+        </w:rPr>
+        <w:t xml:space="preserve"> </w:t>
+      </w:r>
+      <w:proofErr w:type="spellStart"/>
+      <w:r>
+        <w:rPr>
+          <w:rFonts w:eastAsia="Calibri" w:cs="Calibri"/>
+          <w:b/>
+          <w:sz w:val="32"/>
+          <w:szCs w:val="32"/>
+        </w:rPr>
+        <w:t>предоставя</w:t>
+      </w:r>
+      <w:proofErr w:type="spellEnd"/>
+      <w:r>
+        <w:rPr>
+          <w:rFonts w:eastAsia="Calibri" w:cs="Calibri"/>
+          <w:b/>
+          <w:sz w:val="32"/>
+          <w:szCs w:val="32"/>
+        </w:rPr>
+        <w:t>; Windows Forms/</w:t>
       </w:r>
     </w:p>
     <w:p>
       <w:pPr>
-        <w:pStyle w:val="Normal"/>
-        <w:spacing w:lineRule="auto" w:line="276" w:before="0" w:after="200"/>
-        <w:rPr>
-          <w:rFonts w:ascii="Calibri" w:hAnsi="Calibri" w:eastAsia="Calibri" w:cs="Calibri"/>
-          <w:b/>
+        <w:spacing w:after="200" w:line="276" w:lineRule="auto"/>
+        <w:rPr>
+          <w:rFonts w:ascii="Calibri" w:eastAsia="Calibri" w:hAnsi="Calibri" w:cs="Calibri"/>
           <w:b/>
           <w:sz w:val="32"/>
           <w:szCs w:val="32"/>
@@ -86,16 +332,65 @@
           <w:sz w:val="32"/>
           <w:szCs w:val="32"/>
         </w:rPr>
-        <w:t>3. Описание на приложението</w:t>
-      </w:r>
+        <w:t>3. </w:t>
+      </w:r>
+      <w:proofErr w:type="spellStart"/>
+      <w:r>
+        <w:rPr>
+          <w:rFonts w:eastAsia="Calibri" w:cs="Calibri"/>
+          <w:b/>
+          <w:sz w:val="32"/>
+          <w:szCs w:val="32"/>
+        </w:rPr>
+        <w:t>Описание</w:t>
+      </w:r>
+      <w:proofErr w:type="spellEnd"/>
+      <w:r>
+        <w:rPr>
+          <w:rFonts w:eastAsia="Calibri" w:cs="Calibri"/>
+          <w:b/>
+          <w:sz w:val="32"/>
+          <w:szCs w:val="32"/>
+        </w:rPr>
+        <w:t xml:space="preserve"> </w:t>
+      </w:r>
+      <w:proofErr w:type="spellStart"/>
+      <w:r>
+        <w:rPr>
+          <w:rFonts w:eastAsia="Calibri" w:cs="Calibri"/>
+          <w:b/>
+          <w:sz w:val="32"/>
+          <w:szCs w:val="32"/>
+        </w:rPr>
+        <w:t>на</w:t>
+      </w:r>
+      <w:proofErr w:type="spellEnd"/>
+      <w:r>
+        <w:rPr>
+          <w:rFonts w:eastAsia="Calibri" w:cs="Calibri"/>
+          <w:b/>
+          <w:sz w:val="32"/>
+          <w:szCs w:val="32"/>
+        </w:rPr>
+        <w:t xml:space="preserve"> </w:t>
+      </w:r>
+      <w:proofErr w:type="spellStart"/>
+      <w:r>
+        <w:rPr>
+          <w:rFonts w:eastAsia="Calibri" w:cs="Calibri"/>
+          <w:b/>
+          <w:sz w:val="32"/>
+          <w:szCs w:val="32"/>
+        </w:rPr>
+        <w:t>приложението</w:t>
+      </w:r>
+      <w:proofErr w:type="spellEnd"/>
     </w:p>
     <w:p>
       <w:pPr>
-        <w:pStyle w:val="Normal"/>
-        <w:spacing w:lineRule="auto" w:line="276" w:before="0" w:after="200"/>
-        <w:rPr>
-          <w:rFonts w:ascii="Calibri" w:hAnsi="Calibri" w:eastAsia="Calibri" w:cs="Calibri"/>
-          <w:b/>
+        <w:spacing w:after="200" w:line="276" w:lineRule="auto"/>
+        <w:rPr>
+          <w:rFonts w:ascii="Calibri" w:eastAsia="Calibri" w:hAnsi="Calibri" w:cs="Calibri"/>
           <w:b/>
           <w:sz w:val="32"/>
           <w:szCs w:val="32"/>
@@ -108,16 +403,45 @@
           <w:sz w:val="32"/>
           <w:szCs w:val="32"/>
         </w:rPr>
-        <w:t>3.1. Кратко описание</w:t>
-      </w:r>
+        <w:t xml:space="preserve">3.1. </w:t>
+      </w:r>
+      <w:proofErr w:type="spellStart"/>
+      <w:r>
+        <w:rPr>
+          <w:rFonts w:eastAsia="Calibri" w:cs="Calibri"/>
+          <w:b/>
+          <w:sz w:val="32"/>
+          <w:szCs w:val="32"/>
+        </w:rPr>
+        <w:t>Кратко</w:t>
+      </w:r>
+      <w:proofErr w:type="spellEnd"/>
+      <w:r>
+        <w:rPr>
+          <w:rFonts w:eastAsia="Calibri" w:cs="Calibri"/>
+          <w:b/>
+          <w:sz w:val="32"/>
+          <w:szCs w:val="32"/>
+        </w:rPr>
+        <w:t> </w:t>
+      </w:r>
+      <w:proofErr w:type="spellStart"/>
+      <w:r>
+        <w:rPr>
+          <w:rFonts w:eastAsia="Calibri" w:cs="Calibri"/>
+          <w:b/>
+          <w:sz w:val="32"/>
+          <w:szCs w:val="32"/>
+        </w:rPr>
+        <w:t>описание</w:t>
+      </w:r>
+      <w:proofErr w:type="spellEnd"/>
     </w:p>
     <w:p>
       <w:pPr>
-        <w:pStyle w:val="Normal"/>
-        <w:spacing w:lineRule="auto" w:line="276" w:before="0" w:after="200"/>
-        <w:rPr>
-          <w:rFonts w:ascii="Calibri" w:hAnsi="Calibri" w:eastAsia="Calibri" w:cs="Calibri"/>
-          <w:b/>
+        <w:spacing w:after="200" w:line="276" w:lineRule="auto"/>
+        <w:rPr>
+          <w:rFonts w:ascii="Calibri" w:eastAsia="Calibri" w:hAnsi="Calibri" w:cs="Calibri"/>
           <w:b/>
           <w:sz w:val="32"/>
           <w:szCs w:val="32"/>
@@ -130,16 +454,165 @@
           <w:sz w:val="32"/>
           <w:szCs w:val="32"/>
         </w:rPr>
-        <w:t>3.2. Основни функции – описание на възможностите на вашата програма</w:t>
-      </w:r>
+        <w:t xml:space="preserve">3.2. </w:t>
+      </w:r>
+      <w:proofErr w:type="spellStart"/>
+      <w:r>
+        <w:rPr>
+          <w:rFonts w:eastAsia="Calibri" w:cs="Calibri"/>
+          <w:b/>
+          <w:sz w:val="32"/>
+          <w:szCs w:val="32"/>
+        </w:rPr>
+        <w:t>Основни</w:t>
+      </w:r>
+      <w:proofErr w:type="spellEnd"/>
+      <w:r>
+        <w:rPr>
+          <w:rFonts w:eastAsia="Calibri" w:cs="Calibri"/>
+          <w:b/>
+          <w:sz w:val="32"/>
+          <w:szCs w:val="32"/>
+        </w:rPr>
+        <w:t> </w:t>
+      </w:r>
+      <w:proofErr w:type="spellStart"/>
+      <w:r>
+        <w:rPr>
+          <w:rFonts w:eastAsia="Calibri" w:cs="Calibri"/>
+          <w:b/>
+          <w:sz w:val="32"/>
+          <w:szCs w:val="32"/>
+        </w:rPr>
+        <w:t>функции</w:t>
+      </w:r>
+      <w:proofErr w:type="spellEnd"/>
+      <w:r>
+        <w:rPr>
+          <w:rFonts w:eastAsia="Calibri" w:cs="Calibri"/>
+          <w:b/>
+          <w:sz w:val="32"/>
+          <w:szCs w:val="32"/>
+        </w:rPr>
+        <w:t xml:space="preserve"> – </w:t>
+      </w:r>
+      <w:proofErr w:type="spellStart"/>
+      <w:r>
+        <w:rPr>
+          <w:rFonts w:eastAsia="Calibri" w:cs="Calibri"/>
+          <w:b/>
+          <w:sz w:val="32"/>
+          <w:szCs w:val="32"/>
+        </w:rPr>
+        <w:t>описание</w:t>
+      </w:r>
+      <w:proofErr w:type="spellEnd"/>
+      <w:r>
+        <w:rPr>
+          <w:rFonts w:eastAsia="Calibri" w:cs="Calibri"/>
+          <w:b/>
+          <w:sz w:val="32"/>
+          <w:szCs w:val="32"/>
+        </w:rPr>
+        <w:t xml:space="preserve"> </w:t>
+      </w:r>
+      <w:proofErr w:type="spellStart"/>
+      <w:r>
+        <w:rPr>
+          <w:rFonts w:eastAsia="Calibri" w:cs="Calibri"/>
+          <w:b/>
+          <w:sz w:val="32"/>
+          <w:szCs w:val="32"/>
+        </w:rPr>
+        <w:t>на</w:t>
+      </w:r>
+      <w:proofErr w:type="spellEnd"/>
+      <w:r>
+        <w:rPr>
+          <w:rFonts w:eastAsia="Calibri" w:cs="Calibri"/>
+          <w:b/>
+          <w:sz w:val="32"/>
+          <w:szCs w:val="32"/>
+        </w:rPr>
+        <w:t xml:space="preserve"> </w:t>
+      </w:r>
+      <w:proofErr w:type="spellStart"/>
+      <w:r>
+        <w:rPr>
+          <w:rFonts w:eastAsia="Calibri" w:cs="Calibri"/>
+          <w:b/>
+          <w:sz w:val="32"/>
+          <w:szCs w:val="32"/>
+        </w:rPr>
+        <w:t>възможностите</w:t>
+      </w:r>
+      <w:proofErr w:type="spellEnd"/>
+      <w:r>
+        <w:rPr>
+          <w:rFonts w:eastAsia="Calibri" w:cs="Calibri"/>
+          <w:b/>
+          <w:sz w:val="32"/>
+          <w:szCs w:val="32"/>
+        </w:rPr>
+        <w:t xml:space="preserve"> </w:t>
+      </w:r>
+      <w:proofErr w:type="spellStart"/>
+      <w:r>
+        <w:rPr>
+          <w:rFonts w:eastAsia="Calibri" w:cs="Calibri"/>
+          <w:b/>
+          <w:sz w:val="32"/>
+          <w:szCs w:val="32"/>
+        </w:rPr>
+        <w:t>на</w:t>
+      </w:r>
+      <w:proofErr w:type="spellEnd"/>
+      <w:r>
+        <w:rPr>
+          <w:rFonts w:eastAsia="Calibri" w:cs="Calibri"/>
+          <w:b/>
+          <w:sz w:val="32"/>
+          <w:szCs w:val="32"/>
+        </w:rPr>
+        <w:t xml:space="preserve"> </w:t>
+      </w:r>
+      <w:proofErr w:type="spellStart"/>
+      <w:r>
+        <w:rPr>
+          <w:rFonts w:eastAsia="Calibri" w:cs="Calibri"/>
+          <w:b/>
+          <w:sz w:val="32"/>
+          <w:szCs w:val="32"/>
+        </w:rPr>
+        <w:t>вашата</w:t>
+      </w:r>
+      <w:proofErr w:type="spellEnd"/>
+      <w:r>
+        <w:rPr>
+          <w:rFonts w:eastAsia="Calibri" w:cs="Calibri"/>
+          <w:b/>
+          <w:sz w:val="32"/>
+          <w:szCs w:val="32"/>
+        </w:rPr>
+        <w:t xml:space="preserve"> </w:t>
+      </w:r>
+      <w:proofErr w:type="spellStart"/>
+      <w:r>
+        <w:rPr>
+          <w:rFonts w:eastAsia="Calibri" w:cs="Calibri"/>
+          <w:b/>
+          <w:sz w:val="32"/>
+          <w:szCs w:val="32"/>
+        </w:rPr>
+        <w:t>програма</w:t>
+      </w:r>
+      <w:proofErr w:type="spellEnd"/>
     </w:p>
     <w:p>
       <w:pPr>
-        <w:pStyle w:val="Normal"/>
-        <w:spacing w:lineRule="auto" w:line="276" w:before="0" w:after="200"/>
-        <w:rPr>
-          <w:rFonts w:ascii="Calibri" w:hAnsi="Calibri" w:eastAsia="Calibri" w:cs="Calibri"/>
-          <w:b/>
+        <w:spacing w:after="200" w:line="276" w:lineRule="auto"/>
+        <w:rPr>
+          <w:rFonts w:ascii="Calibri" w:eastAsia="Calibri" w:hAnsi="Calibri" w:cs="Calibri"/>
           <w:b/>
           <w:sz w:val="32"/>
           <w:szCs w:val="32"/>
@@ -152,16 +625,105 @@
           <w:sz w:val="32"/>
           <w:szCs w:val="32"/>
         </w:rPr>
-        <w:t>3.3. Основни модули и връзки между тях</w:t>
-      </w:r>
+        <w:t xml:space="preserve">3.3. </w:t>
+      </w:r>
+      <w:proofErr w:type="spellStart"/>
+      <w:r>
+        <w:rPr>
+          <w:rFonts w:eastAsia="Calibri" w:cs="Calibri"/>
+          <w:b/>
+          <w:sz w:val="32"/>
+          <w:szCs w:val="32"/>
+        </w:rPr>
+        <w:t>Основни</w:t>
+      </w:r>
+      <w:proofErr w:type="spellEnd"/>
+      <w:r>
+        <w:rPr>
+          <w:rFonts w:eastAsia="Calibri" w:cs="Calibri"/>
+          <w:b/>
+          <w:sz w:val="32"/>
+          <w:szCs w:val="32"/>
+        </w:rPr>
+        <w:t> </w:t>
+      </w:r>
+      <w:proofErr w:type="spellStart"/>
+      <w:r>
+        <w:rPr>
+          <w:rFonts w:eastAsia="Calibri" w:cs="Calibri"/>
+          <w:b/>
+          <w:sz w:val="32"/>
+          <w:szCs w:val="32"/>
+        </w:rPr>
+        <w:t>модули</w:t>
+      </w:r>
+      <w:proofErr w:type="spellEnd"/>
+      <w:r>
+        <w:rPr>
+          <w:rFonts w:eastAsia="Calibri" w:cs="Calibri"/>
+          <w:b/>
+          <w:sz w:val="32"/>
+          <w:szCs w:val="32"/>
+        </w:rPr>
+        <w:t xml:space="preserve"> и </w:t>
+      </w:r>
+      <w:proofErr w:type="spellStart"/>
+      <w:r>
+        <w:rPr>
+          <w:rFonts w:eastAsia="Calibri" w:cs="Calibri"/>
+          <w:b/>
+          <w:sz w:val="32"/>
+          <w:szCs w:val="32"/>
+        </w:rPr>
+        <w:t>връзки</w:t>
+      </w:r>
+      <w:proofErr w:type="spellEnd"/>
+      <w:r>
+        <w:rPr>
+          <w:rFonts w:eastAsia="Calibri" w:cs="Calibri"/>
+          <w:b/>
+          <w:sz w:val="32"/>
+          <w:szCs w:val="32"/>
+        </w:rPr>
+        <w:t xml:space="preserve"> </w:t>
+      </w:r>
+      <w:proofErr w:type="spellStart"/>
+      <w:r>
+        <w:rPr>
+          <w:rFonts w:eastAsia="Calibri" w:cs="Calibri"/>
+          <w:b/>
+          <w:sz w:val="32"/>
+          <w:szCs w:val="32"/>
+        </w:rPr>
+        <w:t>между</w:t>
+      </w:r>
+      <w:proofErr w:type="spellEnd"/>
+      <w:r>
+        <w:rPr>
+          <w:rFonts w:eastAsia="Calibri" w:cs="Calibri"/>
+          <w:b/>
+          <w:sz w:val="32"/>
+          <w:szCs w:val="32"/>
+        </w:rPr>
+        <w:t xml:space="preserve"> </w:t>
+      </w:r>
+      <w:proofErr w:type="spellStart"/>
+      <w:r>
+        <w:rPr>
+          <w:rFonts w:eastAsia="Calibri" w:cs="Calibri"/>
+          <w:b/>
+          <w:sz w:val="32"/>
+          <w:szCs w:val="32"/>
+        </w:rPr>
+        <w:t>тях</w:t>
+      </w:r>
+      <w:proofErr w:type="spellEnd"/>
     </w:p>
     <w:p>
       <w:pPr>
-        <w:pStyle w:val="Normal"/>
-        <w:spacing w:lineRule="auto" w:line="276" w:before="0" w:after="200"/>
-        <w:rPr>
-          <w:rFonts w:ascii="Calibri" w:hAnsi="Calibri" w:eastAsia="Calibri" w:cs="Calibri"/>
-          <w:b/>
+        <w:spacing w:after="200" w:line="276" w:lineRule="auto"/>
+        <w:rPr>
+          <w:rFonts w:ascii="Calibri" w:eastAsia="Calibri" w:hAnsi="Calibri" w:cs="Calibri"/>
           <w:b/>
           <w:sz w:val="32"/>
           <w:szCs w:val="32"/>
@@ -174,16 +736,94 @@
           <w:sz w:val="32"/>
           <w:szCs w:val="32"/>
         </w:rPr>
-        <w:t>4.    Архитектура на проекта. Реализация.</w:t>
+        <w:t xml:space="preserve">4.    </w:t>
+      </w:r>
+      <w:proofErr w:type="spellStart"/>
+      <w:r>
+        <w:rPr>
+          <w:rFonts w:eastAsia="Calibri" w:cs="Calibri"/>
+          <w:b/>
+          <w:sz w:val="32"/>
+          <w:szCs w:val="32"/>
+        </w:rPr>
+        <w:t>Архитектура</w:t>
+      </w:r>
+      <w:proofErr w:type="spellEnd"/>
+      <w:r>
+        <w:rPr>
+          <w:rFonts w:eastAsia="Calibri" w:cs="Calibri"/>
+          <w:b/>
+          <w:sz w:val="32"/>
+          <w:szCs w:val="32"/>
+        </w:rPr>
+        <w:t xml:space="preserve"> </w:t>
+      </w:r>
+      <w:proofErr w:type="spellStart"/>
+      <w:r>
+        <w:rPr>
+          <w:rFonts w:eastAsia="Calibri" w:cs="Calibri"/>
+          <w:b/>
+          <w:sz w:val="32"/>
+          <w:szCs w:val="32"/>
+        </w:rPr>
+        <w:t>на</w:t>
+      </w:r>
+      <w:proofErr w:type="spellEnd"/>
+      <w:r>
+        <w:rPr>
+          <w:rFonts w:eastAsia="Calibri" w:cs="Calibri"/>
+          <w:b/>
+          <w:sz w:val="32"/>
+          <w:szCs w:val="32"/>
+        </w:rPr>
+        <w:t xml:space="preserve"> </w:t>
+      </w:r>
+      <w:proofErr w:type="spellStart"/>
+      <w:r>
+        <w:rPr>
+          <w:rFonts w:eastAsia="Calibri" w:cs="Calibri"/>
+          <w:b/>
+          <w:sz w:val="32"/>
+          <w:szCs w:val="32"/>
+        </w:rPr>
+        <w:t>проекта</w:t>
+      </w:r>
+      <w:proofErr w:type="spellEnd"/>
+      <w:r>
+        <w:rPr>
+          <w:rFonts w:eastAsia="Calibri" w:cs="Calibri"/>
+          <w:b/>
+          <w:sz w:val="32"/>
+          <w:szCs w:val="32"/>
+        </w:rPr>
+        <w:t xml:space="preserve">. </w:t>
+      </w:r>
+      <w:proofErr w:type="spellStart"/>
+      <w:r>
+        <w:rPr>
+          <w:rFonts w:eastAsia="Calibri" w:cs="Calibri"/>
+          <w:b/>
+          <w:sz w:val="32"/>
+          <w:szCs w:val="32"/>
+        </w:rPr>
+        <w:t>Реализация</w:t>
+      </w:r>
+      <w:proofErr w:type="spellEnd"/>
+      <w:r>
+        <w:rPr>
+          <w:rFonts w:eastAsia="Calibri" w:cs="Calibri"/>
+          <w:b/>
+          <w:sz w:val="32"/>
+          <w:szCs w:val="32"/>
+        </w:rPr>
+        <w:t>.</w:t>
       </w:r>
     </w:p>
     <w:p>
       <w:pPr>
-        <w:pStyle w:val="Normal"/>
-        <w:spacing w:lineRule="auto" w:line="276" w:before="0" w:after="200"/>
-        <w:rPr>
-          <w:rFonts w:ascii="Calibri" w:hAnsi="Calibri" w:eastAsia="Calibri" w:cs="Calibri"/>
-          <w:b/>
+        <w:spacing w:after="200" w:line="276" w:lineRule="auto"/>
+        <w:rPr>
+          <w:rFonts w:ascii="Calibri" w:eastAsia="Calibri" w:hAnsi="Calibri" w:cs="Calibri"/>
           <w:b/>
           <w:sz w:val="32"/>
           <w:szCs w:val="32"/>
@@ -196,16 +836,534 @@
           <w:sz w:val="32"/>
           <w:szCs w:val="32"/>
         </w:rPr>
-        <w:t>4.1. Бази данни – описание на използвани класове /entity/, таблици, име на базата данни, подход /CodeFirst или DatabaseFirst/, dbContext, снимка на структурата на БД, с връзките между таблиците, вид на връзките</w:t>
-      </w:r>
+        <w:t xml:space="preserve">4.1. </w:t>
+      </w:r>
+      <w:proofErr w:type="spellStart"/>
+      <w:r>
+        <w:rPr>
+          <w:rFonts w:eastAsia="Calibri" w:cs="Calibri"/>
+          <w:b/>
+          <w:sz w:val="32"/>
+          <w:szCs w:val="32"/>
+        </w:rPr>
+        <w:t>Бази</w:t>
+      </w:r>
+      <w:proofErr w:type="spellEnd"/>
+      <w:r>
+        <w:rPr>
+          <w:rFonts w:eastAsia="Calibri" w:cs="Calibri"/>
+          <w:b/>
+          <w:sz w:val="32"/>
+          <w:szCs w:val="32"/>
+        </w:rPr>
+        <w:t> </w:t>
+      </w:r>
+      <w:proofErr w:type="spellStart"/>
+      <w:r>
+        <w:rPr>
+          <w:rFonts w:eastAsia="Calibri" w:cs="Calibri"/>
+          <w:b/>
+          <w:sz w:val="32"/>
+          <w:szCs w:val="32"/>
+        </w:rPr>
+        <w:t>данни</w:t>
+      </w:r>
+      <w:proofErr w:type="spellEnd"/>
+      <w:r>
+        <w:rPr>
+          <w:rFonts w:eastAsia="Calibri" w:cs="Calibri"/>
+          <w:b/>
+          <w:sz w:val="32"/>
+          <w:szCs w:val="32"/>
+        </w:rPr>
+        <w:t xml:space="preserve"> – </w:t>
+      </w:r>
+      <w:proofErr w:type="spellStart"/>
+      <w:r>
+        <w:rPr>
+          <w:rFonts w:eastAsia="Calibri" w:cs="Calibri"/>
+          <w:b/>
+          <w:sz w:val="32"/>
+          <w:szCs w:val="32"/>
+        </w:rPr>
+        <w:t>описание</w:t>
+      </w:r>
+      <w:proofErr w:type="spellEnd"/>
+      <w:r>
+        <w:rPr>
+          <w:rFonts w:eastAsia="Calibri" w:cs="Calibri"/>
+          <w:b/>
+          <w:sz w:val="32"/>
+          <w:szCs w:val="32"/>
+        </w:rPr>
+        <w:t xml:space="preserve"> </w:t>
+      </w:r>
+      <w:proofErr w:type="spellStart"/>
+      <w:r>
+        <w:rPr>
+          <w:rFonts w:eastAsia="Calibri" w:cs="Calibri"/>
+          <w:b/>
+          <w:sz w:val="32"/>
+          <w:szCs w:val="32"/>
+        </w:rPr>
+        <w:t>на</w:t>
+      </w:r>
+      <w:proofErr w:type="spellEnd"/>
+      <w:r>
+        <w:rPr>
+          <w:rFonts w:eastAsia="Calibri" w:cs="Calibri"/>
+          <w:b/>
+          <w:sz w:val="32"/>
+          <w:szCs w:val="32"/>
+        </w:rPr>
+        <w:t xml:space="preserve"> </w:t>
+      </w:r>
+      <w:proofErr w:type="spellStart"/>
+      <w:r>
+        <w:rPr>
+          <w:rFonts w:eastAsia="Calibri" w:cs="Calibri"/>
+          <w:b/>
+          <w:sz w:val="32"/>
+          <w:szCs w:val="32"/>
+        </w:rPr>
+        <w:t>използвани</w:t>
+      </w:r>
+      <w:proofErr w:type="spellEnd"/>
+      <w:r>
+        <w:rPr>
+          <w:rFonts w:eastAsia="Calibri" w:cs="Calibri"/>
+          <w:b/>
+          <w:sz w:val="32"/>
+          <w:szCs w:val="32"/>
+        </w:rPr>
+        <w:t xml:space="preserve"> </w:t>
+      </w:r>
+      <w:proofErr w:type="spellStart"/>
+      <w:r>
+        <w:rPr>
+          <w:rFonts w:eastAsia="Calibri" w:cs="Calibri"/>
+          <w:b/>
+          <w:sz w:val="32"/>
+          <w:szCs w:val="32"/>
+        </w:rPr>
+        <w:t>класове</w:t>
+      </w:r>
+      <w:proofErr w:type="spellEnd"/>
+      <w:r>
+        <w:rPr>
+          <w:rFonts w:eastAsia="Calibri" w:cs="Calibri"/>
+          <w:b/>
+          <w:sz w:val="32"/>
+          <w:szCs w:val="32"/>
+        </w:rPr>
+        <w:t xml:space="preserve"> /entity/, </w:t>
+      </w:r>
+      <w:proofErr w:type="spellStart"/>
+      <w:r>
+        <w:rPr>
+          <w:rFonts w:eastAsia="Calibri" w:cs="Calibri"/>
+          <w:b/>
+          <w:sz w:val="32"/>
+          <w:szCs w:val="32"/>
+        </w:rPr>
+        <w:t>таблици</w:t>
+      </w:r>
+      <w:proofErr w:type="spellEnd"/>
+      <w:r>
+        <w:rPr>
+          <w:rFonts w:eastAsia="Calibri" w:cs="Calibri"/>
+          <w:b/>
+          <w:sz w:val="32"/>
+          <w:szCs w:val="32"/>
+        </w:rPr>
+        <w:t xml:space="preserve">, </w:t>
+      </w:r>
+      <w:proofErr w:type="spellStart"/>
+      <w:r>
+        <w:rPr>
+          <w:rFonts w:eastAsia="Calibri" w:cs="Calibri"/>
+          <w:b/>
+          <w:sz w:val="32"/>
+          <w:szCs w:val="32"/>
+        </w:rPr>
+        <w:t>име</w:t>
+      </w:r>
+      <w:proofErr w:type="spellEnd"/>
+      <w:r>
+        <w:rPr>
+          <w:rFonts w:eastAsia="Calibri" w:cs="Calibri"/>
+          <w:b/>
+          <w:sz w:val="32"/>
+          <w:szCs w:val="32"/>
+        </w:rPr>
+        <w:t xml:space="preserve"> </w:t>
+      </w:r>
+      <w:proofErr w:type="spellStart"/>
+      <w:r>
+        <w:rPr>
+          <w:rFonts w:eastAsia="Calibri" w:cs="Calibri"/>
+          <w:b/>
+          <w:sz w:val="32"/>
+          <w:szCs w:val="32"/>
+        </w:rPr>
+        <w:t>на</w:t>
+      </w:r>
+      <w:proofErr w:type="spellEnd"/>
+      <w:r>
+        <w:rPr>
+          <w:rFonts w:eastAsia="Calibri" w:cs="Calibri"/>
+          <w:b/>
+          <w:sz w:val="32"/>
+          <w:szCs w:val="32"/>
+        </w:rPr>
+        <w:t xml:space="preserve"> </w:t>
+      </w:r>
+      <w:proofErr w:type="spellStart"/>
+      <w:r>
+        <w:rPr>
+          <w:rFonts w:eastAsia="Calibri" w:cs="Calibri"/>
+          <w:b/>
+          <w:sz w:val="32"/>
+          <w:szCs w:val="32"/>
+        </w:rPr>
+        <w:t>базата</w:t>
+      </w:r>
+      <w:proofErr w:type="spellEnd"/>
+      <w:r>
+        <w:rPr>
+          <w:rFonts w:eastAsia="Calibri" w:cs="Calibri"/>
+          <w:b/>
+          <w:sz w:val="32"/>
+          <w:szCs w:val="32"/>
+        </w:rPr>
+        <w:t xml:space="preserve"> </w:t>
+      </w:r>
+      <w:proofErr w:type="spellStart"/>
+      <w:r>
+        <w:rPr>
+          <w:rFonts w:eastAsia="Calibri" w:cs="Calibri"/>
+          <w:b/>
+          <w:sz w:val="32"/>
+          <w:szCs w:val="32"/>
+        </w:rPr>
+        <w:t>данни</w:t>
+      </w:r>
+      <w:proofErr w:type="spellEnd"/>
+      <w:r>
+        <w:rPr>
+          <w:rFonts w:eastAsia="Calibri" w:cs="Calibri"/>
+          <w:b/>
+          <w:sz w:val="32"/>
+          <w:szCs w:val="32"/>
+        </w:rPr>
+        <w:t xml:space="preserve">, </w:t>
+      </w:r>
+      <w:proofErr w:type="spellStart"/>
+      <w:r>
+        <w:rPr>
+          <w:rFonts w:eastAsia="Calibri" w:cs="Calibri"/>
+          <w:b/>
+          <w:sz w:val="32"/>
+          <w:szCs w:val="32"/>
+        </w:rPr>
+        <w:t>подход</w:t>
+      </w:r>
+      <w:proofErr w:type="spellEnd"/>
+      <w:r>
+        <w:rPr>
+          <w:rFonts w:eastAsia="Calibri" w:cs="Calibri"/>
+          <w:b/>
+          <w:sz w:val="32"/>
+          <w:szCs w:val="32"/>
+        </w:rPr>
+        <w:t xml:space="preserve"> /</w:t>
+      </w:r>
+      <w:proofErr w:type="spellStart"/>
+      <w:r>
+        <w:rPr>
+          <w:rFonts w:eastAsia="Calibri" w:cs="Calibri"/>
+          <w:b/>
+          <w:sz w:val="32"/>
+          <w:szCs w:val="32"/>
+        </w:rPr>
+        <w:t>CodeFirst</w:t>
+      </w:r>
+      <w:proofErr w:type="spellEnd"/>
+      <w:r>
+        <w:rPr>
+          <w:rFonts w:eastAsia="Calibri" w:cs="Calibri"/>
+          <w:b/>
+          <w:sz w:val="32"/>
+          <w:szCs w:val="32"/>
+        </w:rPr>
+        <w:t xml:space="preserve"> </w:t>
+      </w:r>
+      <w:proofErr w:type="spellStart"/>
+      <w:r>
+        <w:rPr>
+          <w:rFonts w:eastAsia="Calibri" w:cs="Calibri"/>
+          <w:b/>
+          <w:sz w:val="32"/>
+          <w:szCs w:val="32"/>
+        </w:rPr>
+        <w:t>или</w:t>
+      </w:r>
+      <w:proofErr w:type="spellEnd"/>
+      <w:r>
+        <w:rPr>
+          <w:rFonts w:eastAsia="Calibri" w:cs="Calibri"/>
+          <w:b/>
+          <w:sz w:val="32"/>
+          <w:szCs w:val="32"/>
+        </w:rPr>
+        <w:t xml:space="preserve"> </w:t>
+      </w:r>
+      <w:proofErr w:type="spellStart"/>
+      <w:r>
+        <w:rPr>
+          <w:rFonts w:eastAsia="Calibri" w:cs="Calibri"/>
+          <w:b/>
+          <w:sz w:val="32"/>
+          <w:szCs w:val="32"/>
+        </w:rPr>
+        <w:t>DatabaseFirst</w:t>
+      </w:r>
+      <w:proofErr w:type="spellEnd"/>
+      <w:r>
+        <w:rPr>
+          <w:rFonts w:eastAsia="Calibri" w:cs="Calibri"/>
+          <w:b/>
+          <w:sz w:val="32"/>
+          <w:szCs w:val="32"/>
+        </w:rPr>
+        <w:t xml:space="preserve">/, </w:t>
+      </w:r>
+      <w:proofErr w:type="spellStart"/>
+      <w:r>
+        <w:rPr>
+          <w:rFonts w:eastAsia="Calibri" w:cs="Calibri"/>
+          <w:b/>
+          <w:sz w:val="32"/>
+          <w:szCs w:val="32"/>
+        </w:rPr>
+        <w:t>dbContext</w:t>
+      </w:r>
+      <w:proofErr w:type="spellEnd"/>
+      <w:r>
+        <w:rPr>
+          <w:rFonts w:eastAsia="Calibri" w:cs="Calibri"/>
+          <w:b/>
+          <w:sz w:val="32"/>
+          <w:szCs w:val="32"/>
+        </w:rPr>
+        <w:t xml:space="preserve">, </w:t>
+      </w:r>
+      <w:proofErr w:type="spellStart"/>
+      <w:r>
+        <w:rPr>
+          <w:rFonts w:eastAsia="Calibri" w:cs="Calibri"/>
+          <w:b/>
+          <w:sz w:val="32"/>
+          <w:szCs w:val="32"/>
+        </w:rPr>
+        <w:t>сним</w:t>
+      </w:r>
+      <w:r>
+        <w:rPr>
+          <w:rFonts w:eastAsia="Calibri" w:cs="Calibri"/>
+          <w:b/>
+          <w:sz w:val="32"/>
+          <w:szCs w:val="32"/>
+        </w:rPr>
+        <w:t>ка</w:t>
+      </w:r>
+      <w:proofErr w:type="spellEnd"/>
+      <w:r>
+        <w:rPr>
+          <w:rFonts w:eastAsia="Calibri" w:cs="Calibri"/>
+          <w:b/>
+          <w:sz w:val="32"/>
+          <w:szCs w:val="32"/>
+        </w:rPr>
+        <w:t xml:space="preserve"> </w:t>
+      </w:r>
+      <w:proofErr w:type="spellStart"/>
+      <w:r>
+        <w:rPr>
+          <w:rFonts w:eastAsia="Calibri" w:cs="Calibri"/>
+          <w:b/>
+          <w:sz w:val="32"/>
+          <w:szCs w:val="32"/>
+        </w:rPr>
+        <w:t>на</w:t>
+      </w:r>
+      <w:proofErr w:type="spellEnd"/>
+      <w:r>
+        <w:rPr>
+          <w:rFonts w:eastAsia="Calibri" w:cs="Calibri"/>
+          <w:b/>
+          <w:sz w:val="32"/>
+          <w:szCs w:val="32"/>
+        </w:rPr>
+        <w:t xml:space="preserve"> </w:t>
+      </w:r>
+      <w:proofErr w:type="spellStart"/>
+      <w:r>
+        <w:rPr>
+          <w:rFonts w:eastAsia="Calibri" w:cs="Calibri"/>
+          <w:b/>
+          <w:sz w:val="32"/>
+          <w:szCs w:val="32"/>
+        </w:rPr>
+        <w:t>структурата</w:t>
+      </w:r>
+      <w:proofErr w:type="spellEnd"/>
+      <w:r>
+        <w:rPr>
+          <w:rFonts w:eastAsia="Calibri" w:cs="Calibri"/>
+          <w:b/>
+          <w:sz w:val="32"/>
+          <w:szCs w:val="32"/>
+        </w:rPr>
+        <w:t xml:space="preserve"> </w:t>
+      </w:r>
+      <w:proofErr w:type="spellStart"/>
+      <w:r>
+        <w:rPr>
+          <w:rFonts w:eastAsia="Calibri" w:cs="Calibri"/>
+          <w:b/>
+          <w:sz w:val="32"/>
+          <w:szCs w:val="32"/>
+        </w:rPr>
+        <w:t>на</w:t>
+      </w:r>
+      <w:proofErr w:type="spellEnd"/>
+      <w:r>
+        <w:rPr>
+          <w:rFonts w:eastAsia="Calibri" w:cs="Calibri"/>
+          <w:b/>
+          <w:sz w:val="32"/>
+          <w:szCs w:val="32"/>
+        </w:rPr>
+        <w:t xml:space="preserve"> БД, с </w:t>
+      </w:r>
+      <w:proofErr w:type="spellStart"/>
+      <w:r>
+        <w:rPr>
+          <w:rFonts w:eastAsia="Calibri" w:cs="Calibri"/>
+          <w:b/>
+          <w:sz w:val="32"/>
+          <w:szCs w:val="32"/>
+        </w:rPr>
+        <w:t>връзките</w:t>
+      </w:r>
+      <w:proofErr w:type="spellEnd"/>
+      <w:r>
+        <w:rPr>
+          <w:rFonts w:eastAsia="Calibri" w:cs="Calibri"/>
+          <w:b/>
+          <w:sz w:val="32"/>
+          <w:szCs w:val="32"/>
+        </w:rPr>
+        <w:t xml:space="preserve"> </w:t>
+      </w:r>
+      <w:proofErr w:type="spellStart"/>
+      <w:r>
+        <w:rPr>
+          <w:rFonts w:eastAsia="Calibri" w:cs="Calibri"/>
+          <w:b/>
+          <w:sz w:val="32"/>
+          <w:szCs w:val="32"/>
+        </w:rPr>
+        <w:t>между</w:t>
+      </w:r>
+      <w:proofErr w:type="spellEnd"/>
+      <w:r>
+        <w:rPr>
+          <w:rFonts w:eastAsia="Calibri" w:cs="Calibri"/>
+          <w:b/>
+          <w:sz w:val="32"/>
+          <w:szCs w:val="32"/>
+        </w:rPr>
+        <w:t xml:space="preserve"> </w:t>
+      </w:r>
+      <w:proofErr w:type="spellStart"/>
+      <w:r>
+        <w:rPr>
+          <w:rFonts w:eastAsia="Calibri" w:cs="Calibri"/>
+          <w:b/>
+          <w:sz w:val="32"/>
+          <w:szCs w:val="32"/>
+        </w:rPr>
+        <w:t>таблиците</w:t>
+      </w:r>
+      <w:proofErr w:type="spellEnd"/>
+      <w:r>
+        <w:rPr>
+          <w:rFonts w:eastAsia="Calibri" w:cs="Calibri"/>
+          <w:b/>
+          <w:sz w:val="32"/>
+          <w:szCs w:val="32"/>
+        </w:rPr>
+        <w:t xml:space="preserve">, </w:t>
+      </w:r>
+      <w:proofErr w:type="spellStart"/>
+      <w:r>
+        <w:rPr>
+          <w:rFonts w:eastAsia="Calibri" w:cs="Calibri"/>
+          <w:b/>
+          <w:sz w:val="32"/>
+          <w:szCs w:val="32"/>
+        </w:rPr>
+        <w:t>вид</w:t>
+      </w:r>
+      <w:proofErr w:type="spellEnd"/>
+      <w:r>
+        <w:rPr>
+          <w:rFonts w:eastAsia="Calibri" w:cs="Calibri"/>
+          <w:b/>
+          <w:sz w:val="32"/>
+          <w:szCs w:val="32"/>
+        </w:rPr>
+        <w:t xml:space="preserve"> </w:t>
+      </w:r>
+      <w:proofErr w:type="spellStart"/>
+      <w:r>
+        <w:rPr>
+          <w:rFonts w:eastAsia="Calibri" w:cs="Calibri"/>
+          <w:b/>
+          <w:sz w:val="32"/>
+          <w:szCs w:val="32"/>
+        </w:rPr>
+        <w:t>на</w:t>
+      </w:r>
+      <w:proofErr w:type="spellEnd"/>
+      <w:r>
+        <w:rPr>
+          <w:rFonts w:eastAsia="Calibri" w:cs="Calibri"/>
+          <w:b/>
+          <w:sz w:val="32"/>
+          <w:szCs w:val="32"/>
+        </w:rPr>
+        <w:t xml:space="preserve"> </w:t>
+      </w:r>
+      <w:proofErr w:type="spellStart"/>
+      <w:r>
+        <w:rPr>
+          <w:rFonts w:eastAsia="Calibri" w:cs="Calibri"/>
+          <w:b/>
+          <w:sz w:val="32"/>
+          <w:szCs w:val="32"/>
+        </w:rPr>
+        <w:t>връзките</w:t>
+      </w:r>
+      <w:proofErr w:type="spellEnd"/>
     </w:p>
     <w:p>
       <w:pPr>
-        <w:pStyle w:val="Normal"/>
-        <w:spacing w:lineRule="auto" w:line="276" w:before="0" w:after="200"/>
-        <w:rPr>
-          <w:rFonts w:ascii="Calibri" w:hAnsi="Calibri" w:eastAsia="Calibri" w:cs="Calibri"/>
-          <w:b/>
+        <w:spacing w:after="200" w:line="276" w:lineRule="auto"/>
+        <w:rPr>
+          <w:rFonts w:ascii="Calibri" w:eastAsia="Calibri" w:hAnsi="Calibri" w:cs="Calibri"/>
           <w:b/>
           <w:sz w:val="32"/>
           <w:szCs w:val="32"/>
@@ -218,38 +1376,298 @@
           <w:sz w:val="32"/>
           <w:szCs w:val="32"/>
         </w:rPr>
-        <w:t>4.2. Потребителски интерфейс – описание на всички windows форми, които</w:t>
-      </w:r>
+        <w:t xml:space="preserve">4.2. </w:t>
+      </w:r>
+      <w:proofErr w:type="spellStart"/>
+      <w:r>
+        <w:rPr>
+          <w:rFonts w:eastAsia="Calibri" w:cs="Calibri"/>
+          <w:b/>
+          <w:sz w:val="32"/>
+          <w:szCs w:val="32"/>
+        </w:rPr>
+        <w:t>Потребителски</w:t>
+      </w:r>
+      <w:proofErr w:type="spellEnd"/>
+      <w:r>
+        <w:rPr>
+          <w:rFonts w:eastAsia="Calibri" w:cs="Calibri"/>
+          <w:b/>
+          <w:sz w:val="32"/>
+          <w:szCs w:val="32"/>
+        </w:rPr>
+        <w:t> </w:t>
+      </w:r>
+      <w:proofErr w:type="spellStart"/>
+      <w:r>
+        <w:rPr>
+          <w:rFonts w:eastAsia="Calibri" w:cs="Calibri"/>
+          <w:b/>
+          <w:sz w:val="32"/>
+          <w:szCs w:val="32"/>
+        </w:rPr>
+        <w:t>интерфейс</w:t>
+      </w:r>
+      <w:proofErr w:type="spellEnd"/>
+      <w:r>
+        <w:rPr>
+          <w:rFonts w:eastAsia="Calibri" w:cs="Calibri"/>
+          <w:b/>
+          <w:sz w:val="32"/>
+          <w:szCs w:val="32"/>
+        </w:rPr>
+        <w:t xml:space="preserve"> – </w:t>
+      </w:r>
+      <w:proofErr w:type="spellStart"/>
+      <w:r>
+        <w:rPr>
+          <w:rFonts w:eastAsia="Calibri" w:cs="Calibri"/>
+          <w:b/>
+          <w:sz w:val="32"/>
+          <w:szCs w:val="32"/>
+        </w:rPr>
+        <w:t>описание</w:t>
+      </w:r>
+      <w:proofErr w:type="spellEnd"/>
+      <w:r>
+        <w:rPr>
+          <w:rFonts w:eastAsia="Calibri" w:cs="Calibri"/>
+          <w:b/>
+          <w:sz w:val="32"/>
+          <w:szCs w:val="32"/>
+        </w:rPr>
+        <w:t xml:space="preserve"> </w:t>
+      </w:r>
+      <w:proofErr w:type="spellStart"/>
+      <w:r>
+        <w:rPr>
+          <w:rFonts w:eastAsia="Calibri" w:cs="Calibri"/>
+          <w:b/>
+          <w:sz w:val="32"/>
+          <w:szCs w:val="32"/>
+        </w:rPr>
+        <w:t>на</w:t>
+      </w:r>
+      <w:proofErr w:type="spellEnd"/>
+      <w:r>
+        <w:rPr>
+          <w:rFonts w:eastAsia="Calibri" w:cs="Calibri"/>
+          <w:b/>
+          <w:sz w:val="32"/>
+          <w:szCs w:val="32"/>
+        </w:rPr>
+        <w:t xml:space="preserve"> </w:t>
+      </w:r>
+      <w:proofErr w:type="spellStart"/>
+      <w:r>
+        <w:rPr>
+          <w:rFonts w:eastAsia="Calibri" w:cs="Calibri"/>
+          <w:b/>
+          <w:sz w:val="32"/>
+          <w:szCs w:val="32"/>
+        </w:rPr>
+        <w:t>всички</w:t>
+      </w:r>
+      <w:proofErr w:type="spellEnd"/>
+      <w:r>
+        <w:rPr>
+          <w:rFonts w:eastAsia="Calibri" w:cs="Calibri"/>
+          <w:b/>
+          <w:sz w:val="32"/>
+          <w:szCs w:val="32"/>
+        </w:rPr>
+        <w:t xml:space="preserve"> windows </w:t>
+      </w:r>
+      <w:proofErr w:type="spellStart"/>
+      <w:r>
+        <w:rPr>
+          <w:rFonts w:eastAsia="Calibri" w:cs="Calibri"/>
+          <w:b/>
+          <w:sz w:val="32"/>
+          <w:szCs w:val="32"/>
+        </w:rPr>
+        <w:t>форми</w:t>
+      </w:r>
+      <w:proofErr w:type="spellEnd"/>
+      <w:r>
+        <w:rPr>
+          <w:rFonts w:eastAsia="Calibri" w:cs="Calibri"/>
+          <w:b/>
+          <w:sz w:val="32"/>
+          <w:szCs w:val="32"/>
+        </w:rPr>
+        <w:t xml:space="preserve">, </w:t>
+      </w:r>
+      <w:proofErr w:type="spellStart"/>
+      <w:r>
+        <w:rPr>
+          <w:rFonts w:eastAsia="Calibri" w:cs="Calibri"/>
+          <w:b/>
+          <w:sz w:val="32"/>
+          <w:szCs w:val="32"/>
+        </w:rPr>
+        <w:t>които</w:t>
+      </w:r>
+      <w:proofErr w:type="spellEnd"/>
     </w:p>
     <w:p>
       <w:pPr>
-        <w:pStyle w:val="Normal"/>
-        <w:spacing w:lineRule="auto" w:line="276" w:before="0" w:after="200"/>
-        <w:rPr>
-          <w:rFonts w:ascii="Calibri" w:hAnsi="Calibri" w:eastAsia="Calibri" w:cs="Calibri"/>
-          <w:b/>
+        <w:spacing w:after="200" w:line="276" w:lineRule="auto"/>
+        <w:rPr>
+          <w:rFonts w:ascii="Calibri" w:eastAsia="Calibri" w:hAnsi="Calibri" w:cs="Calibri"/>
           <w:b/>
           <w:sz w:val="32"/>
           <w:szCs w:val="32"/>
         </w:rPr>
       </w:pPr>
-      <w:r>
-        <w:rPr>
-          <w:rFonts w:eastAsia="Calibri" w:cs="Calibri"/>
-          <w:b/>
-          <w:sz w:val="32"/>
-          <w:szCs w:val="32"/>
-        </w:rPr>
-        <w:t>сте създали, снимки на формите /до 3 бр./</w:t>
-      </w:r>
+      <w:proofErr w:type="spellStart"/>
+      <w:r>
+        <w:rPr>
+          <w:rFonts w:eastAsia="Calibri" w:cs="Calibri"/>
+          <w:b/>
+          <w:sz w:val="32"/>
+          <w:szCs w:val="32"/>
+        </w:rPr>
+        <w:t>сте</w:t>
+      </w:r>
+      <w:proofErr w:type="spellEnd"/>
+      <w:r>
+        <w:rPr>
+          <w:rFonts w:eastAsia="Calibri" w:cs="Calibri"/>
+          <w:b/>
+          <w:sz w:val="32"/>
+          <w:szCs w:val="32"/>
+        </w:rPr>
+        <w:t xml:space="preserve"> </w:t>
+      </w:r>
+      <w:proofErr w:type="spellStart"/>
+      <w:r>
+        <w:rPr>
+          <w:rFonts w:eastAsia="Calibri" w:cs="Calibri"/>
+          <w:b/>
+          <w:sz w:val="32"/>
+          <w:szCs w:val="32"/>
+        </w:rPr>
+        <w:t>създали</w:t>
+      </w:r>
+      <w:proofErr w:type="spellEnd"/>
+      <w:r>
+        <w:rPr>
+          <w:rFonts w:eastAsia="Calibri" w:cs="Calibri"/>
+          <w:b/>
+          <w:sz w:val="32"/>
+          <w:szCs w:val="32"/>
+        </w:rPr>
+        <w:t xml:space="preserve">, </w:t>
+      </w:r>
+      <w:proofErr w:type="spellStart"/>
+      <w:r>
+        <w:rPr>
+          <w:rFonts w:eastAsia="Calibri" w:cs="Calibri"/>
+          <w:b/>
+          <w:sz w:val="32"/>
+          <w:szCs w:val="32"/>
+        </w:rPr>
+        <w:t>снимки</w:t>
+      </w:r>
+      <w:proofErr w:type="spellEnd"/>
+      <w:r>
+        <w:rPr>
+          <w:rFonts w:eastAsia="Calibri" w:cs="Calibri"/>
+          <w:b/>
+          <w:sz w:val="32"/>
+          <w:szCs w:val="32"/>
+        </w:rPr>
+        <w:t xml:space="preserve"> </w:t>
+      </w:r>
+      <w:proofErr w:type="spellStart"/>
+      <w:r>
+        <w:rPr>
+          <w:rFonts w:eastAsia="Calibri" w:cs="Calibri"/>
+          <w:b/>
+          <w:sz w:val="32"/>
+          <w:szCs w:val="32"/>
+        </w:rPr>
+        <w:t>на</w:t>
+      </w:r>
+      <w:proofErr w:type="spellEnd"/>
+      <w:r>
+        <w:rPr>
+          <w:rFonts w:eastAsia="Calibri" w:cs="Calibri"/>
+          <w:b/>
+          <w:sz w:val="32"/>
+          <w:szCs w:val="32"/>
+        </w:rPr>
+        <w:t xml:space="preserve"> </w:t>
+      </w:r>
+      <w:proofErr w:type="spellStart"/>
+      <w:r>
+        <w:rPr>
+          <w:rFonts w:eastAsia="Calibri" w:cs="Calibri"/>
+          <w:b/>
+          <w:sz w:val="32"/>
+          <w:szCs w:val="32"/>
+        </w:rPr>
+        <w:t>формите</w:t>
+      </w:r>
+      <w:proofErr w:type="spellEnd"/>
+      <w:r>
+        <w:rPr>
+          <w:rFonts w:eastAsia="Calibri" w:cs="Calibri"/>
+          <w:b/>
+          <w:sz w:val="32"/>
+          <w:szCs w:val="32"/>
+        </w:rPr>
+        <w:t xml:space="preserve"> /</w:t>
+      </w:r>
+      <w:proofErr w:type="spellStart"/>
+      <w:r>
+        <w:rPr>
+          <w:rFonts w:eastAsia="Calibri" w:cs="Calibri"/>
+          <w:b/>
+          <w:sz w:val="32"/>
+          <w:szCs w:val="32"/>
+        </w:rPr>
+        <w:t>до</w:t>
+      </w:r>
+      <w:proofErr w:type="spellEnd"/>
+      <w:r>
+        <w:rPr>
+          <w:rFonts w:eastAsia="Calibri" w:cs="Calibri"/>
+          <w:b/>
+          <w:sz w:val="32"/>
+          <w:szCs w:val="32"/>
+        </w:rPr>
+        <w:t xml:space="preserve"> 3 </w:t>
+      </w:r>
+      <w:proofErr w:type="spellStart"/>
+      <w:proofErr w:type="gramStart"/>
+      <w:r>
+        <w:rPr>
+          <w:rFonts w:eastAsia="Calibri" w:cs="Calibri"/>
+          <w:b/>
+          <w:sz w:val="32"/>
+          <w:szCs w:val="32"/>
+        </w:rPr>
+        <w:t>бр</w:t>
+      </w:r>
+      <w:proofErr w:type="spellEnd"/>
+      <w:r>
+        <w:rPr>
+          <w:rFonts w:eastAsia="Calibri" w:cs="Calibri"/>
+          <w:b/>
+          <w:sz w:val="32"/>
+          <w:szCs w:val="32"/>
+        </w:rPr>
+        <w:t>./</w:t>
+      </w:r>
+      <w:proofErr w:type="gramEnd"/>
     </w:p>
     <w:p>
       <w:pPr>
-        <w:pStyle w:val="Normal"/>
-        <w:spacing w:lineRule="auto" w:line="276" w:before="0" w:after="200"/>
-        <w:rPr>
-          <w:rFonts w:ascii="Calibri" w:hAnsi="Calibri" w:eastAsia="Calibri" w:cs="Calibri"/>
-          <w:b/>
+        <w:spacing w:after="200" w:line="276" w:lineRule="auto"/>
+        <w:rPr>
+          <w:rFonts w:ascii="Calibri" w:eastAsia="Calibri" w:hAnsi="Calibri" w:cs="Calibri"/>
           <w:b/>
           <w:sz w:val="32"/>
           <w:szCs w:val="32"/>
@@ -262,16 +1680,245 @@
           <w:sz w:val="32"/>
           <w:szCs w:val="32"/>
         </w:rPr>
-        <w:t>4.3. Бизнес слой  - описание на класовете и техните методи за реализиране на CRUD операциите.</w:t>
+        <w:t xml:space="preserve">4.3. </w:t>
+      </w:r>
+      <w:proofErr w:type="spellStart"/>
+      <w:r>
+        <w:rPr>
+          <w:rFonts w:eastAsia="Calibri" w:cs="Calibri"/>
+          <w:b/>
+          <w:sz w:val="32"/>
+          <w:szCs w:val="32"/>
+        </w:rPr>
+        <w:t>Бизнес</w:t>
+      </w:r>
+      <w:proofErr w:type="spellEnd"/>
+      <w:r>
+        <w:rPr>
+          <w:rFonts w:eastAsia="Calibri" w:cs="Calibri"/>
+          <w:b/>
+          <w:sz w:val="32"/>
+          <w:szCs w:val="32"/>
+        </w:rPr>
+        <w:t xml:space="preserve"> </w:t>
+      </w:r>
+      <w:proofErr w:type="spellStart"/>
+      <w:proofErr w:type="gramStart"/>
+      <w:r>
+        <w:rPr>
+          <w:rFonts w:eastAsia="Calibri" w:cs="Calibri"/>
+          <w:b/>
+          <w:sz w:val="32"/>
+          <w:szCs w:val="32"/>
+        </w:rPr>
+        <w:t>слой</w:t>
+      </w:r>
+      <w:proofErr w:type="spellEnd"/>
+      <w:r>
+        <w:rPr>
+          <w:rFonts w:eastAsia="Calibri" w:cs="Calibri"/>
+          <w:b/>
+          <w:sz w:val="32"/>
+          <w:szCs w:val="32"/>
+        </w:rPr>
+        <w:t>  -</w:t>
+      </w:r>
+      <w:proofErr w:type="gramEnd"/>
+      <w:r>
+        <w:rPr>
+          <w:rFonts w:eastAsia="Calibri" w:cs="Calibri"/>
+          <w:b/>
+          <w:sz w:val="32"/>
+          <w:szCs w:val="32"/>
+        </w:rPr>
+        <w:t xml:space="preserve"> </w:t>
+      </w:r>
+      <w:proofErr w:type="spellStart"/>
+      <w:r>
+        <w:rPr>
+          <w:rFonts w:eastAsia="Calibri" w:cs="Calibri"/>
+          <w:b/>
+          <w:sz w:val="32"/>
+          <w:szCs w:val="32"/>
+        </w:rPr>
+        <w:t>описание</w:t>
+      </w:r>
+      <w:proofErr w:type="spellEnd"/>
+      <w:r>
+        <w:rPr>
+          <w:rFonts w:eastAsia="Calibri" w:cs="Calibri"/>
+          <w:b/>
+          <w:sz w:val="32"/>
+          <w:szCs w:val="32"/>
+        </w:rPr>
+        <w:t xml:space="preserve"> </w:t>
+      </w:r>
+      <w:proofErr w:type="spellStart"/>
+      <w:r>
+        <w:rPr>
+          <w:rFonts w:eastAsia="Calibri" w:cs="Calibri"/>
+          <w:b/>
+          <w:sz w:val="32"/>
+          <w:szCs w:val="32"/>
+        </w:rPr>
+        <w:t>на</w:t>
+      </w:r>
+      <w:proofErr w:type="spellEnd"/>
+      <w:r>
+        <w:rPr>
+          <w:rFonts w:eastAsia="Calibri" w:cs="Calibri"/>
+          <w:b/>
+          <w:sz w:val="32"/>
+          <w:szCs w:val="32"/>
+        </w:rPr>
+        <w:t xml:space="preserve"> </w:t>
+      </w:r>
+      <w:proofErr w:type="spellStart"/>
+      <w:r>
+        <w:rPr>
+          <w:rFonts w:eastAsia="Calibri" w:cs="Calibri"/>
+          <w:b/>
+          <w:sz w:val="32"/>
+          <w:szCs w:val="32"/>
+        </w:rPr>
+        <w:t>класовете</w:t>
+      </w:r>
+      <w:proofErr w:type="spellEnd"/>
+      <w:r>
+        <w:rPr>
+          <w:rFonts w:eastAsia="Calibri" w:cs="Calibri"/>
+          <w:b/>
+          <w:sz w:val="32"/>
+          <w:szCs w:val="32"/>
+        </w:rPr>
+        <w:t xml:space="preserve"> и </w:t>
+      </w:r>
+      <w:proofErr w:type="spellStart"/>
+      <w:r>
+        <w:rPr>
+          <w:rFonts w:eastAsia="Calibri" w:cs="Calibri"/>
+          <w:b/>
+          <w:sz w:val="32"/>
+          <w:szCs w:val="32"/>
+        </w:rPr>
+        <w:t>техните</w:t>
+      </w:r>
+      <w:proofErr w:type="spellEnd"/>
+      <w:r>
+        <w:rPr>
+          <w:rFonts w:eastAsia="Calibri" w:cs="Calibri"/>
+          <w:b/>
+          <w:sz w:val="32"/>
+          <w:szCs w:val="32"/>
+        </w:rPr>
+        <w:t xml:space="preserve"> </w:t>
+      </w:r>
+      <w:proofErr w:type="spellStart"/>
+      <w:r>
+        <w:rPr>
+          <w:rFonts w:eastAsia="Calibri" w:cs="Calibri"/>
+          <w:b/>
+          <w:sz w:val="32"/>
+          <w:szCs w:val="32"/>
+        </w:rPr>
+        <w:t>методи</w:t>
+      </w:r>
+      <w:proofErr w:type="spellEnd"/>
+      <w:r>
+        <w:rPr>
+          <w:rFonts w:eastAsia="Calibri" w:cs="Calibri"/>
+          <w:b/>
+          <w:sz w:val="32"/>
+          <w:szCs w:val="32"/>
+        </w:rPr>
+        <w:t xml:space="preserve"> </w:t>
+      </w:r>
+      <w:proofErr w:type="spellStart"/>
+      <w:r>
+        <w:rPr>
+          <w:rFonts w:eastAsia="Calibri" w:cs="Calibri"/>
+          <w:b/>
+          <w:sz w:val="32"/>
+          <w:szCs w:val="32"/>
+        </w:rPr>
+        <w:t>за</w:t>
+      </w:r>
+      <w:proofErr w:type="spellEnd"/>
+      <w:r>
+        <w:rPr>
+          <w:rFonts w:eastAsia="Calibri" w:cs="Calibri"/>
+          <w:b/>
+          <w:sz w:val="32"/>
+          <w:szCs w:val="32"/>
+        </w:rPr>
+        <w:t xml:space="preserve"> </w:t>
+      </w:r>
+      <w:proofErr w:type="spellStart"/>
+      <w:r>
+        <w:rPr>
+          <w:rFonts w:eastAsia="Calibri" w:cs="Calibri"/>
+          <w:b/>
+          <w:sz w:val="32"/>
+          <w:szCs w:val="32"/>
+        </w:rPr>
+        <w:t>реализиране</w:t>
+      </w:r>
+      <w:proofErr w:type="spellEnd"/>
+      <w:r>
+        <w:rPr>
+          <w:rFonts w:eastAsia="Calibri" w:cs="Calibri"/>
+          <w:b/>
+          <w:sz w:val="32"/>
+          <w:szCs w:val="32"/>
+        </w:rPr>
+        <w:t xml:space="preserve"> </w:t>
+      </w:r>
+      <w:proofErr w:type="spellStart"/>
+      <w:r>
+        <w:rPr>
+          <w:rFonts w:eastAsia="Calibri" w:cs="Calibri"/>
+          <w:b/>
+          <w:sz w:val="32"/>
+          <w:szCs w:val="32"/>
+        </w:rPr>
+        <w:t>на</w:t>
+      </w:r>
+      <w:proofErr w:type="spellEnd"/>
+      <w:r>
+        <w:rPr>
+          <w:rFonts w:eastAsia="Calibri" w:cs="Calibri"/>
+          <w:b/>
+          <w:sz w:val="32"/>
+          <w:szCs w:val="32"/>
+        </w:rPr>
+        <w:t xml:space="preserve"> CRUD </w:t>
+      </w:r>
+      <w:proofErr w:type="spellStart"/>
+      <w:r>
+        <w:rPr>
+          <w:rFonts w:eastAsia="Calibri" w:cs="Calibri"/>
+          <w:b/>
+          <w:sz w:val="32"/>
+          <w:szCs w:val="32"/>
+        </w:rPr>
+        <w:t>операциите</w:t>
+      </w:r>
+      <w:proofErr w:type="spellEnd"/>
+      <w:r>
+        <w:rPr>
+          <w:rFonts w:eastAsia="Calibri" w:cs="Calibri"/>
+          <w:b/>
+          <w:sz w:val="32"/>
+          <w:szCs w:val="32"/>
+        </w:rPr>
+        <w:t>.</w:t>
       </w:r>
     </w:p>
     <w:p>
       <w:pPr>
-        <w:pStyle w:val="Normal"/>
-        <w:spacing w:lineRule="auto" w:line="276" w:before="0" w:after="200"/>
-        <w:rPr>
-          <w:rFonts w:ascii="Calibri" w:hAnsi="Calibri" w:eastAsia="Calibri" w:cs="Calibri"/>
-          <w:b/>
+        <w:spacing w:after="200" w:line="276" w:lineRule="auto"/>
+        <w:rPr>
+          <w:rFonts w:ascii="Calibri" w:eastAsia="Calibri" w:hAnsi="Calibri" w:cs="Calibri"/>
           <w:b/>
           <w:sz w:val="32"/>
           <w:szCs w:val="32"/>
@@ -284,57 +1931,138 @@
           <w:sz w:val="32"/>
           <w:szCs w:val="32"/>
         </w:rPr>
-        <w:t>5.   Заключение /бъдещо развитие на проекта/</w:t>
+        <w:t>5.   </w:t>
+      </w:r>
+      <w:proofErr w:type="spellStart"/>
+      <w:r>
+        <w:rPr>
+          <w:rFonts w:eastAsia="Calibri" w:cs="Calibri"/>
+          <w:b/>
+          <w:sz w:val="32"/>
+          <w:szCs w:val="32"/>
+        </w:rPr>
+        <w:t>Заключение</w:t>
+      </w:r>
+      <w:proofErr w:type="spellEnd"/>
+      <w:r>
+        <w:rPr>
+          <w:rFonts w:eastAsia="Calibri" w:cs="Calibri"/>
+          <w:b/>
+          <w:sz w:val="32"/>
+          <w:szCs w:val="32"/>
+        </w:rPr>
+        <w:t xml:space="preserve"> /</w:t>
+      </w:r>
+      <w:proofErr w:type="spellStart"/>
+      <w:r>
+        <w:rPr>
+          <w:rFonts w:eastAsia="Calibri" w:cs="Calibri"/>
+          <w:b/>
+          <w:sz w:val="32"/>
+          <w:szCs w:val="32"/>
+        </w:rPr>
+        <w:t>бъдещо</w:t>
+      </w:r>
+      <w:proofErr w:type="spellEnd"/>
+      <w:r>
+        <w:rPr>
+          <w:rFonts w:eastAsia="Calibri" w:cs="Calibri"/>
+          <w:b/>
+          <w:sz w:val="32"/>
+          <w:szCs w:val="32"/>
+        </w:rPr>
+        <w:t xml:space="preserve"> </w:t>
+      </w:r>
+      <w:proofErr w:type="spellStart"/>
+      <w:r>
+        <w:rPr>
+          <w:rFonts w:eastAsia="Calibri" w:cs="Calibri"/>
+          <w:b/>
+          <w:sz w:val="32"/>
+          <w:szCs w:val="32"/>
+        </w:rPr>
+        <w:t>развитие</w:t>
+      </w:r>
+      <w:proofErr w:type="spellEnd"/>
+      <w:r>
+        <w:rPr>
+          <w:rFonts w:eastAsia="Calibri" w:cs="Calibri"/>
+          <w:b/>
+          <w:sz w:val="32"/>
+          <w:szCs w:val="32"/>
+        </w:rPr>
+        <w:t xml:space="preserve"> </w:t>
+      </w:r>
+      <w:proofErr w:type="spellStart"/>
+      <w:r>
+        <w:rPr>
+          <w:rFonts w:eastAsia="Calibri" w:cs="Calibri"/>
+          <w:b/>
+          <w:sz w:val="32"/>
+          <w:szCs w:val="32"/>
+        </w:rPr>
+        <w:t>на</w:t>
+      </w:r>
+      <w:proofErr w:type="spellEnd"/>
+      <w:r>
+        <w:rPr>
+          <w:rFonts w:eastAsia="Calibri" w:cs="Calibri"/>
+          <w:b/>
+          <w:sz w:val="32"/>
+          <w:szCs w:val="32"/>
+        </w:rPr>
+        <w:t xml:space="preserve"> </w:t>
+      </w:r>
+      <w:proofErr w:type="spellStart"/>
+      <w:r>
+        <w:rPr>
+          <w:rFonts w:eastAsia="Calibri" w:cs="Calibri"/>
+          <w:b/>
+          <w:sz w:val="32"/>
+          <w:szCs w:val="32"/>
+        </w:rPr>
+        <w:t>проекта</w:t>
+      </w:r>
+      <w:proofErr w:type="spellEnd"/>
+      <w:r>
+        <w:rPr>
+          <w:rFonts w:eastAsia="Calibri" w:cs="Calibri"/>
+          <w:b/>
+          <w:sz w:val="32"/>
+          <w:szCs w:val="32"/>
+        </w:rPr>
+        <w:t>/</w:t>
       </w:r>
     </w:p>
     <w:p>
       <w:pPr>
-        <w:pStyle w:val="Normal"/>
-        <w:spacing w:lineRule="auto" w:line="276" w:before="0" w:after="200"/>
-        <w:rPr>
-          <w:rFonts w:ascii="Calibri" w:hAnsi="Calibri" w:eastAsia="Calibri" w:cs="Calibri"/>
+        <w:spacing w:after="200" w:line="276" w:lineRule="auto"/>
+        <w:rPr>
+          <w:rFonts w:ascii="Calibri" w:eastAsia="Calibri" w:hAnsi="Calibri" w:cs="Calibri"/>
         </w:rPr>
       </w:pPr>
-      <w:r>
-        <w:rPr>
-          <w:rFonts w:eastAsia="Calibri" w:cs="Calibri"/>
-        </w:rPr>
-      </w:r>
     </w:p>
     <w:p>
       <w:pPr>
-        <w:pStyle w:val="Normal"/>
         <w:tabs>
-          <w:tab w:val="clear" w:pos="720"/>
-          <w:tab w:val="left" w:pos="2880" w:leader="none"/>
+          <w:tab w:val="left" w:pos="2880"/>
         </w:tabs>
-        <w:spacing w:lineRule="auto" w:line="276" w:before="0" w:after="200"/>
-        <w:rPr>
-          <w:rFonts w:ascii="Calibri" w:hAnsi="Calibri" w:eastAsia="Calibri" w:cs="Calibri"/>
-          <w:b/>
+        <w:spacing w:after="200" w:line="276" w:lineRule="auto"/>
+        <w:rPr>
+          <w:rFonts w:ascii="Calibri" w:eastAsia="Calibri" w:hAnsi="Calibri" w:cs="Calibri"/>
           <w:b/>
           <w:sz w:val="36"/>
         </w:rPr>
       </w:pPr>
-      <w:r>
-        <w:rPr>
-          <w:rFonts w:eastAsia="Calibri" w:cs="Calibri"/>
-          <w:b/>
-          <w:sz w:val="36"/>
-        </w:rPr>
-      </w:r>
     </w:p>
     <w:p>
       <w:pPr>
-        <w:pStyle w:val="Normal"/>
         <w:tabs>
-          <w:tab w:val="clear" w:pos="720"/>
-          <w:tab w:val="left" w:pos="2880" w:leader="none"/>
+          <w:tab w:val="left" w:pos="2880"/>
         </w:tabs>
-        <w:spacing w:lineRule="auto" w:line="276" w:before="0" w:after="200"/>
-        <w:rPr>
-          <w:rFonts w:ascii="Calibri" w:hAnsi="Calibri" w:eastAsia="Calibri" w:cs="Calibri"/>
-          <w:b/>
+        <w:spacing w:after="200" w:line="276" w:lineRule="auto"/>
+        <w:rPr>
+          <w:rFonts w:ascii="Calibri" w:eastAsia="Calibri" w:hAnsi="Calibri" w:cs="Calibri"/>
           <w:b/>
           <w:sz w:val="44"/>
           <w:szCs w:val="44"/>
@@ -347,84 +2075,1149 @@
           <w:sz w:val="44"/>
           <w:szCs w:val="44"/>
         </w:rPr>
-        <w:t>1. Въведение</w:t>
-      </w:r>
+        <w:lastRenderedPageBreak/>
+        <w:t>1. </w:t>
+      </w:r>
+      <w:proofErr w:type="spellStart"/>
+      <w:r>
+        <w:rPr>
+          <w:rFonts w:eastAsia="Calibri" w:cs="Calibri"/>
+          <w:b/>
+          <w:sz w:val="44"/>
+          <w:szCs w:val="44"/>
+        </w:rPr>
+        <w:t>Въведение</w:t>
+      </w:r>
+      <w:proofErr w:type="spellEnd"/>
     </w:p>
     <w:p>
       <w:pPr>
-        <w:pStyle w:val="Normal"/>
         <w:tabs>
-          <w:tab w:val="clear" w:pos="720"/>
-          <w:tab w:val="left" w:pos="2880" w:leader="none"/>
+          <w:tab w:val="left" w:pos="2880"/>
         </w:tabs>
-        <w:spacing w:lineRule="auto" w:line="276" w:before="0" w:after="200"/>
-        <w:rPr>
-          <w:rFonts w:ascii="Calibri" w:hAnsi="Calibri" w:eastAsia="Calibri" w:cs="Calibri"/>
+        <w:spacing w:after="200" w:line="276" w:lineRule="auto"/>
+        <w:rPr>
+          <w:rFonts w:ascii="Calibri" w:eastAsia="Calibri" w:hAnsi="Calibri" w:cs="Calibri"/>
           <w:sz w:val="40"/>
           <w:szCs w:val="40"/>
         </w:rPr>
       </w:pPr>
-      <w:r>
-        <w:rPr>
-          <w:rFonts w:eastAsia="Calibri" w:cs="Calibri"/>
-          <w:sz w:val="40"/>
-          <w:szCs w:val="40"/>
-        </w:rPr>
-        <w:t>Целта на формичката е да помага на хората да намарят книгата която те искат да четат и да го правят онлайн. Има собствена потребителска система, но тя още няма полза понеже формичката не е завършена и няма време да я завърша, общо взето потребителската система е безполезна, ако не се полза за заемането на книга, което не е направено кой знае колко добре, но си върши работата.</w:t>
+      <w:proofErr w:type="spellStart"/>
+      <w:r>
+        <w:rPr>
+          <w:rFonts w:eastAsia="Calibri" w:cs="Calibri"/>
+          <w:sz w:val="40"/>
+          <w:szCs w:val="40"/>
+        </w:rPr>
+        <w:t>Целта</w:t>
+      </w:r>
+      <w:proofErr w:type="spellEnd"/>
+      <w:r>
+        <w:rPr>
+          <w:rFonts w:eastAsia="Calibri" w:cs="Calibri"/>
+          <w:sz w:val="40"/>
+          <w:szCs w:val="40"/>
+        </w:rPr>
+        <w:t xml:space="preserve"> </w:t>
+      </w:r>
+      <w:proofErr w:type="spellStart"/>
+      <w:r>
+        <w:rPr>
+          <w:rFonts w:eastAsia="Calibri" w:cs="Calibri"/>
+          <w:sz w:val="40"/>
+          <w:szCs w:val="40"/>
+        </w:rPr>
+        <w:t>на</w:t>
+      </w:r>
+      <w:proofErr w:type="spellEnd"/>
+      <w:r>
+        <w:rPr>
+          <w:rFonts w:eastAsia="Calibri" w:cs="Calibri"/>
+          <w:sz w:val="40"/>
+          <w:szCs w:val="40"/>
+        </w:rPr>
+        <w:t xml:space="preserve"> </w:t>
+      </w:r>
+      <w:proofErr w:type="spellStart"/>
+      <w:r>
+        <w:rPr>
+          <w:rFonts w:eastAsia="Calibri" w:cs="Calibri"/>
+          <w:sz w:val="40"/>
+          <w:szCs w:val="40"/>
+        </w:rPr>
+        <w:t>формичката</w:t>
+      </w:r>
+      <w:proofErr w:type="spellEnd"/>
+      <w:r>
+        <w:rPr>
+          <w:rFonts w:eastAsia="Calibri" w:cs="Calibri"/>
+          <w:sz w:val="40"/>
+          <w:szCs w:val="40"/>
+        </w:rPr>
+        <w:t xml:space="preserve"> е </w:t>
+      </w:r>
+      <w:proofErr w:type="spellStart"/>
+      <w:r>
+        <w:rPr>
+          <w:rFonts w:eastAsia="Calibri" w:cs="Calibri"/>
+          <w:sz w:val="40"/>
+          <w:szCs w:val="40"/>
+        </w:rPr>
+        <w:t>да</w:t>
+      </w:r>
+      <w:proofErr w:type="spellEnd"/>
+      <w:r>
+        <w:rPr>
+          <w:rFonts w:eastAsia="Calibri" w:cs="Calibri"/>
+          <w:sz w:val="40"/>
+          <w:szCs w:val="40"/>
+        </w:rPr>
+        <w:t xml:space="preserve"> </w:t>
+      </w:r>
+      <w:proofErr w:type="spellStart"/>
+      <w:r>
+        <w:rPr>
+          <w:rFonts w:eastAsia="Calibri" w:cs="Calibri"/>
+          <w:sz w:val="40"/>
+          <w:szCs w:val="40"/>
+        </w:rPr>
+        <w:t>помага</w:t>
+      </w:r>
+      <w:proofErr w:type="spellEnd"/>
+      <w:r>
+        <w:rPr>
+          <w:rFonts w:eastAsia="Calibri" w:cs="Calibri"/>
+          <w:sz w:val="40"/>
+          <w:szCs w:val="40"/>
+        </w:rPr>
+        <w:t xml:space="preserve"> </w:t>
+      </w:r>
+      <w:proofErr w:type="spellStart"/>
+      <w:r>
+        <w:rPr>
+          <w:rFonts w:eastAsia="Calibri" w:cs="Calibri"/>
+          <w:sz w:val="40"/>
+          <w:szCs w:val="40"/>
+        </w:rPr>
+        <w:t>на</w:t>
+      </w:r>
+      <w:proofErr w:type="spellEnd"/>
+      <w:r>
+        <w:rPr>
+          <w:rFonts w:eastAsia="Calibri" w:cs="Calibri"/>
+          <w:sz w:val="40"/>
+          <w:szCs w:val="40"/>
+        </w:rPr>
+        <w:t xml:space="preserve"> </w:t>
+      </w:r>
+      <w:proofErr w:type="spellStart"/>
+      <w:r>
+        <w:rPr>
+          <w:rFonts w:eastAsia="Calibri" w:cs="Calibri"/>
+          <w:sz w:val="40"/>
+          <w:szCs w:val="40"/>
+        </w:rPr>
+        <w:t>хората</w:t>
+      </w:r>
+      <w:proofErr w:type="spellEnd"/>
+      <w:r>
+        <w:rPr>
+          <w:rFonts w:eastAsia="Calibri" w:cs="Calibri"/>
+          <w:sz w:val="40"/>
+          <w:szCs w:val="40"/>
+        </w:rPr>
+        <w:t xml:space="preserve"> </w:t>
+      </w:r>
+      <w:proofErr w:type="spellStart"/>
+      <w:r>
+        <w:rPr>
+          <w:rFonts w:eastAsia="Calibri" w:cs="Calibri"/>
+          <w:sz w:val="40"/>
+          <w:szCs w:val="40"/>
+        </w:rPr>
+        <w:t>да</w:t>
+      </w:r>
+      <w:proofErr w:type="spellEnd"/>
+      <w:r>
+        <w:rPr>
+          <w:rFonts w:eastAsia="Calibri" w:cs="Calibri"/>
+          <w:sz w:val="40"/>
+          <w:szCs w:val="40"/>
+        </w:rPr>
+        <w:t xml:space="preserve"> </w:t>
+      </w:r>
+      <w:proofErr w:type="spellStart"/>
+      <w:r>
+        <w:rPr>
+          <w:rFonts w:eastAsia="Calibri" w:cs="Calibri"/>
+          <w:sz w:val="40"/>
+          <w:szCs w:val="40"/>
+        </w:rPr>
+        <w:t>намарят</w:t>
+      </w:r>
+      <w:proofErr w:type="spellEnd"/>
+      <w:r>
+        <w:rPr>
+          <w:rFonts w:eastAsia="Calibri" w:cs="Calibri"/>
+          <w:sz w:val="40"/>
+          <w:szCs w:val="40"/>
+        </w:rPr>
+        <w:t xml:space="preserve"> </w:t>
+      </w:r>
+      <w:proofErr w:type="spellStart"/>
+      <w:r>
+        <w:rPr>
+          <w:rFonts w:eastAsia="Calibri" w:cs="Calibri"/>
+          <w:sz w:val="40"/>
+          <w:szCs w:val="40"/>
+        </w:rPr>
+        <w:t>книгата</w:t>
+      </w:r>
+      <w:proofErr w:type="spellEnd"/>
+      <w:r>
+        <w:rPr>
+          <w:rFonts w:eastAsia="Calibri" w:cs="Calibri"/>
+          <w:sz w:val="40"/>
+          <w:szCs w:val="40"/>
+        </w:rPr>
+        <w:t xml:space="preserve"> </w:t>
+      </w:r>
+      <w:proofErr w:type="spellStart"/>
+      <w:r>
+        <w:rPr>
+          <w:rFonts w:eastAsia="Calibri" w:cs="Calibri"/>
+          <w:sz w:val="40"/>
+          <w:szCs w:val="40"/>
+        </w:rPr>
+        <w:t>която</w:t>
+      </w:r>
+      <w:proofErr w:type="spellEnd"/>
+      <w:r>
+        <w:rPr>
+          <w:rFonts w:eastAsia="Calibri" w:cs="Calibri"/>
+          <w:sz w:val="40"/>
+          <w:szCs w:val="40"/>
+        </w:rPr>
+        <w:t xml:space="preserve"> </w:t>
+      </w:r>
+      <w:proofErr w:type="spellStart"/>
+      <w:r>
+        <w:rPr>
+          <w:rFonts w:eastAsia="Calibri" w:cs="Calibri"/>
+          <w:sz w:val="40"/>
+          <w:szCs w:val="40"/>
+        </w:rPr>
+        <w:t>те</w:t>
+      </w:r>
+      <w:proofErr w:type="spellEnd"/>
+      <w:r>
+        <w:rPr>
+          <w:rFonts w:eastAsia="Calibri" w:cs="Calibri"/>
+          <w:sz w:val="40"/>
+          <w:szCs w:val="40"/>
+        </w:rPr>
+        <w:t xml:space="preserve"> </w:t>
+      </w:r>
+      <w:proofErr w:type="spellStart"/>
+      <w:r>
+        <w:rPr>
+          <w:rFonts w:eastAsia="Calibri" w:cs="Calibri"/>
+          <w:sz w:val="40"/>
+          <w:szCs w:val="40"/>
+        </w:rPr>
+        <w:t>искат</w:t>
+      </w:r>
+      <w:proofErr w:type="spellEnd"/>
+      <w:r>
+        <w:rPr>
+          <w:rFonts w:eastAsia="Calibri" w:cs="Calibri"/>
+          <w:sz w:val="40"/>
+          <w:szCs w:val="40"/>
+        </w:rPr>
+        <w:t xml:space="preserve"> </w:t>
+      </w:r>
+      <w:proofErr w:type="spellStart"/>
+      <w:r>
+        <w:rPr>
+          <w:rFonts w:eastAsia="Calibri" w:cs="Calibri"/>
+          <w:sz w:val="40"/>
+          <w:szCs w:val="40"/>
+        </w:rPr>
+        <w:t>да</w:t>
+      </w:r>
+      <w:proofErr w:type="spellEnd"/>
+      <w:r>
+        <w:rPr>
+          <w:rFonts w:eastAsia="Calibri" w:cs="Calibri"/>
+          <w:sz w:val="40"/>
+          <w:szCs w:val="40"/>
+        </w:rPr>
+        <w:t xml:space="preserve"> </w:t>
+      </w:r>
+      <w:proofErr w:type="spellStart"/>
+      <w:r>
+        <w:rPr>
+          <w:rFonts w:eastAsia="Calibri" w:cs="Calibri"/>
+          <w:sz w:val="40"/>
+          <w:szCs w:val="40"/>
+        </w:rPr>
+        <w:t>четат</w:t>
+      </w:r>
+      <w:proofErr w:type="spellEnd"/>
+      <w:r>
+        <w:rPr>
+          <w:rFonts w:eastAsia="Calibri" w:cs="Calibri"/>
+          <w:sz w:val="40"/>
+          <w:szCs w:val="40"/>
+        </w:rPr>
+        <w:t xml:space="preserve"> и </w:t>
+      </w:r>
+      <w:proofErr w:type="spellStart"/>
+      <w:r>
+        <w:rPr>
+          <w:rFonts w:eastAsia="Calibri" w:cs="Calibri"/>
+          <w:sz w:val="40"/>
+          <w:szCs w:val="40"/>
+        </w:rPr>
+        <w:t>да</w:t>
+      </w:r>
+      <w:proofErr w:type="spellEnd"/>
+      <w:r>
+        <w:rPr>
+          <w:rFonts w:eastAsia="Calibri" w:cs="Calibri"/>
+          <w:sz w:val="40"/>
+          <w:szCs w:val="40"/>
+        </w:rPr>
+        <w:t xml:space="preserve"> </w:t>
+      </w:r>
+      <w:proofErr w:type="spellStart"/>
+      <w:r>
+        <w:rPr>
+          <w:rFonts w:eastAsia="Calibri" w:cs="Calibri"/>
+          <w:sz w:val="40"/>
+          <w:szCs w:val="40"/>
+        </w:rPr>
+        <w:t>го</w:t>
+      </w:r>
+      <w:proofErr w:type="spellEnd"/>
+      <w:r>
+        <w:rPr>
+          <w:rFonts w:eastAsia="Calibri" w:cs="Calibri"/>
+          <w:sz w:val="40"/>
+          <w:szCs w:val="40"/>
+        </w:rPr>
+        <w:t xml:space="preserve"> </w:t>
+      </w:r>
+      <w:proofErr w:type="spellStart"/>
+      <w:r>
+        <w:rPr>
+          <w:rFonts w:eastAsia="Calibri" w:cs="Calibri"/>
+          <w:sz w:val="40"/>
+          <w:szCs w:val="40"/>
+        </w:rPr>
+        <w:t>правят</w:t>
+      </w:r>
+      <w:proofErr w:type="spellEnd"/>
+      <w:r>
+        <w:rPr>
+          <w:rFonts w:eastAsia="Calibri" w:cs="Calibri"/>
+          <w:sz w:val="40"/>
+          <w:szCs w:val="40"/>
+        </w:rPr>
+        <w:t xml:space="preserve"> </w:t>
+      </w:r>
+      <w:proofErr w:type="spellStart"/>
+      <w:r>
+        <w:rPr>
+          <w:rFonts w:eastAsia="Calibri" w:cs="Calibri"/>
+          <w:sz w:val="40"/>
+          <w:szCs w:val="40"/>
+        </w:rPr>
+        <w:t>онлайн</w:t>
+      </w:r>
+      <w:proofErr w:type="spellEnd"/>
+      <w:r>
+        <w:rPr>
+          <w:rFonts w:eastAsia="Calibri" w:cs="Calibri"/>
+          <w:sz w:val="40"/>
+          <w:szCs w:val="40"/>
+        </w:rPr>
+        <w:t xml:space="preserve">. </w:t>
+      </w:r>
+      <w:proofErr w:type="spellStart"/>
+      <w:r>
+        <w:rPr>
+          <w:rFonts w:eastAsia="Calibri" w:cs="Calibri"/>
+          <w:sz w:val="40"/>
+          <w:szCs w:val="40"/>
+        </w:rPr>
+        <w:t>Има</w:t>
+      </w:r>
+      <w:proofErr w:type="spellEnd"/>
+      <w:r>
+        <w:rPr>
+          <w:rFonts w:eastAsia="Calibri" w:cs="Calibri"/>
+          <w:sz w:val="40"/>
+          <w:szCs w:val="40"/>
+        </w:rPr>
+        <w:t xml:space="preserve"> </w:t>
+      </w:r>
+      <w:proofErr w:type="spellStart"/>
+      <w:r>
+        <w:rPr>
+          <w:rFonts w:eastAsia="Calibri" w:cs="Calibri"/>
+          <w:sz w:val="40"/>
+          <w:szCs w:val="40"/>
+        </w:rPr>
+        <w:t>собствена</w:t>
+      </w:r>
+      <w:proofErr w:type="spellEnd"/>
+      <w:r>
+        <w:rPr>
+          <w:rFonts w:eastAsia="Calibri" w:cs="Calibri"/>
+          <w:sz w:val="40"/>
+          <w:szCs w:val="40"/>
+        </w:rPr>
+        <w:t xml:space="preserve"> </w:t>
+      </w:r>
+      <w:proofErr w:type="spellStart"/>
+      <w:r>
+        <w:rPr>
+          <w:rFonts w:eastAsia="Calibri" w:cs="Calibri"/>
+          <w:sz w:val="40"/>
+          <w:szCs w:val="40"/>
+        </w:rPr>
+        <w:t>потребителска</w:t>
+      </w:r>
+      <w:proofErr w:type="spellEnd"/>
+      <w:r>
+        <w:rPr>
+          <w:rFonts w:eastAsia="Calibri" w:cs="Calibri"/>
+          <w:sz w:val="40"/>
+          <w:szCs w:val="40"/>
+        </w:rPr>
+        <w:t xml:space="preserve"> </w:t>
+      </w:r>
+      <w:proofErr w:type="spellStart"/>
+      <w:r>
+        <w:rPr>
+          <w:rFonts w:eastAsia="Calibri" w:cs="Calibri"/>
+          <w:sz w:val="40"/>
+          <w:szCs w:val="40"/>
+        </w:rPr>
+        <w:t>система</w:t>
+      </w:r>
+      <w:proofErr w:type="spellEnd"/>
+      <w:r>
+        <w:rPr>
+          <w:rFonts w:eastAsia="Calibri" w:cs="Calibri"/>
+          <w:sz w:val="40"/>
+          <w:szCs w:val="40"/>
+        </w:rPr>
+        <w:t xml:space="preserve">, </w:t>
+      </w:r>
+      <w:proofErr w:type="spellStart"/>
+      <w:r>
+        <w:rPr>
+          <w:rFonts w:eastAsia="Calibri" w:cs="Calibri"/>
+          <w:sz w:val="40"/>
+          <w:szCs w:val="40"/>
+        </w:rPr>
+        <w:t>но</w:t>
+      </w:r>
+      <w:proofErr w:type="spellEnd"/>
+      <w:r>
+        <w:rPr>
+          <w:rFonts w:eastAsia="Calibri" w:cs="Calibri"/>
+          <w:sz w:val="40"/>
+          <w:szCs w:val="40"/>
+        </w:rPr>
+        <w:t xml:space="preserve"> </w:t>
+      </w:r>
+      <w:proofErr w:type="spellStart"/>
+      <w:r>
+        <w:rPr>
+          <w:rFonts w:eastAsia="Calibri" w:cs="Calibri"/>
+          <w:sz w:val="40"/>
+          <w:szCs w:val="40"/>
+        </w:rPr>
+        <w:t>тя</w:t>
+      </w:r>
+      <w:proofErr w:type="spellEnd"/>
+      <w:r>
+        <w:rPr>
+          <w:rFonts w:eastAsia="Calibri" w:cs="Calibri"/>
+          <w:sz w:val="40"/>
+          <w:szCs w:val="40"/>
+        </w:rPr>
+        <w:t xml:space="preserve"> </w:t>
+      </w:r>
+      <w:proofErr w:type="spellStart"/>
+      <w:r>
+        <w:rPr>
+          <w:rFonts w:eastAsia="Calibri" w:cs="Calibri"/>
+          <w:sz w:val="40"/>
+          <w:szCs w:val="40"/>
+        </w:rPr>
+        <w:t>още</w:t>
+      </w:r>
+      <w:proofErr w:type="spellEnd"/>
+      <w:r>
+        <w:rPr>
+          <w:rFonts w:eastAsia="Calibri" w:cs="Calibri"/>
+          <w:sz w:val="40"/>
+          <w:szCs w:val="40"/>
+        </w:rPr>
+        <w:t xml:space="preserve"> </w:t>
+      </w:r>
+      <w:proofErr w:type="spellStart"/>
+      <w:r>
+        <w:rPr>
+          <w:rFonts w:eastAsia="Calibri" w:cs="Calibri"/>
+          <w:sz w:val="40"/>
+          <w:szCs w:val="40"/>
+        </w:rPr>
+        <w:t>няма</w:t>
+      </w:r>
+      <w:proofErr w:type="spellEnd"/>
+      <w:r>
+        <w:rPr>
+          <w:rFonts w:eastAsia="Calibri" w:cs="Calibri"/>
+          <w:sz w:val="40"/>
+          <w:szCs w:val="40"/>
+        </w:rPr>
+        <w:t xml:space="preserve"> </w:t>
+      </w:r>
+      <w:proofErr w:type="spellStart"/>
+      <w:r>
+        <w:rPr>
+          <w:rFonts w:eastAsia="Calibri" w:cs="Calibri"/>
+          <w:sz w:val="40"/>
+          <w:szCs w:val="40"/>
+        </w:rPr>
+        <w:t>полза</w:t>
+      </w:r>
+      <w:proofErr w:type="spellEnd"/>
+      <w:r>
+        <w:rPr>
+          <w:rFonts w:eastAsia="Calibri" w:cs="Calibri"/>
+          <w:sz w:val="40"/>
+          <w:szCs w:val="40"/>
+        </w:rPr>
+        <w:t xml:space="preserve"> </w:t>
+      </w:r>
+      <w:proofErr w:type="spellStart"/>
+      <w:r>
+        <w:rPr>
+          <w:rFonts w:eastAsia="Calibri" w:cs="Calibri"/>
+          <w:sz w:val="40"/>
+          <w:szCs w:val="40"/>
+        </w:rPr>
+        <w:t>понеже</w:t>
+      </w:r>
+      <w:proofErr w:type="spellEnd"/>
+      <w:r>
+        <w:rPr>
+          <w:rFonts w:eastAsia="Calibri" w:cs="Calibri"/>
+          <w:sz w:val="40"/>
+          <w:szCs w:val="40"/>
+        </w:rPr>
+        <w:t xml:space="preserve"> </w:t>
+      </w:r>
+      <w:proofErr w:type="spellStart"/>
+      <w:r>
+        <w:rPr>
+          <w:rFonts w:eastAsia="Calibri" w:cs="Calibri"/>
+          <w:sz w:val="40"/>
+          <w:szCs w:val="40"/>
+        </w:rPr>
+        <w:t>фор</w:t>
+      </w:r>
+      <w:r>
+        <w:rPr>
+          <w:rFonts w:eastAsia="Calibri" w:cs="Calibri"/>
+          <w:sz w:val="40"/>
+          <w:szCs w:val="40"/>
+        </w:rPr>
+        <w:t>мичката</w:t>
+      </w:r>
+      <w:proofErr w:type="spellEnd"/>
+      <w:r>
+        <w:rPr>
+          <w:rFonts w:eastAsia="Calibri" w:cs="Calibri"/>
+          <w:sz w:val="40"/>
+          <w:szCs w:val="40"/>
+        </w:rPr>
+        <w:t xml:space="preserve"> </w:t>
+      </w:r>
+      <w:proofErr w:type="spellStart"/>
+      <w:r>
+        <w:rPr>
+          <w:rFonts w:eastAsia="Calibri" w:cs="Calibri"/>
+          <w:sz w:val="40"/>
+          <w:szCs w:val="40"/>
+        </w:rPr>
+        <w:t>не</w:t>
+      </w:r>
+      <w:proofErr w:type="spellEnd"/>
+      <w:r>
+        <w:rPr>
+          <w:rFonts w:eastAsia="Calibri" w:cs="Calibri"/>
+          <w:sz w:val="40"/>
+          <w:szCs w:val="40"/>
+        </w:rPr>
+        <w:t xml:space="preserve"> е </w:t>
+      </w:r>
+      <w:proofErr w:type="spellStart"/>
+      <w:r>
+        <w:rPr>
+          <w:rFonts w:eastAsia="Calibri" w:cs="Calibri"/>
+          <w:sz w:val="40"/>
+          <w:szCs w:val="40"/>
+        </w:rPr>
+        <w:t>завършена</w:t>
+      </w:r>
+      <w:proofErr w:type="spellEnd"/>
+      <w:r>
+        <w:rPr>
+          <w:rFonts w:eastAsia="Calibri" w:cs="Calibri"/>
+          <w:sz w:val="40"/>
+          <w:szCs w:val="40"/>
+        </w:rPr>
+        <w:t xml:space="preserve"> и </w:t>
+      </w:r>
+      <w:proofErr w:type="spellStart"/>
+      <w:r>
+        <w:rPr>
+          <w:rFonts w:eastAsia="Calibri" w:cs="Calibri"/>
+          <w:sz w:val="40"/>
+          <w:szCs w:val="40"/>
+        </w:rPr>
+        <w:t>няма</w:t>
+      </w:r>
+      <w:proofErr w:type="spellEnd"/>
+      <w:r>
+        <w:rPr>
+          <w:rFonts w:eastAsia="Calibri" w:cs="Calibri"/>
+          <w:sz w:val="40"/>
+          <w:szCs w:val="40"/>
+        </w:rPr>
+        <w:t xml:space="preserve"> </w:t>
+      </w:r>
+      <w:proofErr w:type="spellStart"/>
+      <w:r>
+        <w:rPr>
+          <w:rFonts w:eastAsia="Calibri" w:cs="Calibri"/>
+          <w:sz w:val="40"/>
+          <w:szCs w:val="40"/>
+        </w:rPr>
+        <w:t>време</w:t>
+      </w:r>
+      <w:proofErr w:type="spellEnd"/>
+      <w:r>
+        <w:rPr>
+          <w:rFonts w:eastAsia="Calibri" w:cs="Calibri"/>
+          <w:sz w:val="40"/>
+          <w:szCs w:val="40"/>
+        </w:rPr>
+        <w:t xml:space="preserve"> </w:t>
+      </w:r>
+      <w:proofErr w:type="spellStart"/>
+      <w:r>
+        <w:rPr>
+          <w:rFonts w:eastAsia="Calibri" w:cs="Calibri"/>
+          <w:sz w:val="40"/>
+          <w:szCs w:val="40"/>
+        </w:rPr>
+        <w:t>да</w:t>
+      </w:r>
+      <w:proofErr w:type="spellEnd"/>
+      <w:r>
+        <w:rPr>
+          <w:rFonts w:eastAsia="Calibri" w:cs="Calibri"/>
+          <w:sz w:val="40"/>
+          <w:szCs w:val="40"/>
+        </w:rPr>
+        <w:t xml:space="preserve"> я </w:t>
+      </w:r>
+      <w:proofErr w:type="spellStart"/>
+      <w:r>
+        <w:rPr>
+          <w:rFonts w:eastAsia="Calibri" w:cs="Calibri"/>
+          <w:sz w:val="40"/>
+          <w:szCs w:val="40"/>
+        </w:rPr>
+        <w:t>завърша</w:t>
+      </w:r>
+      <w:proofErr w:type="spellEnd"/>
+      <w:r>
+        <w:rPr>
+          <w:rFonts w:eastAsia="Calibri" w:cs="Calibri"/>
+          <w:sz w:val="40"/>
+          <w:szCs w:val="40"/>
+        </w:rPr>
+        <w:t xml:space="preserve">, </w:t>
+      </w:r>
+      <w:proofErr w:type="spellStart"/>
+      <w:r>
+        <w:rPr>
+          <w:rFonts w:eastAsia="Calibri" w:cs="Calibri"/>
+          <w:sz w:val="40"/>
+          <w:szCs w:val="40"/>
+        </w:rPr>
+        <w:t>общо</w:t>
+      </w:r>
+      <w:proofErr w:type="spellEnd"/>
+      <w:r>
+        <w:rPr>
+          <w:rFonts w:eastAsia="Calibri" w:cs="Calibri"/>
+          <w:sz w:val="40"/>
+          <w:szCs w:val="40"/>
+        </w:rPr>
+        <w:t xml:space="preserve"> </w:t>
+      </w:r>
+      <w:proofErr w:type="spellStart"/>
+      <w:r>
+        <w:rPr>
+          <w:rFonts w:eastAsia="Calibri" w:cs="Calibri"/>
+          <w:sz w:val="40"/>
+          <w:szCs w:val="40"/>
+        </w:rPr>
+        <w:t>взето</w:t>
+      </w:r>
+      <w:proofErr w:type="spellEnd"/>
+      <w:r>
+        <w:rPr>
+          <w:rFonts w:eastAsia="Calibri" w:cs="Calibri"/>
+          <w:sz w:val="40"/>
+          <w:szCs w:val="40"/>
+        </w:rPr>
+        <w:t xml:space="preserve"> </w:t>
+      </w:r>
+      <w:proofErr w:type="spellStart"/>
+      <w:r>
+        <w:rPr>
+          <w:rFonts w:eastAsia="Calibri" w:cs="Calibri"/>
+          <w:sz w:val="40"/>
+          <w:szCs w:val="40"/>
+        </w:rPr>
+        <w:t>потребителската</w:t>
+      </w:r>
+      <w:proofErr w:type="spellEnd"/>
+      <w:r>
+        <w:rPr>
+          <w:rFonts w:eastAsia="Calibri" w:cs="Calibri"/>
+          <w:sz w:val="40"/>
+          <w:szCs w:val="40"/>
+        </w:rPr>
+        <w:t xml:space="preserve"> </w:t>
+      </w:r>
+      <w:proofErr w:type="spellStart"/>
+      <w:r>
+        <w:rPr>
+          <w:rFonts w:eastAsia="Calibri" w:cs="Calibri"/>
+          <w:sz w:val="40"/>
+          <w:szCs w:val="40"/>
+        </w:rPr>
+        <w:t>система</w:t>
+      </w:r>
+      <w:proofErr w:type="spellEnd"/>
+      <w:r>
+        <w:rPr>
+          <w:rFonts w:eastAsia="Calibri" w:cs="Calibri"/>
+          <w:sz w:val="40"/>
+          <w:szCs w:val="40"/>
+        </w:rPr>
+        <w:t xml:space="preserve"> е </w:t>
+      </w:r>
+      <w:proofErr w:type="spellStart"/>
+      <w:r>
+        <w:rPr>
+          <w:rFonts w:eastAsia="Calibri" w:cs="Calibri"/>
+          <w:sz w:val="40"/>
+          <w:szCs w:val="40"/>
+        </w:rPr>
+        <w:t>безполезна</w:t>
+      </w:r>
+      <w:proofErr w:type="spellEnd"/>
+      <w:r>
+        <w:rPr>
+          <w:rFonts w:eastAsia="Calibri" w:cs="Calibri"/>
+          <w:sz w:val="40"/>
+          <w:szCs w:val="40"/>
+        </w:rPr>
+        <w:t xml:space="preserve">, </w:t>
+      </w:r>
+      <w:proofErr w:type="spellStart"/>
+      <w:r>
+        <w:rPr>
+          <w:rFonts w:eastAsia="Calibri" w:cs="Calibri"/>
+          <w:sz w:val="40"/>
+          <w:szCs w:val="40"/>
+        </w:rPr>
+        <w:t>ако</w:t>
+      </w:r>
+      <w:proofErr w:type="spellEnd"/>
+      <w:r>
+        <w:rPr>
+          <w:rFonts w:eastAsia="Calibri" w:cs="Calibri"/>
+          <w:sz w:val="40"/>
+          <w:szCs w:val="40"/>
+        </w:rPr>
+        <w:t xml:space="preserve"> </w:t>
+      </w:r>
+      <w:proofErr w:type="spellStart"/>
+      <w:r>
+        <w:rPr>
+          <w:rFonts w:eastAsia="Calibri" w:cs="Calibri"/>
+          <w:sz w:val="40"/>
+          <w:szCs w:val="40"/>
+        </w:rPr>
+        <w:t>не</w:t>
+      </w:r>
+      <w:proofErr w:type="spellEnd"/>
+      <w:r>
+        <w:rPr>
+          <w:rFonts w:eastAsia="Calibri" w:cs="Calibri"/>
+          <w:sz w:val="40"/>
+          <w:szCs w:val="40"/>
+        </w:rPr>
+        <w:t xml:space="preserve"> </w:t>
+      </w:r>
+      <w:proofErr w:type="spellStart"/>
+      <w:r>
+        <w:rPr>
+          <w:rFonts w:eastAsia="Calibri" w:cs="Calibri"/>
+          <w:sz w:val="40"/>
+          <w:szCs w:val="40"/>
+        </w:rPr>
+        <w:t>се</w:t>
+      </w:r>
+      <w:proofErr w:type="spellEnd"/>
+      <w:r>
+        <w:rPr>
+          <w:rFonts w:eastAsia="Calibri" w:cs="Calibri"/>
+          <w:sz w:val="40"/>
+          <w:szCs w:val="40"/>
+        </w:rPr>
+        <w:t xml:space="preserve"> </w:t>
+      </w:r>
+      <w:proofErr w:type="spellStart"/>
+      <w:r>
+        <w:rPr>
+          <w:rFonts w:eastAsia="Calibri" w:cs="Calibri"/>
+          <w:sz w:val="40"/>
+          <w:szCs w:val="40"/>
+        </w:rPr>
+        <w:t>полза</w:t>
+      </w:r>
+      <w:proofErr w:type="spellEnd"/>
+      <w:r>
+        <w:rPr>
+          <w:rFonts w:eastAsia="Calibri" w:cs="Calibri"/>
+          <w:sz w:val="40"/>
+          <w:szCs w:val="40"/>
+        </w:rPr>
+        <w:t xml:space="preserve"> </w:t>
+      </w:r>
+      <w:proofErr w:type="spellStart"/>
+      <w:r>
+        <w:rPr>
+          <w:rFonts w:eastAsia="Calibri" w:cs="Calibri"/>
+          <w:sz w:val="40"/>
+          <w:szCs w:val="40"/>
+        </w:rPr>
+        <w:t>за</w:t>
+      </w:r>
+      <w:proofErr w:type="spellEnd"/>
+      <w:r>
+        <w:rPr>
+          <w:rFonts w:eastAsia="Calibri" w:cs="Calibri"/>
+          <w:sz w:val="40"/>
+          <w:szCs w:val="40"/>
+        </w:rPr>
+        <w:t xml:space="preserve"> </w:t>
+      </w:r>
+      <w:proofErr w:type="spellStart"/>
+      <w:r>
+        <w:rPr>
+          <w:rFonts w:eastAsia="Calibri" w:cs="Calibri"/>
+          <w:sz w:val="40"/>
+          <w:szCs w:val="40"/>
+        </w:rPr>
+        <w:t>заемането</w:t>
+      </w:r>
+      <w:proofErr w:type="spellEnd"/>
+      <w:r>
+        <w:rPr>
+          <w:rFonts w:eastAsia="Calibri" w:cs="Calibri"/>
+          <w:sz w:val="40"/>
+          <w:szCs w:val="40"/>
+        </w:rPr>
+        <w:t xml:space="preserve"> </w:t>
+      </w:r>
+      <w:proofErr w:type="spellStart"/>
+      <w:r>
+        <w:rPr>
+          <w:rFonts w:eastAsia="Calibri" w:cs="Calibri"/>
+          <w:sz w:val="40"/>
+          <w:szCs w:val="40"/>
+        </w:rPr>
+        <w:t>на</w:t>
+      </w:r>
+      <w:proofErr w:type="spellEnd"/>
+      <w:r>
+        <w:rPr>
+          <w:rFonts w:eastAsia="Calibri" w:cs="Calibri"/>
+          <w:sz w:val="40"/>
+          <w:szCs w:val="40"/>
+        </w:rPr>
+        <w:t xml:space="preserve"> </w:t>
+      </w:r>
+      <w:proofErr w:type="spellStart"/>
+      <w:r>
+        <w:rPr>
+          <w:rFonts w:eastAsia="Calibri" w:cs="Calibri"/>
+          <w:sz w:val="40"/>
+          <w:szCs w:val="40"/>
+        </w:rPr>
+        <w:t>книга</w:t>
+      </w:r>
+      <w:proofErr w:type="spellEnd"/>
+      <w:r>
+        <w:rPr>
+          <w:rFonts w:eastAsia="Calibri" w:cs="Calibri"/>
+          <w:sz w:val="40"/>
+          <w:szCs w:val="40"/>
+        </w:rPr>
+        <w:t xml:space="preserve">, </w:t>
+      </w:r>
+      <w:proofErr w:type="spellStart"/>
+      <w:r>
+        <w:rPr>
+          <w:rFonts w:eastAsia="Calibri" w:cs="Calibri"/>
+          <w:sz w:val="40"/>
+          <w:szCs w:val="40"/>
+        </w:rPr>
+        <w:t>което</w:t>
+      </w:r>
+      <w:proofErr w:type="spellEnd"/>
+      <w:r>
+        <w:rPr>
+          <w:rFonts w:eastAsia="Calibri" w:cs="Calibri"/>
+          <w:sz w:val="40"/>
+          <w:szCs w:val="40"/>
+        </w:rPr>
+        <w:t xml:space="preserve"> </w:t>
+      </w:r>
+      <w:proofErr w:type="spellStart"/>
+      <w:r>
+        <w:rPr>
+          <w:rFonts w:eastAsia="Calibri" w:cs="Calibri"/>
+          <w:sz w:val="40"/>
+          <w:szCs w:val="40"/>
+        </w:rPr>
+        <w:t>не</w:t>
+      </w:r>
+      <w:proofErr w:type="spellEnd"/>
+      <w:r>
+        <w:rPr>
+          <w:rFonts w:eastAsia="Calibri" w:cs="Calibri"/>
+          <w:sz w:val="40"/>
+          <w:szCs w:val="40"/>
+        </w:rPr>
+        <w:t xml:space="preserve"> е </w:t>
+      </w:r>
+      <w:proofErr w:type="spellStart"/>
+      <w:r>
+        <w:rPr>
+          <w:rFonts w:eastAsia="Calibri" w:cs="Calibri"/>
+          <w:sz w:val="40"/>
+          <w:szCs w:val="40"/>
+        </w:rPr>
+        <w:t>направено</w:t>
+      </w:r>
+      <w:proofErr w:type="spellEnd"/>
+      <w:r>
+        <w:rPr>
+          <w:rFonts w:eastAsia="Calibri" w:cs="Calibri"/>
+          <w:sz w:val="40"/>
+          <w:szCs w:val="40"/>
+        </w:rPr>
+        <w:t xml:space="preserve"> </w:t>
+      </w:r>
+      <w:proofErr w:type="spellStart"/>
+      <w:r>
+        <w:rPr>
+          <w:rFonts w:eastAsia="Calibri" w:cs="Calibri"/>
+          <w:sz w:val="40"/>
+          <w:szCs w:val="40"/>
+        </w:rPr>
+        <w:t>кой</w:t>
+      </w:r>
+      <w:proofErr w:type="spellEnd"/>
+      <w:r>
+        <w:rPr>
+          <w:rFonts w:eastAsia="Calibri" w:cs="Calibri"/>
+          <w:sz w:val="40"/>
+          <w:szCs w:val="40"/>
+        </w:rPr>
+        <w:t xml:space="preserve"> </w:t>
+      </w:r>
+      <w:proofErr w:type="spellStart"/>
+      <w:r>
+        <w:rPr>
+          <w:rFonts w:eastAsia="Calibri" w:cs="Calibri"/>
+          <w:sz w:val="40"/>
+          <w:szCs w:val="40"/>
+        </w:rPr>
+        <w:t>знае</w:t>
+      </w:r>
+      <w:proofErr w:type="spellEnd"/>
+      <w:r>
+        <w:rPr>
+          <w:rFonts w:eastAsia="Calibri" w:cs="Calibri"/>
+          <w:sz w:val="40"/>
+          <w:szCs w:val="40"/>
+        </w:rPr>
+        <w:t xml:space="preserve"> </w:t>
+      </w:r>
+      <w:proofErr w:type="spellStart"/>
+      <w:r>
+        <w:rPr>
+          <w:rFonts w:eastAsia="Calibri" w:cs="Calibri"/>
+          <w:sz w:val="40"/>
+          <w:szCs w:val="40"/>
+        </w:rPr>
+        <w:t>колко</w:t>
+      </w:r>
+      <w:proofErr w:type="spellEnd"/>
+      <w:r>
+        <w:rPr>
+          <w:rFonts w:eastAsia="Calibri" w:cs="Calibri"/>
+          <w:sz w:val="40"/>
+          <w:szCs w:val="40"/>
+        </w:rPr>
+        <w:t xml:space="preserve"> </w:t>
+      </w:r>
+      <w:proofErr w:type="spellStart"/>
+      <w:r>
+        <w:rPr>
+          <w:rFonts w:eastAsia="Calibri" w:cs="Calibri"/>
+          <w:sz w:val="40"/>
+          <w:szCs w:val="40"/>
+        </w:rPr>
+        <w:t>добре</w:t>
+      </w:r>
+      <w:proofErr w:type="spellEnd"/>
+      <w:r>
+        <w:rPr>
+          <w:rFonts w:eastAsia="Calibri" w:cs="Calibri"/>
+          <w:sz w:val="40"/>
+          <w:szCs w:val="40"/>
+        </w:rPr>
+        <w:t xml:space="preserve">, </w:t>
+      </w:r>
+      <w:proofErr w:type="spellStart"/>
+      <w:r>
+        <w:rPr>
+          <w:rFonts w:eastAsia="Calibri" w:cs="Calibri"/>
+          <w:sz w:val="40"/>
+          <w:szCs w:val="40"/>
+        </w:rPr>
+        <w:t>но</w:t>
+      </w:r>
+      <w:proofErr w:type="spellEnd"/>
+      <w:r>
+        <w:rPr>
+          <w:rFonts w:eastAsia="Calibri" w:cs="Calibri"/>
+          <w:sz w:val="40"/>
+          <w:szCs w:val="40"/>
+        </w:rPr>
+        <w:t xml:space="preserve"> </w:t>
+      </w:r>
+      <w:proofErr w:type="spellStart"/>
+      <w:r>
+        <w:rPr>
+          <w:rFonts w:eastAsia="Calibri" w:cs="Calibri"/>
+          <w:sz w:val="40"/>
+          <w:szCs w:val="40"/>
+        </w:rPr>
+        <w:t>си</w:t>
+      </w:r>
+      <w:proofErr w:type="spellEnd"/>
+      <w:r>
+        <w:rPr>
+          <w:rFonts w:eastAsia="Calibri" w:cs="Calibri"/>
+          <w:sz w:val="40"/>
+          <w:szCs w:val="40"/>
+        </w:rPr>
+        <w:t xml:space="preserve"> </w:t>
+      </w:r>
+      <w:proofErr w:type="spellStart"/>
+      <w:r>
+        <w:rPr>
+          <w:rFonts w:eastAsia="Calibri" w:cs="Calibri"/>
+          <w:sz w:val="40"/>
+          <w:szCs w:val="40"/>
+        </w:rPr>
+        <w:t>върши</w:t>
+      </w:r>
+      <w:proofErr w:type="spellEnd"/>
+      <w:r>
+        <w:rPr>
+          <w:rFonts w:eastAsia="Calibri" w:cs="Calibri"/>
+          <w:sz w:val="40"/>
+          <w:szCs w:val="40"/>
+        </w:rPr>
+        <w:t xml:space="preserve"> </w:t>
+      </w:r>
+      <w:proofErr w:type="spellStart"/>
+      <w:r>
+        <w:rPr>
+          <w:rFonts w:eastAsia="Calibri" w:cs="Calibri"/>
+          <w:sz w:val="40"/>
+          <w:szCs w:val="40"/>
+        </w:rPr>
+        <w:t>работата</w:t>
+      </w:r>
+      <w:proofErr w:type="spellEnd"/>
+      <w:r>
+        <w:rPr>
+          <w:rFonts w:eastAsia="Calibri" w:cs="Calibri"/>
+          <w:sz w:val="40"/>
+          <w:szCs w:val="40"/>
+        </w:rPr>
+        <w:t>.</w:t>
       </w:r>
     </w:p>
     <w:p>
       <w:pPr>
-        <w:pStyle w:val="Normal"/>
         <w:tabs>
-          <w:tab w:val="clear" w:pos="720"/>
-          <w:tab w:val="left" w:pos="2880" w:leader="none"/>
+          <w:tab w:val="left" w:pos="2880"/>
         </w:tabs>
-        <w:spacing w:lineRule="auto" w:line="276" w:before="0" w:after="200"/>
-        <w:rPr>
-          <w:rFonts w:ascii="Calibri" w:hAnsi="Calibri" w:eastAsia="Calibri" w:cs="Calibri"/>
+        <w:spacing w:after="200" w:line="276" w:lineRule="auto"/>
+        <w:rPr>
+          <w:rFonts w:ascii="Calibri" w:eastAsia="Calibri" w:hAnsi="Calibri" w:cs="Calibri"/>
         </w:rPr>
       </w:pPr>
-      <w:r>
-        <w:rPr>
-          <w:rFonts w:eastAsia="Calibri" w:cs="Calibri"/>
-        </w:rPr>
-      </w:r>
     </w:p>
     <w:p>
       <w:pPr>
-        <w:pStyle w:val="Normal"/>
         <w:tabs>
-          <w:tab w:val="clear" w:pos="720"/>
-          <w:tab w:val="left" w:pos="2880" w:leader="none"/>
+          <w:tab w:val="left" w:pos="2880"/>
         </w:tabs>
-        <w:spacing w:lineRule="auto" w:line="276" w:before="0" w:after="200"/>
-        <w:rPr>
-          <w:rFonts w:ascii="Calibri" w:hAnsi="Calibri" w:eastAsia="Calibri" w:cs="Calibri"/>
+        <w:spacing w:after="200" w:line="276" w:lineRule="auto"/>
+        <w:rPr>
+          <w:rFonts w:ascii="Calibri" w:eastAsia="Calibri" w:hAnsi="Calibri" w:cs="Calibri"/>
         </w:rPr>
       </w:pPr>
       <w:r>
         <w:rPr>
-          <w:rFonts w:eastAsia="Calibri" w:cs="Calibri"/>
-        </w:rPr>
-      </w:r>
-    </w:p>
-    <w:p>
-      <w:pPr>
-        <w:pStyle w:val="Normal"/>
-        <w:tabs>
-          <w:tab w:val="clear" w:pos="720"/>
-          <w:tab w:val="left" w:pos="2880" w:leader="none"/>
-        </w:tabs>
-        <w:spacing w:lineRule="auto" w:line="276" w:before="0" w:after="200"/>
-        <w:rPr>
-          <w:rFonts w:ascii="Calibri" w:hAnsi="Calibri" w:eastAsia="Calibri" w:cs="Calibri"/>
-        </w:rPr>
-      </w:pPr>
-      <w:r>
-        <w:rPr/>
+          <w:noProof/>
+        </w:rPr>
         <w:drawing>
-          <wp:anchor behindDoc="0" distT="0" distB="0" distL="0" distR="0" simplePos="0" locked="0" layoutInCell="1" allowOverlap="1" relativeHeight="6">
+          <wp:anchor distT="0" distB="0" distL="0" distR="0" simplePos="0" relativeHeight="6" behindDoc="0" locked="0" layoutInCell="1" allowOverlap="1">
             <wp:simplePos x="0" y="0"/>
             <wp:positionH relativeFrom="column">
               <wp:posOffset>-180975</wp:posOffset>
@@ -435,7 +3228,7 @@
             <wp:extent cx="6268085" cy="3696335"/>
             <wp:effectExtent l="0" t="0" r="0" b="0"/>
             <wp:wrapSquare wrapText="largest"/>
-            <wp:docPr id="1" name="Image4" descr=""/>
+            <wp:docPr id="1" name="Image4"/>
             <wp:cNvGraphicFramePr>
               <a:graphicFrameLocks xmlns:a="http://schemas.openxmlformats.org/drawingml/2006/main" noChangeAspect="1"/>
             </wp:cNvGraphicFramePr>
@@ -443,13 +3236,13 @@
               <a:graphicData uri="http://schemas.openxmlformats.org/drawingml/2006/picture">
                 <pic:pic xmlns:pic="http://schemas.openxmlformats.org/drawingml/2006/picture">
                   <pic:nvPicPr>
-                    <pic:cNvPr id="1" name="Image4" descr=""/>
+                    <pic:cNvPr id="1" name="Image4"/>
                     <pic:cNvPicPr>
                       <a:picLocks noChangeAspect="1" noChangeArrowheads="1"/>
                     </pic:cNvPicPr>
                   </pic:nvPicPr>
                   <pic:blipFill>
-                    <a:blip r:embed="rId2"/>
+                    <a:blip r:embed="rId6"/>
                     <a:stretch>
                       <a:fillRect/>
                     </a:stretch>
@@ -472,16 +3265,25 @@
     </w:p>
     <w:p>
       <w:pPr>
-        <w:pStyle w:val="Normal"/>
-        <w:spacing w:lineRule="auto" w:line="276" w:before="0" w:after="200"/>
-        <w:rPr>
-          <w:rFonts w:ascii="Calibri" w:hAnsi="Calibri" w:eastAsia="Calibri" w:cs="Calibri"/>
-          <w:b/>
+        <w:tabs>
+          <w:tab w:val="left" w:pos="2880"/>
+        </w:tabs>
+        <w:spacing w:after="200" w:line="276" w:lineRule="auto"/>
+        <w:rPr>
+          <w:rFonts w:ascii="Calibri" w:eastAsia="Calibri" w:hAnsi="Calibri" w:cs="Calibri"/>
+        </w:rPr>
+      </w:pPr>
+      <w:r>
+        <w:rPr>
+          <w:rFonts w:eastAsia="Calibri" w:cs="Calibri"/>
           <w:b/>
           <w:sz w:val="44"/>
           <w:szCs w:val="44"/>
         </w:rPr>
-      </w:pPr>
+        <w:lastRenderedPageBreak/>
+        <w:t xml:space="preserve">2. </w:t>
+      </w:r>
+      <w:proofErr w:type="spellStart"/>
       <w:r>
         <w:rPr>
           <w:rFonts w:eastAsia="Calibri" w:cs="Calibri"/>
@@ -489,15 +3291,253 @@
           <w:sz w:val="44"/>
           <w:szCs w:val="44"/>
         </w:rPr>
+        <w:t>Използвани</w:t>
+      </w:r>
+      <w:proofErr w:type="spellEnd"/>
+      <w:r>
+        <w:rPr>
+          <w:rFonts w:eastAsia="Calibri" w:cs="Calibri"/>
+          <w:b/>
+          <w:sz w:val="44"/>
+          <w:szCs w:val="44"/>
+        </w:rPr>
+        <w:t xml:space="preserve"> </w:t>
+      </w:r>
+      <w:proofErr w:type="spellStart"/>
+      <w:r>
+        <w:rPr>
+          <w:rFonts w:eastAsia="Calibri" w:cs="Calibri"/>
+          <w:b/>
+          <w:sz w:val="44"/>
+          <w:szCs w:val="44"/>
+        </w:rPr>
+        <w:t>технологии</w:t>
+      </w:r>
+      <w:proofErr w:type="spellEnd"/>
+      <w:r>
+        <w:rPr>
+          <w:rFonts w:eastAsia="Calibri" w:cs="Calibri"/>
+          <w:b/>
+          <w:sz w:val="44"/>
+          <w:szCs w:val="44"/>
+        </w:rPr>
+        <w:t xml:space="preserve"> – </w:t>
+      </w:r>
+      <w:proofErr w:type="spellStart"/>
+      <w:r>
+        <w:rPr>
+          <w:rFonts w:eastAsia="Calibri" w:cs="Calibri"/>
+          <w:b/>
+          <w:sz w:val="44"/>
+          <w:szCs w:val="44"/>
+        </w:rPr>
+        <w:t>програмни</w:t>
+      </w:r>
+      <w:proofErr w:type="spellEnd"/>
+      <w:r>
+        <w:rPr>
+          <w:rFonts w:eastAsia="Calibri" w:cs="Calibri"/>
+          <w:b/>
+          <w:sz w:val="44"/>
+          <w:szCs w:val="44"/>
+        </w:rPr>
+        <w:t xml:space="preserve"> </w:t>
+      </w:r>
+      <w:proofErr w:type="spellStart"/>
+      <w:r>
+        <w:rPr>
+          <w:rFonts w:eastAsia="Calibri" w:cs="Calibri"/>
+          <w:b/>
+          <w:sz w:val="44"/>
+          <w:szCs w:val="44"/>
+        </w:rPr>
+        <w:t>езици</w:t>
+      </w:r>
+      <w:proofErr w:type="spellEnd"/>
+      <w:r>
+        <w:rPr>
+          <w:rFonts w:eastAsia="Calibri" w:cs="Calibri"/>
+          <w:b/>
+          <w:sz w:val="44"/>
+          <w:szCs w:val="44"/>
+        </w:rPr>
+        <w:t xml:space="preserve">, </w:t>
+      </w:r>
+      <w:proofErr w:type="spellStart"/>
+      <w:r>
+        <w:rPr>
+          <w:rFonts w:eastAsia="Calibri" w:cs="Calibri"/>
+          <w:b/>
+          <w:sz w:val="44"/>
+          <w:szCs w:val="44"/>
+        </w:rPr>
+        <w:t>биб</w:t>
+      </w:r>
+      <w:r>
+        <w:rPr>
+          <w:rFonts w:eastAsia="Calibri" w:cs="Calibri"/>
+          <w:b/>
+          <w:sz w:val="44"/>
+          <w:szCs w:val="44"/>
+        </w:rPr>
+        <w:t>лиотеки</w:t>
+      </w:r>
+      <w:proofErr w:type="spellEnd"/>
+      <w:r>
+        <w:rPr>
+          <w:rFonts w:eastAsia="Calibri" w:cs="Calibri"/>
+          <w:b/>
+          <w:sz w:val="44"/>
+          <w:szCs w:val="44"/>
+        </w:rPr>
+        <w:t xml:space="preserve"> /</w:t>
+      </w:r>
+      <w:proofErr w:type="spellStart"/>
+      <w:r>
+        <w:rPr>
+          <w:rFonts w:eastAsia="Calibri" w:cs="Calibri"/>
+          <w:b/>
+          <w:sz w:val="44"/>
+          <w:szCs w:val="44"/>
+        </w:rPr>
+        <w:t>кратко</w:t>
+      </w:r>
+      <w:proofErr w:type="spellEnd"/>
+      <w:r>
+        <w:rPr>
+          <w:rFonts w:eastAsia="Calibri" w:cs="Calibri"/>
+          <w:b/>
+          <w:sz w:val="44"/>
+          <w:szCs w:val="44"/>
+        </w:rPr>
+        <w:t xml:space="preserve"> </w:t>
+      </w:r>
+      <w:proofErr w:type="spellStart"/>
+      <w:r>
+        <w:rPr>
+          <w:rFonts w:eastAsia="Calibri" w:cs="Calibri"/>
+          <w:b/>
+          <w:sz w:val="44"/>
+          <w:szCs w:val="44"/>
+        </w:rPr>
+        <w:t>описание</w:t>
+      </w:r>
+      <w:proofErr w:type="spellEnd"/>
+      <w:r>
+        <w:rPr>
+          <w:rFonts w:eastAsia="Calibri" w:cs="Calibri"/>
+          <w:b/>
+          <w:sz w:val="44"/>
+          <w:szCs w:val="44"/>
+        </w:rPr>
+        <w:t xml:space="preserve"> </w:t>
+      </w:r>
+      <w:proofErr w:type="spellStart"/>
+      <w:r>
+        <w:rPr>
+          <w:rFonts w:eastAsia="Calibri" w:cs="Calibri"/>
+          <w:b/>
+          <w:sz w:val="44"/>
+          <w:szCs w:val="44"/>
+        </w:rPr>
+        <w:t>на</w:t>
+      </w:r>
+      <w:proofErr w:type="spellEnd"/>
+      <w:r>
+        <w:rPr>
+          <w:rFonts w:eastAsia="Calibri" w:cs="Calibri"/>
+          <w:b/>
+          <w:sz w:val="44"/>
+          <w:szCs w:val="44"/>
+        </w:rPr>
+        <w:t xml:space="preserve"> Entity </w:t>
+      </w:r>
+      <w:proofErr w:type="spellStart"/>
+      <w:r>
+        <w:rPr>
+          <w:rFonts w:eastAsia="Calibri" w:cs="Calibri"/>
+          <w:b/>
+          <w:sz w:val="44"/>
+          <w:szCs w:val="44"/>
+        </w:rPr>
+        <w:t>Framewok</w:t>
+      </w:r>
+      <w:proofErr w:type="spellEnd"/>
+      <w:r>
+        <w:rPr>
+          <w:rFonts w:eastAsia="Calibri" w:cs="Calibri"/>
+          <w:b/>
+          <w:sz w:val="44"/>
+          <w:szCs w:val="44"/>
+        </w:rPr>
+        <w:t xml:space="preserve">, </w:t>
+      </w:r>
+      <w:proofErr w:type="spellStart"/>
+      <w:r>
+        <w:rPr>
+          <w:rFonts w:eastAsia="Calibri" w:cs="Calibri"/>
+          <w:b/>
+          <w:sz w:val="44"/>
+          <w:szCs w:val="44"/>
+        </w:rPr>
+        <w:t>какви</w:t>
+      </w:r>
+      <w:proofErr w:type="spellEnd"/>
+      <w:r>
+        <w:rPr>
+          <w:rFonts w:eastAsia="Calibri" w:cs="Calibri"/>
+          <w:b/>
+          <w:sz w:val="44"/>
+          <w:szCs w:val="44"/>
+        </w:rPr>
+        <w:t xml:space="preserve"> </w:t>
+      </w:r>
+      <w:proofErr w:type="spellStart"/>
+      <w:r>
+        <w:rPr>
+          <w:rFonts w:eastAsia="Calibri" w:cs="Calibri"/>
+          <w:b/>
+          <w:sz w:val="44"/>
+          <w:szCs w:val="44"/>
+        </w:rPr>
+        <w:t>възможности</w:t>
+      </w:r>
+      <w:proofErr w:type="spellEnd"/>
+      <w:r>
+        <w:rPr>
+          <w:rFonts w:eastAsia="Calibri" w:cs="Calibri"/>
+          <w:b/>
+          <w:sz w:val="44"/>
+          <w:szCs w:val="44"/>
+        </w:rPr>
+        <w:t xml:space="preserve"> </w:t>
+      </w:r>
+      <w:proofErr w:type="spellStart"/>
+      <w:r>
+        <w:rPr>
+          <w:rFonts w:eastAsia="Calibri" w:cs="Calibri"/>
+          <w:b/>
+          <w:sz w:val="44"/>
+          <w:szCs w:val="44"/>
+        </w:rPr>
+        <w:t>предоставя</w:t>
+      </w:r>
+      <w:proofErr w:type="spellEnd"/>
+      <w:r>
+        <w:rPr>
+          <w:rFonts w:eastAsia="Calibri" w:cs="Calibri"/>
+          <w:b/>
+          <w:sz w:val="44"/>
+          <w:szCs w:val="44"/>
+        </w:rPr>
+        <w:t>;</w:t>
       </w:r>
     </w:p>
     <w:p>
       <w:pPr>
-        <w:pStyle w:val="Normal"/>
-        <w:spacing w:lineRule="auto" w:line="276" w:before="0" w:after="200"/>
-        <w:rPr>
-          <w:rFonts w:ascii="Calibri" w:hAnsi="Calibri" w:eastAsia="Calibri" w:cs="Calibri"/>
-          <w:b/>
+        <w:spacing w:after="200" w:line="276" w:lineRule="auto"/>
+        <w:rPr>
+          <w:rFonts w:ascii="Calibri" w:eastAsia="Calibri" w:hAnsi="Calibri" w:cs="Calibri"/>
           <w:b/>
           <w:sz w:val="44"/>
           <w:szCs w:val="44"/>
@@ -510,490 +3550,3734 @@
           <w:sz w:val="44"/>
           <w:szCs w:val="44"/>
         </w:rPr>
+        <w:t>Windows Forms/</w:t>
       </w:r>
     </w:p>
     <w:p>
       <w:pPr>
-        <w:pStyle w:val="Normal"/>
-        <w:spacing w:lineRule="auto" w:line="276" w:before="0" w:after="200"/>
-        <w:rPr/>
+        <w:spacing w:after="200" w:line="276" w:lineRule="auto"/>
+        <w:rPr>
+          <w:rFonts w:ascii="Calibri" w:eastAsia="Calibri" w:hAnsi="Calibri" w:cs="Calibri"/>
+          <w:sz w:val="40"/>
+          <w:szCs w:val="40"/>
+        </w:rPr>
       </w:pPr>
-      <w:r>
-        <w:rPr>
-          <w:rFonts w:eastAsia="Calibri" w:cs="Calibri"/>
-          <w:b/>
-          <w:sz w:val="44"/>
-          <w:szCs w:val="44"/>
-        </w:rPr>
-        <w:t>2. Използвани технологии – програмни езици, библиотеки /кратко описание на Entity Framewok, какви възможности предоставя;</w:t>
+      <w:proofErr w:type="spellStart"/>
+      <w:r>
+        <w:rPr>
+          <w:rFonts w:eastAsia="Calibri" w:cs="Calibri"/>
+          <w:b/>
+          <w:sz w:val="40"/>
+          <w:szCs w:val="40"/>
+        </w:rPr>
+        <w:t>Какво</w:t>
+      </w:r>
+      <w:proofErr w:type="spellEnd"/>
+      <w:r>
+        <w:rPr>
+          <w:rFonts w:eastAsia="Calibri" w:cs="Calibri"/>
+          <w:b/>
+          <w:sz w:val="40"/>
+          <w:szCs w:val="40"/>
+        </w:rPr>
+        <w:t xml:space="preserve"> е Entity Framework?</w:t>
       </w:r>
     </w:p>
     <w:p>
       <w:pPr>
-        <w:pStyle w:val="Normal"/>
-        <w:spacing w:lineRule="auto" w:line="276" w:before="0" w:after="200"/>
-        <w:rPr>
-          <w:rFonts w:eastAsia="Calibri" w:cs="Calibri"/>
-          <w:b/>
-          <w:b/>
-          <w:sz w:val="44"/>
-          <w:szCs w:val="44"/>
+        <w:tabs>
+          <w:tab w:val="left" w:pos="2880"/>
+        </w:tabs>
+        <w:spacing w:after="200" w:line="276" w:lineRule="auto"/>
+        <w:rPr>
+          <w:rFonts w:ascii="Calibri" w:eastAsia="Calibri" w:hAnsi="Calibri" w:cs="Calibri"/>
+          <w:sz w:val="40"/>
+          <w:szCs w:val="40"/>
         </w:rPr>
       </w:pPr>
       <w:r>
-        <w:rPr/>
+        <w:rPr>
+          <w:rFonts w:eastAsia="Calibri" w:cs="Calibri"/>
+          <w:sz w:val="40"/>
+          <w:szCs w:val="40"/>
+        </w:rPr>
+        <w:t xml:space="preserve">Entity Framework е </w:t>
+      </w:r>
+      <w:proofErr w:type="spellStart"/>
+      <w:r>
+        <w:rPr>
+          <w:rFonts w:eastAsia="Calibri" w:cs="Calibri"/>
+          <w:sz w:val="40"/>
+          <w:szCs w:val="40"/>
+        </w:rPr>
+        <w:t>набор</w:t>
+      </w:r>
+      <w:proofErr w:type="spellEnd"/>
+      <w:r>
+        <w:rPr>
+          <w:rFonts w:eastAsia="Calibri" w:cs="Calibri"/>
+          <w:sz w:val="40"/>
+          <w:szCs w:val="40"/>
+        </w:rPr>
+        <w:t xml:space="preserve"> </w:t>
+      </w:r>
+      <w:proofErr w:type="spellStart"/>
+      <w:r>
+        <w:rPr>
+          <w:rFonts w:eastAsia="Calibri" w:cs="Calibri"/>
+          <w:sz w:val="40"/>
+          <w:szCs w:val="40"/>
+        </w:rPr>
+        <w:t>от</w:t>
+      </w:r>
+      <w:proofErr w:type="spellEnd"/>
+      <w:r>
+        <w:rPr>
+          <w:rFonts w:eastAsia="Calibri" w:cs="Calibri"/>
+          <w:sz w:val="40"/>
+          <w:szCs w:val="40"/>
+        </w:rPr>
+        <w:t xml:space="preserve"> </w:t>
+      </w:r>
+      <w:proofErr w:type="spellStart"/>
+      <w:r>
+        <w:rPr>
+          <w:rFonts w:eastAsia="Calibri" w:cs="Calibri"/>
+          <w:sz w:val="40"/>
+          <w:szCs w:val="40"/>
+        </w:rPr>
+        <w:t>технологии</w:t>
+      </w:r>
+      <w:proofErr w:type="spellEnd"/>
+      <w:r>
+        <w:rPr>
+          <w:rFonts w:eastAsia="Calibri" w:cs="Calibri"/>
+          <w:sz w:val="40"/>
+          <w:szCs w:val="40"/>
+        </w:rPr>
+        <w:t xml:space="preserve"> в ADO.NET, </w:t>
+      </w:r>
+      <w:proofErr w:type="spellStart"/>
+      <w:r>
+        <w:rPr>
+          <w:rFonts w:eastAsia="Calibri" w:cs="Calibri"/>
+          <w:sz w:val="40"/>
+          <w:szCs w:val="40"/>
+        </w:rPr>
+        <w:t>които</w:t>
+      </w:r>
+      <w:proofErr w:type="spellEnd"/>
+      <w:r>
+        <w:rPr>
+          <w:rFonts w:eastAsia="Calibri" w:cs="Calibri"/>
+          <w:sz w:val="40"/>
+          <w:szCs w:val="40"/>
+        </w:rPr>
+        <w:t xml:space="preserve"> </w:t>
+      </w:r>
+      <w:proofErr w:type="spellStart"/>
+      <w:r>
+        <w:rPr>
+          <w:rFonts w:eastAsia="Calibri" w:cs="Calibri"/>
+          <w:sz w:val="40"/>
+          <w:szCs w:val="40"/>
+        </w:rPr>
+        <w:t>поддържат</w:t>
+      </w:r>
+      <w:proofErr w:type="spellEnd"/>
+      <w:r>
+        <w:rPr>
+          <w:rFonts w:eastAsia="Calibri" w:cs="Calibri"/>
+          <w:sz w:val="40"/>
+          <w:szCs w:val="40"/>
+        </w:rPr>
+        <w:t xml:space="preserve"> </w:t>
+      </w:r>
+      <w:proofErr w:type="spellStart"/>
+      <w:r>
+        <w:rPr>
+          <w:rFonts w:eastAsia="Calibri" w:cs="Calibri"/>
+          <w:sz w:val="40"/>
+          <w:szCs w:val="40"/>
+        </w:rPr>
+        <w:t>разработването</w:t>
+      </w:r>
+      <w:proofErr w:type="spellEnd"/>
+      <w:r>
+        <w:rPr>
+          <w:rFonts w:eastAsia="Calibri" w:cs="Calibri"/>
+          <w:sz w:val="40"/>
+          <w:szCs w:val="40"/>
+        </w:rPr>
+        <w:t xml:space="preserve"> </w:t>
+      </w:r>
+      <w:proofErr w:type="spellStart"/>
+      <w:r>
+        <w:rPr>
+          <w:rFonts w:eastAsia="Calibri" w:cs="Calibri"/>
+          <w:sz w:val="40"/>
+          <w:szCs w:val="40"/>
+        </w:rPr>
+        <w:t>на</w:t>
+      </w:r>
+      <w:proofErr w:type="spellEnd"/>
+      <w:r>
+        <w:rPr>
+          <w:rFonts w:eastAsia="Calibri" w:cs="Calibri"/>
+          <w:sz w:val="40"/>
+          <w:szCs w:val="40"/>
+        </w:rPr>
+        <w:t xml:space="preserve"> </w:t>
+      </w:r>
+      <w:proofErr w:type="spellStart"/>
+      <w:r>
+        <w:rPr>
+          <w:rFonts w:eastAsia="Calibri" w:cs="Calibri"/>
+          <w:sz w:val="40"/>
+          <w:szCs w:val="40"/>
+        </w:rPr>
+        <w:t>софтуерни</w:t>
+      </w:r>
+      <w:proofErr w:type="spellEnd"/>
+      <w:r>
+        <w:rPr>
+          <w:rFonts w:eastAsia="Calibri" w:cs="Calibri"/>
+          <w:sz w:val="40"/>
+          <w:szCs w:val="40"/>
+        </w:rPr>
+        <w:t xml:space="preserve"> </w:t>
+      </w:r>
+      <w:proofErr w:type="spellStart"/>
+      <w:r>
+        <w:rPr>
+          <w:rFonts w:eastAsia="Calibri" w:cs="Calibri"/>
+          <w:sz w:val="40"/>
+          <w:szCs w:val="40"/>
+        </w:rPr>
+        <w:t>приложения</w:t>
+      </w:r>
+      <w:proofErr w:type="spellEnd"/>
+      <w:r>
+        <w:rPr>
+          <w:rFonts w:eastAsia="Calibri" w:cs="Calibri"/>
+          <w:sz w:val="40"/>
+          <w:szCs w:val="40"/>
+        </w:rPr>
+        <w:t xml:space="preserve">, </w:t>
+      </w:r>
+      <w:proofErr w:type="spellStart"/>
+      <w:r>
+        <w:rPr>
+          <w:rFonts w:eastAsia="Calibri" w:cs="Calibri"/>
+          <w:sz w:val="40"/>
+          <w:szCs w:val="40"/>
+        </w:rPr>
+        <w:t>ориентирани</w:t>
+      </w:r>
+      <w:proofErr w:type="spellEnd"/>
+      <w:r>
+        <w:rPr>
+          <w:rFonts w:eastAsia="Calibri" w:cs="Calibri"/>
+          <w:sz w:val="40"/>
+          <w:szCs w:val="40"/>
+        </w:rPr>
+        <w:t xml:space="preserve"> </w:t>
+      </w:r>
+      <w:proofErr w:type="spellStart"/>
+      <w:r>
+        <w:rPr>
+          <w:rFonts w:eastAsia="Calibri" w:cs="Calibri"/>
+          <w:sz w:val="40"/>
+          <w:szCs w:val="40"/>
+        </w:rPr>
+        <w:t>към</w:t>
+      </w:r>
+      <w:proofErr w:type="spellEnd"/>
+      <w:r>
+        <w:rPr>
+          <w:rFonts w:eastAsia="Calibri" w:cs="Calibri"/>
+          <w:sz w:val="40"/>
+          <w:szCs w:val="40"/>
+        </w:rPr>
+        <w:t xml:space="preserve"> </w:t>
+      </w:r>
+      <w:proofErr w:type="spellStart"/>
+      <w:r>
+        <w:rPr>
+          <w:rFonts w:eastAsia="Calibri" w:cs="Calibri"/>
+          <w:sz w:val="40"/>
+          <w:szCs w:val="40"/>
+        </w:rPr>
+        <w:t>данни</w:t>
+      </w:r>
+      <w:proofErr w:type="spellEnd"/>
+      <w:r>
+        <w:rPr>
+          <w:rFonts w:eastAsia="Calibri" w:cs="Calibri"/>
+          <w:sz w:val="40"/>
+          <w:szCs w:val="40"/>
+        </w:rPr>
+        <w:t xml:space="preserve">. </w:t>
+      </w:r>
+      <w:proofErr w:type="spellStart"/>
+      <w:r>
+        <w:rPr>
+          <w:rFonts w:eastAsia="Calibri" w:cs="Calibri"/>
+          <w:sz w:val="40"/>
+          <w:szCs w:val="40"/>
+        </w:rPr>
+        <w:t>Архитектите</w:t>
+      </w:r>
+      <w:proofErr w:type="spellEnd"/>
+      <w:r>
+        <w:rPr>
+          <w:rFonts w:eastAsia="Calibri" w:cs="Calibri"/>
+          <w:sz w:val="40"/>
+          <w:szCs w:val="40"/>
+        </w:rPr>
+        <w:t xml:space="preserve"> и </w:t>
+      </w:r>
+      <w:proofErr w:type="spellStart"/>
+      <w:r>
+        <w:rPr>
+          <w:rFonts w:eastAsia="Calibri" w:cs="Calibri"/>
+          <w:sz w:val="40"/>
+          <w:szCs w:val="40"/>
+        </w:rPr>
+        <w:t>разработчиците</w:t>
+      </w:r>
+      <w:proofErr w:type="spellEnd"/>
+      <w:r>
+        <w:rPr>
+          <w:rFonts w:eastAsia="Calibri" w:cs="Calibri"/>
+          <w:sz w:val="40"/>
+          <w:szCs w:val="40"/>
+        </w:rPr>
+        <w:t xml:space="preserve"> </w:t>
+      </w:r>
+      <w:proofErr w:type="spellStart"/>
+      <w:r>
+        <w:rPr>
+          <w:rFonts w:eastAsia="Calibri" w:cs="Calibri"/>
+          <w:sz w:val="40"/>
+          <w:szCs w:val="40"/>
+        </w:rPr>
+        <w:t>на</w:t>
+      </w:r>
+      <w:proofErr w:type="spellEnd"/>
+      <w:r>
+        <w:rPr>
+          <w:rFonts w:eastAsia="Calibri" w:cs="Calibri"/>
+          <w:sz w:val="40"/>
+          <w:szCs w:val="40"/>
+        </w:rPr>
+        <w:t xml:space="preserve"> </w:t>
+      </w:r>
+      <w:proofErr w:type="spellStart"/>
+      <w:r>
+        <w:rPr>
+          <w:rFonts w:eastAsia="Calibri" w:cs="Calibri"/>
+          <w:sz w:val="40"/>
+          <w:szCs w:val="40"/>
+        </w:rPr>
+        <w:t>приложения</w:t>
+      </w:r>
+      <w:proofErr w:type="spellEnd"/>
+      <w:r>
+        <w:rPr>
+          <w:rFonts w:eastAsia="Calibri" w:cs="Calibri"/>
+          <w:sz w:val="40"/>
+          <w:szCs w:val="40"/>
+        </w:rPr>
+        <w:t xml:space="preserve">, </w:t>
+      </w:r>
+      <w:proofErr w:type="spellStart"/>
+      <w:r>
+        <w:rPr>
+          <w:rFonts w:eastAsia="Calibri" w:cs="Calibri"/>
+          <w:sz w:val="40"/>
+          <w:szCs w:val="40"/>
+        </w:rPr>
+        <w:t>ориентирани</w:t>
+      </w:r>
+      <w:proofErr w:type="spellEnd"/>
+      <w:r>
+        <w:rPr>
+          <w:rFonts w:eastAsia="Calibri" w:cs="Calibri"/>
+          <w:sz w:val="40"/>
+          <w:szCs w:val="40"/>
+        </w:rPr>
+        <w:t xml:space="preserve"> </w:t>
+      </w:r>
+      <w:proofErr w:type="spellStart"/>
+      <w:r>
+        <w:rPr>
+          <w:rFonts w:eastAsia="Calibri" w:cs="Calibri"/>
+          <w:sz w:val="40"/>
+          <w:szCs w:val="40"/>
+        </w:rPr>
+        <w:t>към</w:t>
+      </w:r>
+      <w:proofErr w:type="spellEnd"/>
+      <w:r>
+        <w:rPr>
+          <w:rFonts w:eastAsia="Calibri" w:cs="Calibri"/>
+          <w:sz w:val="40"/>
+          <w:szCs w:val="40"/>
+        </w:rPr>
+        <w:t xml:space="preserve"> </w:t>
+      </w:r>
+      <w:proofErr w:type="spellStart"/>
+      <w:r>
+        <w:rPr>
+          <w:rFonts w:eastAsia="Calibri" w:cs="Calibri"/>
+          <w:sz w:val="40"/>
+          <w:szCs w:val="40"/>
+        </w:rPr>
+        <w:t>данни</w:t>
+      </w:r>
+      <w:proofErr w:type="spellEnd"/>
+      <w:r>
+        <w:rPr>
+          <w:rFonts w:eastAsia="Calibri" w:cs="Calibri"/>
+          <w:sz w:val="40"/>
+          <w:szCs w:val="40"/>
+        </w:rPr>
+        <w:t xml:space="preserve">, </w:t>
+      </w:r>
+      <w:proofErr w:type="spellStart"/>
+      <w:r>
+        <w:rPr>
+          <w:rFonts w:eastAsia="Calibri" w:cs="Calibri"/>
+          <w:sz w:val="40"/>
+          <w:szCs w:val="40"/>
+        </w:rPr>
+        <w:t>се</w:t>
+      </w:r>
+      <w:proofErr w:type="spellEnd"/>
+      <w:r>
+        <w:rPr>
+          <w:rFonts w:eastAsia="Calibri" w:cs="Calibri"/>
+          <w:sz w:val="40"/>
+          <w:szCs w:val="40"/>
+        </w:rPr>
+        <w:t xml:space="preserve"> </w:t>
+      </w:r>
+      <w:proofErr w:type="spellStart"/>
+      <w:r>
+        <w:rPr>
+          <w:rFonts w:eastAsia="Calibri" w:cs="Calibri"/>
+          <w:sz w:val="40"/>
+          <w:szCs w:val="40"/>
+        </w:rPr>
+        <w:t>борят</w:t>
+      </w:r>
+      <w:proofErr w:type="spellEnd"/>
+      <w:r>
+        <w:rPr>
+          <w:rFonts w:eastAsia="Calibri" w:cs="Calibri"/>
+          <w:sz w:val="40"/>
+          <w:szCs w:val="40"/>
+        </w:rPr>
+        <w:t xml:space="preserve"> с </w:t>
+      </w:r>
+      <w:proofErr w:type="spellStart"/>
+      <w:r>
+        <w:rPr>
+          <w:rFonts w:eastAsia="Calibri" w:cs="Calibri"/>
+          <w:sz w:val="40"/>
+          <w:szCs w:val="40"/>
+        </w:rPr>
+        <w:t>необходимостта</w:t>
+      </w:r>
+      <w:proofErr w:type="spellEnd"/>
+      <w:r>
+        <w:rPr>
+          <w:rFonts w:eastAsia="Calibri" w:cs="Calibri"/>
+          <w:sz w:val="40"/>
+          <w:szCs w:val="40"/>
+        </w:rPr>
+        <w:t xml:space="preserve"> </w:t>
+      </w:r>
+      <w:proofErr w:type="spellStart"/>
+      <w:r>
+        <w:rPr>
+          <w:rFonts w:eastAsia="Calibri" w:cs="Calibri"/>
+          <w:sz w:val="40"/>
+          <w:szCs w:val="40"/>
+        </w:rPr>
+        <w:t>да</w:t>
+      </w:r>
+      <w:proofErr w:type="spellEnd"/>
+      <w:r>
+        <w:rPr>
+          <w:rFonts w:eastAsia="Calibri" w:cs="Calibri"/>
+          <w:sz w:val="40"/>
+          <w:szCs w:val="40"/>
+        </w:rPr>
+        <w:t xml:space="preserve"> </w:t>
+      </w:r>
+      <w:proofErr w:type="spellStart"/>
+      <w:r>
+        <w:rPr>
+          <w:rFonts w:eastAsia="Calibri" w:cs="Calibri"/>
+          <w:sz w:val="40"/>
+          <w:szCs w:val="40"/>
+        </w:rPr>
+        <w:t>постигнат</w:t>
+      </w:r>
+      <w:proofErr w:type="spellEnd"/>
+      <w:r>
+        <w:rPr>
+          <w:rFonts w:eastAsia="Calibri" w:cs="Calibri"/>
+          <w:sz w:val="40"/>
+          <w:szCs w:val="40"/>
+        </w:rPr>
+        <w:t xml:space="preserve"> </w:t>
+      </w:r>
+      <w:proofErr w:type="spellStart"/>
+      <w:r>
+        <w:rPr>
+          <w:rFonts w:eastAsia="Calibri" w:cs="Calibri"/>
+          <w:sz w:val="40"/>
+          <w:szCs w:val="40"/>
+        </w:rPr>
+        <w:t>две</w:t>
+      </w:r>
+      <w:proofErr w:type="spellEnd"/>
+      <w:r>
+        <w:rPr>
+          <w:rFonts w:eastAsia="Calibri" w:cs="Calibri"/>
+          <w:sz w:val="40"/>
+          <w:szCs w:val="40"/>
+        </w:rPr>
+        <w:t xml:space="preserve"> </w:t>
+      </w:r>
+      <w:proofErr w:type="spellStart"/>
+      <w:r>
+        <w:rPr>
+          <w:rFonts w:eastAsia="Calibri" w:cs="Calibri"/>
+          <w:sz w:val="40"/>
+          <w:szCs w:val="40"/>
+        </w:rPr>
+        <w:t>много</w:t>
+      </w:r>
+      <w:proofErr w:type="spellEnd"/>
+      <w:r>
+        <w:rPr>
+          <w:rFonts w:eastAsia="Calibri" w:cs="Calibri"/>
+          <w:sz w:val="40"/>
+          <w:szCs w:val="40"/>
+        </w:rPr>
+        <w:t xml:space="preserve"> </w:t>
+      </w:r>
+      <w:proofErr w:type="spellStart"/>
+      <w:r>
+        <w:rPr>
+          <w:rFonts w:eastAsia="Calibri" w:cs="Calibri"/>
+          <w:sz w:val="40"/>
+          <w:szCs w:val="40"/>
+        </w:rPr>
+        <w:t>различни</w:t>
+      </w:r>
+      <w:proofErr w:type="spellEnd"/>
+      <w:r>
+        <w:rPr>
+          <w:rFonts w:eastAsia="Calibri" w:cs="Calibri"/>
+          <w:sz w:val="40"/>
+          <w:szCs w:val="40"/>
+        </w:rPr>
+        <w:t xml:space="preserve"> </w:t>
+      </w:r>
+      <w:proofErr w:type="spellStart"/>
+      <w:r>
+        <w:rPr>
+          <w:rFonts w:eastAsia="Calibri" w:cs="Calibri"/>
+          <w:sz w:val="40"/>
+          <w:szCs w:val="40"/>
+        </w:rPr>
+        <w:t>цели</w:t>
+      </w:r>
+      <w:proofErr w:type="spellEnd"/>
+      <w:r>
+        <w:rPr>
+          <w:rFonts w:eastAsia="Calibri" w:cs="Calibri"/>
+          <w:sz w:val="40"/>
+          <w:szCs w:val="40"/>
+        </w:rPr>
+        <w:t xml:space="preserve">. </w:t>
+      </w:r>
+      <w:proofErr w:type="spellStart"/>
+      <w:r>
+        <w:rPr>
+          <w:rFonts w:eastAsia="Calibri" w:cs="Calibri"/>
+          <w:sz w:val="40"/>
+          <w:szCs w:val="40"/>
+        </w:rPr>
+        <w:t>Те</w:t>
+      </w:r>
+      <w:proofErr w:type="spellEnd"/>
+      <w:r>
+        <w:rPr>
+          <w:rFonts w:eastAsia="Calibri" w:cs="Calibri"/>
+          <w:sz w:val="40"/>
+          <w:szCs w:val="40"/>
+        </w:rPr>
+        <w:t xml:space="preserve"> </w:t>
+      </w:r>
+      <w:proofErr w:type="spellStart"/>
+      <w:r>
+        <w:rPr>
+          <w:rFonts w:eastAsia="Calibri" w:cs="Calibri"/>
+          <w:sz w:val="40"/>
+          <w:szCs w:val="40"/>
+        </w:rPr>
+        <w:t>трябва</w:t>
+      </w:r>
+      <w:proofErr w:type="spellEnd"/>
+      <w:r>
+        <w:rPr>
+          <w:rFonts w:eastAsia="Calibri" w:cs="Calibri"/>
+          <w:sz w:val="40"/>
+          <w:szCs w:val="40"/>
+        </w:rPr>
+        <w:t xml:space="preserve"> </w:t>
+      </w:r>
+      <w:proofErr w:type="spellStart"/>
+      <w:r>
+        <w:rPr>
+          <w:rFonts w:eastAsia="Calibri" w:cs="Calibri"/>
+          <w:sz w:val="40"/>
+          <w:szCs w:val="40"/>
+        </w:rPr>
+        <w:t>да</w:t>
+      </w:r>
+      <w:proofErr w:type="spellEnd"/>
+      <w:r>
+        <w:rPr>
+          <w:rFonts w:eastAsia="Calibri" w:cs="Calibri"/>
+          <w:sz w:val="40"/>
+          <w:szCs w:val="40"/>
+        </w:rPr>
+        <w:t xml:space="preserve"> </w:t>
+      </w:r>
+      <w:proofErr w:type="spellStart"/>
+      <w:r>
+        <w:rPr>
+          <w:rFonts w:eastAsia="Calibri" w:cs="Calibri"/>
+          <w:sz w:val="40"/>
+          <w:szCs w:val="40"/>
+        </w:rPr>
+        <w:t>моделират</w:t>
+      </w:r>
+      <w:proofErr w:type="spellEnd"/>
+      <w:r>
+        <w:rPr>
+          <w:rFonts w:eastAsia="Calibri" w:cs="Calibri"/>
+          <w:sz w:val="40"/>
+          <w:szCs w:val="40"/>
+        </w:rPr>
+        <w:t xml:space="preserve"> </w:t>
+      </w:r>
+      <w:proofErr w:type="spellStart"/>
+      <w:r>
+        <w:rPr>
+          <w:rFonts w:eastAsia="Calibri" w:cs="Calibri"/>
+          <w:sz w:val="40"/>
+          <w:szCs w:val="40"/>
+        </w:rPr>
+        <w:t>обектите</w:t>
+      </w:r>
+      <w:proofErr w:type="spellEnd"/>
+      <w:r>
+        <w:rPr>
+          <w:rFonts w:eastAsia="Calibri" w:cs="Calibri"/>
+          <w:sz w:val="40"/>
+          <w:szCs w:val="40"/>
+        </w:rPr>
+        <w:t xml:space="preserve">, </w:t>
+      </w:r>
+      <w:proofErr w:type="spellStart"/>
+      <w:r>
+        <w:rPr>
+          <w:rFonts w:eastAsia="Calibri" w:cs="Calibri"/>
+          <w:sz w:val="40"/>
+          <w:szCs w:val="40"/>
+        </w:rPr>
+        <w:t>връзките</w:t>
+      </w:r>
+      <w:proofErr w:type="spellEnd"/>
+      <w:r>
+        <w:rPr>
+          <w:rFonts w:eastAsia="Calibri" w:cs="Calibri"/>
+          <w:sz w:val="40"/>
+          <w:szCs w:val="40"/>
+        </w:rPr>
+        <w:t xml:space="preserve"> и </w:t>
+      </w:r>
+      <w:proofErr w:type="spellStart"/>
+      <w:r>
+        <w:rPr>
+          <w:rFonts w:eastAsia="Calibri" w:cs="Calibri"/>
+          <w:sz w:val="40"/>
+          <w:szCs w:val="40"/>
+        </w:rPr>
+        <w:t>логиката</w:t>
+      </w:r>
+      <w:proofErr w:type="spellEnd"/>
+      <w:r>
+        <w:rPr>
+          <w:rFonts w:eastAsia="Calibri" w:cs="Calibri"/>
+          <w:sz w:val="40"/>
+          <w:szCs w:val="40"/>
+        </w:rPr>
+        <w:t xml:space="preserve"> </w:t>
+      </w:r>
+      <w:proofErr w:type="spellStart"/>
+      <w:r>
+        <w:rPr>
+          <w:rFonts w:eastAsia="Calibri" w:cs="Calibri"/>
+          <w:sz w:val="40"/>
+          <w:szCs w:val="40"/>
+        </w:rPr>
+        <w:t>на</w:t>
+      </w:r>
+      <w:proofErr w:type="spellEnd"/>
+      <w:r>
+        <w:rPr>
+          <w:rFonts w:eastAsia="Calibri" w:cs="Calibri"/>
+          <w:sz w:val="40"/>
+          <w:szCs w:val="40"/>
+        </w:rPr>
+        <w:t xml:space="preserve"> </w:t>
+      </w:r>
+      <w:proofErr w:type="spellStart"/>
+      <w:r>
+        <w:rPr>
+          <w:rFonts w:eastAsia="Calibri" w:cs="Calibri"/>
+          <w:sz w:val="40"/>
+          <w:szCs w:val="40"/>
+        </w:rPr>
+        <w:t>бизнес</w:t>
+      </w:r>
+      <w:proofErr w:type="spellEnd"/>
+      <w:r>
+        <w:rPr>
+          <w:rFonts w:eastAsia="Calibri" w:cs="Calibri"/>
+          <w:sz w:val="40"/>
+          <w:szCs w:val="40"/>
+        </w:rPr>
+        <w:t xml:space="preserve"> </w:t>
+      </w:r>
+      <w:proofErr w:type="spellStart"/>
+      <w:r>
+        <w:rPr>
+          <w:rFonts w:eastAsia="Calibri" w:cs="Calibri"/>
+          <w:sz w:val="40"/>
+          <w:szCs w:val="40"/>
+        </w:rPr>
+        <w:t>проблемите</w:t>
+      </w:r>
+      <w:proofErr w:type="spellEnd"/>
+      <w:r>
+        <w:rPr>
+          <w:rFonts w:eastAsia="Calibri" w:cs="Calibri"/>
+          <w:sz w:val="40"/>
+          <w:szCs w:val="40"/>
+        </w:rPr>
+        <w:t xml:space="preserve">, </w:t>
+      </w:r>
+      <w:proofErr w:type="spellStart"/>
+      <w:r>
+        <w:rPr>
+          <w:rFonts w:eastAsia="Calibri" w:cs="Calibri"/>
+          <w:sz w:val="40"/>
+          <w:szCs w:val="40"/>
+        </w:rPr>
+        <w:t>които</w:t>
+      </w:r>
+      <w:proofErr w:type="spellEnd"/>
+      <w:r>
+        <w:rPr>
+          <w:rFonts w:eastAsia="Calibri" w:cs="Calibri"/>
+          <w:sz w:val="40"/>
+          <w:szCs w:val="40"/>
+        </w:rPr>
+        <w:t xml:space="preserve"> </w:t>
+      </w:r>
+      <w:proofErr w:type="spellStart"/>
+      <w:r>
+        <w:rPr>
+          <w:rFonts w:eastAsia="Calibri" w:cs="Calibri"/>
+          <w:sz w:val="40"/>
+          <w:szCs w:val="40"/>
+        </w:rPr>
+        <w:t>решават</w:t>
+      </w:r>
+      <w:proofErr w:type="spellEnd"/>
+      <w:r>
+        <w:rPr>
+          <w:rFonts w:eastAsia="Calibri" w:cs="Calibri"/>
+          <w:sz w:val="40"/>
+          <w:szCs w:val="40"/>
+        </w:rPr>
+        <w:t xml:space="preserve">, и </w:t>
+      </w:r>
+      <w:proofErr w:type="spellStart"/>
+      <w:r>
+        <w:rPr>
+          <w:rFonts w:eastAsia="Calibri" w:cs="Calibri"/>
+          <w:sz w:val="40"/>
+          <w:szCs w:val="40"/>
+        </w:rPr>
+        <w:t>трябва</w:t>
+      </w:r>
+      <w:proofErr w:type="spellEnd"/>
+      <w:r>
+        <w:rPr>
+          <w:rFonts w:eastAsia="Calibri" w:cs="Calibri"/>
+          <w:sz w:val="40"/>
+          <w:szCs w:val="40"/>
+        </w:rPr>
+        <w:t xml:space="preserve"> </w:t>
+      </w:r>
+      <w:proofErr w:type="spellStart"/>
+      <w:r>
+        <w:rPr>
+          <w:rFonts w:eastAsia="Calibri" w:cs="Calibri"/>
+          <w:sz w:val="40"/>
+          <w:szCs w:val="40"/>
+        </w:rPr>
+        <w:t>също</w:t>
+      </w:r>
+      <w:proofErr w:type="spellEnd"/>
+      <w:r>
+        <w:rPr>
+          <w:rFonts w:eastAsia="Calibri" w:cs="Calibri"/>
+          <w:sz w:val="40"/>
+          <w:szCs w:val="40"/>
+        </w:rPr>
+        <w:t xml:space="preserve"> </w:t>
+      </w:r>
+      <w:proofErr w:type="spellStart"/>
+      <w:r>
+        <w:rPr>
+          <w:rFonts w:eastAsia="Calibri" w:cs="Calibri"/>
+          <w:sz w:val="40"/>
+          <w:szCs w:val="40"/>
+        </w:rPr>
+        <w:t>да</w:t>
+      </w:r>
+      <w:proofErr w:type="spellEnd"/>
+      <w:r>
+        <w:rPr>
+          <w:rFonts w:eastAsia="Calibri" w:cs="Calibri"/>
+          <w:sz w:val="40"/>
+          <w:szCs w:val="40"/>
+        </w:rPr>
+        <w:t xml:space="preserve"> </w:t>
+      </w:r>
+      <w:proofErr w:type="spellStart"/>
+      <w:r>
+        <w:rPr>
+          <w:rFonts w:eastAsia="Calibri" w:cs="Calibri"/>
+          <w:sz w:val="40"/>
+          <w:szCs w:val="40"/>
+        </w:rPr>
+        <w:t>работят</w:t>
+      </w:r>
+      <w:proofErr w:type="spellEnd"/>
+      <w:r>
+        <w:rPr>
+          <w:rFonts w:eastAsia="Calibri" w:cs="Calibri"/>
+          <w:sz w:val="40"/>
+          <w:szCs w:val="40"/>
+        </w:rPr>
+        <w:t xml:space="preserve"> с </w:t>
+      </w:r>
+      <w:proofErr w:type="spellStart"/>
+      <w:r>
+        <w:rPr>
+          <w:rFonts w:eastAsia="Calibri" w:cs="Calibri"/>
+          <w:sz w:val="40"/>
+          <w:szCs w:val="40"/>
+        </w:rPr>
+        <w:t>машините</w:t>
+      </w:r>
+      <w:proofErr w:type="spellEnd"/>
+      <w:r>
+        <w:rPr>
+          <w:rFonts w:eastAsia="Calibri" w:cs="Calibri"/>
+          <w:sz w:val="40"/>
+          <w:szCs w:val="40"/>
+        </w:rPr>
+        <w:t xml:space="preserve"> </w:t>
+      </w:r>
+      <w:proofErr w:type="spellStart"/>
+      <w:r>
+        <w:rPr>
+          <w:rFonts w:eastAsia="Calibri" w:cs="Calibri"/>
+          <w:sz w:val="40"/>
+          <w:szCs w:val="40"/>
+        </w:rPr>
+        <w:t>за</w:t>
+      </w:r>
+      <w:proofErr w:type="spellEnd"/>
+      <w:r>
+        <w:rPr>
+          <w:rFonts w:eastAsia="Calibri" w:cs="Calibri"/>
+          <w:sz w:val="40"/>
+          <w:szCs w:val="40"/>
+        </w:rPr>
+        <w:t xml:space="preserve"> </w:t>
+      </w:r>
+      <w:proofErr w:type="spellStart"/>
+      <w:r>
+        <w:rPr>
+          <w:rFonts w:eastAsia="Calibri" w:cs="Calibri"/>
+          <w:sz w:val="40"/>
+          <w:szCs w:val="40"/>
+        </w:rPr>
+        <w:t>данни</w:t>
+      </w:r>
+      <w:proofErr w:type="spellEnd"/>
+      <w:r>
+        <w:rPr>
+          <w:rFonts w:eastAsia="Calibri" w:cs="Calibri"/>
+          <w:sz w:val="40"/>
+          <w:szCs w:val="40"/>
+        </w:rPr>
+        <w:t xml:space="preserve">, </w:t>
+      </w:r>
+      <w:proofErr w:type="spellStart"/>
+      <w:r>
+        <w:rPr>
+          <w:rFonts w:eastAsia="Calibri" w:cs="Calibri"/>
+          <w:sz w:val="40"/>
+          <w:szCs w:val="40"/>
+        </w:rPr>
+        <w:t>използвани</w:t>
+      </w:r>
+      <w:proofErr w:type="spellEnd"/>
+      <w:r>
+        <w:rPr>
+          <w:rFonts w:eastAsia="Calibri" w:cs="Calibri"/>
+          <w:sz w:val="40"/>
+          <w:szCs w:val="40"/>
+        </w:rPr>
+        <w:t xml:space="preserve"> </w:t>
+      </w:r>
+      <w:proofErr w:type="spellStart"/>
+      <w:r>
+        <w:rPr>
+          <w:rFonts w:eastAsia="Calibri" w:cs="Calibri"/>
+          <w:sz w:val="40"/>
+          <w:szCs w:val="40"/>
+        </w:rPr>
+        <w:t>за</w:t>
+      </w:r>
+      <w:proofErr w:type="spellEnd"/>
+      <w:r>
+        <w:rPr>
+          <w:rFonts w:eastAsia="Calibri" w:cs="Calibri"/>
+          <w:sz w:val="40"/>
+          <w:szCs w:val="40"/>
+        </w:rPr>
+        <w:t xml:space="preserve"> </w:t>
+      </w:r>
+      <w:proofErr w:type="spellStart"/>
+      <w:r>
+        <w:rPr>
+          <w:rFonts w:eastAsia="Calibri" w:cs="Calibri"/>
+          <w:sz w:val="40"/>
+          <w:szCs w:val="40"/>
+        </w:rPr>
+        <w:t>съхраняване</w:t>
+      </w:r>
+      <w:proofErr w:type="spellEnd"/>
+      <w:r>
+        <w:rPr>
+          <w:rFonts w:eastAsia="Calibri" w:cs="Calibri"/>
+          <w:sz w:val="40"/>
+          <w:szCs w:val="40"/>
+        </w:rPr>
+        <w:t xml:space="preserve"> и </w:t>
+      </w:r>
+      <w:proofErr w:type="spellStart"/>
+      <w:r>
+        <w:rPr>
+          <w:rFonts w:eastAsia="Calibri" w:cs="Calibri"/>
+          <w:sz w:val="40"/>
+          <w:szCs w:val="40"/>
+        </w:rPr>
+        <w:t>извличане</w:t>
+      </w:r>
+      <w:proofErr w:type="spellEnd"/>
+      <w:r>
+        <w:rPr>
+          <w:rFonts w:eastAsia="Calibri" w:cs="Calibri"/>
+          <w:sz w:val="40"/>
+          <w:szCs w:val="40"/>
+        </w:rPr>
+        <w:t xml:space="preserve"> </w:t>
+      </w:r>
+      <w:proofErr w:type="spellStart"/>
+      <w:r>
+        <w:rPr>
+          <w:rFonts w:eastAsia="Calibri" w:cs="Calibri"/>
+          <w:sz w:val="40"/>
+          <w:szCs w:val="40"/>
+        </w:rPr>
+        <w:t>на</w:t>
+      </w:r>
+      <w:proofErr w:type="spellEnd"/>
+      <w:r>
+        <w:rPr>
+          <w:rFonts w:eastAsia="Calibri" w:cs="Calibri"/>
+          <w:sz w:val="40"/>
+          <w:szCs w:val="40"/>
+        </w:rPr>
+        <w:t xml:space="preserve"> </w:t>
+      </w:r>
+      <w:proofErr w:type="spellStart"/>
+      <w:r>
+        <w:rPr>
+          <w:rFonts w:eastAsia="Calibri" w:cs="Calibri"/>
+          <w:sz w:val="40"/>
+          <w:szCs w:val="40"/>
+        </w:rPr>
+        <w:t>данните</w:t>
+      </w:r>
+      <w:proofErr w:type="spellEnd"/>
+      <w:r>
+        <w:rPr>
+          <w:rFonts w:eastAsia="Calibri" w:cs="Calibri"/>
+          <w:sz w:val="40"/>
+          <w:szCs w:val="40"/>
+        </w:rPr>
+        <w:t xml:space="preserve">. </w:t>
+      </w:r>
+      <w:proofErr w:type="spellStart"/>
+      <w:r>
+        <w:rPr>
+          <w:rFonts w:eastAsia="Calibri" w:cs="Calibri"/>
+          <w:sz w:val="40"/>
+          <w:szCs w:val="40"/>
+        </w:rPr>
+        <w:t>Данните</w:t>
+      </w:r>
+      <w:proofErr w:type="spellEnd"/>
+      <w:r>
+        <w:rPr>
+          <w:rFonts w:eastAsia="Calibri" w:cs="Calibri"/>
+          <w:sz w:val="40"/>
+          <w:szCs w:val="40"/>
+        </w:rPr>
+        <w:t xml:space="preserve"> </w:t>
+      </w:r>
+      <w:proofErr w:type="spellStart"/>
+      <w:r>
+        <w:rPr>
+          <w:rFonts w:eastAsia="Calibri" w:cs="Calibri"/>
+          <w:sz w:val="40"/>
+          <w:szCs w:val="40"/>
+        </w:rPr>
+        <w:t>могат</w:t>
+      </w:r>
+      <w:proofErr w:type="spellEnd"/>
+      <w:r>
+        <w:rPr>
+          <w:rFonts w:eastAsia="Calibri" w:cs="Calibri"/>
+          <w:sz w:val="40"/>
+          <w:szCs w:val="40"/>
+        </w:rPr>
+        <w:t xml:space="preserve"> </w:t>
+      </w:r>
+      <w:proofErr w:type="spellStart"/>
+      <w:r>
+        <w:rPr>
+          <w:rFonts w:eastAsia="Calibri" w:cs="Calibri"/>
+          <w:sz w:val="40"/>
+          <w:szCs w:val="40"/>
+        </w:rPr>
+        <w:t>да</w:t>
+      </w:r>
+      <w:proofErr w:type="spellEnd"/>
+      <w:r>
+        <w:rPr>
+          <w:rFonts w:eastAsia="Calibri" w:cs="Calibri"/>
+          <w:sz w:val="40"/>
+          <w:szCs w:val="40"/>
+        </w:rPr>
+        <w:t xml:space="preserve"> </w:t>
+      </w:r>
+      <w:proofErr w:type="spellStart"/>
+      <w:r>
+        <w:rPr>
+          <w:rFonts w:eastAsia="Calibri" w:cs="Calibri"/>
+          <w:sz w:val="40"/>
+          <w:szCs w:val="40"/>
+        </w:rPr>
+        <w:t>обхващат</w:t>
+      </w:r>
+      <w:proofErr w:type="spellEnd"/>
+      <w:r>
+        <w:rPr>
+          <w:rFonts w:eastAsia="Calibri" w:cs="Calibri"/>
+          <w:sz w:val="40"/>
+          <w:szCs w:val="40"/>
+        </w:rPr>
+        <w:t xml:space="preserve"> </w:t>
+      </w:r>
+      <w:proofErr w:type="spellStart"/>
+      <w:r>
+        <w:rPr>
+          <w:rFonts w:eastAsia="Calibri" w:cs="Calibri"/>
+          <w:sz w:val="40"/>
+          <w:szCs w:val="40"/>
+        </w:rPr>
+        <w:t>множество</w:t>
+      </w:r>
+      <w:proofErr w:type="spellEnd"/>
+      <w:r>
+        <w:rPr>
+          <w:rFonts w:eastAsia="Calibri" w:cs="Calibri"/>
+          <w:sz w:val="40"/>
+          <w:szCs w:val="40"/>
+        </w:rPr>
+        <w:t xml:space="preserve"> </w:t>
+      </w:r>
+      <w:proofErr w:type="spellStart"/>
+      <w:r>
+        <w:rPr>
+          <w:rFonts w:eastAsia="Calibri" w:cs="Calibri"/>
+          <w:sz w:val="40"/>
+          <w:szCs w:val="40"/>
+        </w:rPr>
+        <w:t>системи</w:t>
+      </w:r>
+      <w:proofErr w:type="spellEnd"/>
+      <w:r>
+        <w:rPr>
+          <w:rFonts w:eastAsia="Calibri" w:cs="Calibri"/>
+          <w:sz w:val="40"/>
+          <w:szCs w:val="40"/>
+        </w:rPr>
+        <w:t xml:space="preserve"> </w:t>
+      </w:r>
+      <w:proofErr w:type="spellStart"/>
+      <w:r>
+        <w:rPr>
+          <w:rFonts w:eastAsia="Calibri" w:cs="Calibri"/>
+          <w:sz w:val="40"/>
+          <w:szCs w:val="40"/>
+        </w:rPr>
+        <w:t>за</w:t>
+      </w:r>
+      <w:proofErr w:type="spellEnd"/>
+      <w:r>
+        <w:rPr>
+          <w:rFonts w:eastAsia="Calibri" w:cs="Calibri"/>
+          <w:sz w:val="40"/>
+          <w:szCs w:val="40"/>
+        </w:rPr>
+        <w:t xml:space="preserve"> </w:t>
+      </w:r>
+      <w:proofErr w:type="spellStart"/>
+      <w:r>
+        <w:rPr>
+          <w:rFonts w:eastAsia="Calibri" w:cs="Calibri"/>
+          <w:sz w:val="40"/>
+          <w:szCs w:val="40"/>
+        </w:rPr>
+        <w:t>съхранение</w:t>
+      </w:r>
+      <w:proofErr w:type="spellEnd"/>
+      <w:r>
+        <w:rPr>
+          <w:rFonts w:eastAsia="Calibri" w:cs="Calibri"/>
+          <w:sz w:val="40"/>
+          <w:szCs w:val="40"/>
+        </w:rPr>
+        <w:t xml:space="preserve">, </w:t>
+      </w:r>
+      <w:proofErr w:type="spellStart"/>
+      <w:r>
+        <w:rPr>
+          <w:rFonts w:eastAsia="Calibri" w:cs="Calibri"/>
+          <w:sz w:val="40"/>
+          <w:szCs w:val="40"/>
+        </w:rPr>
+        <w:t>всяка</w:t>
+      </w:r>
+      <w:proofErr w:type="spellEnd"/>
+      <w:r>
+        <w:rPr>
+          <w:rFonts w:eastAsia="Calibri" w:cs="Calibri"/>
+          <w:sz w:val="40"/>
+          <w:szCs w:val="40"/>
+        </w:rPr>
+        <w:t xml:space="preserve"> </w:t>
+      </w:r>
+      <w:proofErr w:type="spellStart"/>
+      <w:r>
+        <w:rPr>
+          <w:rFonts w:eastAsia="Calibri" w:cs="Calibri"/>
+          <w:sz w:val="40"/>
+          <w:szCs w:val="40"/>
+        </w:rPr>
+        <w:t>със</w:t>
+      </w:r>
+      <w:proofErr w:type="spellEnd"/>
+      <w:r>
+        <w:rPr>
+          <w:rFonts w:eastAsia="Calibri" w:cs="Calibri"/>
+          <w:sz w:val="40"/>
+          <w:szCs w:val="40"/>
+        </w:rPr>
+        <w:t xml:space="preserve"> </w:t>
+      </w:r>
+      <w:proofErr w:type="spellStart"/>
+      <w:r>
+        <w:rPr>
+          <w:rFonts w:eastAsia="Calibri" w:cs="Calibri"/>
+          <w:sz w:val="40"/>
+          <w:szCs w:val="40"/>
+        </w:rPr>
+        <w:t>собствени</w:t>
+      </w:r>
+      <w:proofErr w:type="spellEnd"/>
+      <w:r>
+        <w:rPr>
+          <w:rFonts w:eastAsia="Calibri" w:cs="Calibri"/>
+          <w:sz w:val="40"/>
+          <w:szCs w:val="40"/>
+        </w:rPr>
+        <w:t xml:space="preserve"> </w:t>
+      </w:r>
+      <w:proofErr w:type="spellStart"/>
+      <w:r>
+        <w:rPr>
+          <w:rFonts w:eastAsia="Calibri" w:cs="Calibri"/>
+          <w:sz w:val="40"/>
+          <w:szCs w:val="40"/>
+        </w:rPr>
+        <w:t>протоколи</w:t>
+      </w:r>
+      <w:proofErr w:type="spellEnd"/>
+      <w:r>
+        <w:rPr>
+          <w:rFonts w:eastAsia="Calibri" w:cs="Calibri"/>
+          <w:sz w:val="40"/>
+          <w:szCs w:val="40"/>
+        </w:rPr>
+        <w:t xml:space="preserve">; </w:t>
+      </w:r>
+      <w:proofErr w:type="spellStart"/>
+      <w:r>
+        <w:rPr>
+          <w:rFonts w:eastAsia="Calibri" w:cs="Calibri"/>
+          <w:sz w:val="40"/>
+          <w:szCs w:val="40"/>
+        </w:rPr>
+        <w:t>дори</w:t>
+      </w:r>
+      <w:proofErr w:type="spellEnd"/>
+      <w:r>
+        <w:rPr>
+          <w:rFonts w:eastAsia="Calibri" w:cs="Calibri"/>
+          <w:sz w:val="40"/>
+          <w:szCs w:val="40"/>
+        </w:rPr>
+        <w:t xml:space="preserve"> </w:t>
+      </w:r>
+      <w:proofErr w:type="spellStart"/>
+      <w:r>
+        <w:rPr>
+          <w:rFonts w:eastAsia="Calibri" w:cs="Calibri"/>
+          <w:sz w:val="40"/>
+          <w:szCs w:val="40"/>
+        </w:rPr>
+        <w:t>приложения</w:t>
+      </w:r>
+      <w:proofErr w:type="spellEnd"/>
+      <w:r>
+        <w:rPr>
+          <w:rFonts w:eastAsia="Calibri" w:cs="Calibri"/>
+          <w:sz w:val="40"/>
+          <w:szCs w:val="40"/>
+        </w:rPr>
+        <w:t xml:space="preserve">, </w:t>
+      </w:r>
+      <w:proofErr w:type="spellStart"/>
+      <w:r>
+        <w:rPr>
+          <w:rFonts w:eastAsia="Calibri" w:cs="Calibri"/>
+          <w:sz w:val="40"/>
+          <w:szCs w:val="40"/>
+        </w:rPr>
+        <w:t>които</w:t>
+      </w:r>
+      <w:proofErr w:type="spellEnd"/>
+      <w:r>
+        <w:rPr>
+          <w:rFonts w:eastAsia="Calibri" w:cs="Calibri"/>
+          <w:sz w:val="40"/>
+          <w:szCs w:val="40"/>
+        </w:rPr>
+        <w:t xml:space="preserve"> </w:t>
+      </w:r>
+      <w:proofErr w:type="spellStart"/>
+      <w:r>
+        <w:rPr>
+          <w:rFonts w:eastAsia="Calibri" w:cs="Calibri"/>
+          <w:sz w:val="40"/>
+          <w:szCs w:val="40"/>
+        </w:rPr>
+        <w:t>работят</w:t>
+      </w:r>
+      <w:proofErr w:type="spellEnd"/>
+      <w:r>
+        <w:rPr>
+          <w:rFonts w:eastAsia="Calibri" w:cs="Calibri"/>
+          <w:sz w:val="40"/>
+          <w:szCs w:val="40"/>
+        </w:rPr>
+        <w:t xml:space="preserve"> с </w:t>
+      </w:r>
+      <w:proofErr w:type="spellStart"/>
+      <w:r>
+        <w:rPr>
+          <w:rFonts w:eastAsia="Calibri" w:cs="Calibri"/>
+          <w:sz w:val="40"/>
+          <w:szCs w:val="40"/>
+        </w:rPr>
+        <w:t>една</w:t>
+      </w:r>
+      <w:proofErr w:type="spellEnd"/>
+      <w:r>
+        <w:rPr>
+          <w:rFonts w:eastAsia="Calibri" w:cs="Calibri"/>
+          <w:sz w:val="40"/>
+          <w:szCs w:val="40"/>
+        </w:rPr>
+        <w:t xml:space="preserve"> </w:t>
+      </w:r>
+      <w:proofErr w:type="spellStart"/>
+      <w:r>
+        <w:rPr>
+          <w:rFonts w:eastAsia="Calibri" w:cs="Calibri"/>
+          <w:sz w:val="40"/>
+          <w:szCs w:val="40"/>
+        </w:rPr>
+        <w:t>система</w:t>
+      </w:r>
+      <w:proofErr w:type="spellEnd"/>
+      <w:r>
+        <w:rPr>
+          <w:rFonts w:eastAsia="Calibri" w:cs="Calibri"/>
+          <w:sz w:val="40"/>
+          <w:szCs w:val="40"/>
+        </w:rPr>
+        <w:t xml:space="preserve"> </w:t>
+      </w:r>
+      <w:proofErr w:type="spellStart"/>
+      <w:r>
+        <w:rPr>
+          <w:rFonts w:eastAsia="Calibri" w:cs="Calibri"/>
+          <w:sz w:val="40"/>
+          <w:szCs w:val="40"/>
+        </w:rPr>
+        <w:t>за</w:t>
+      </w:r>
+      <w:proofErr w:type="spellEnd"/>
+      <w:r>
+        <w:rPr>
+          <w:rFonts w:eastAsia="Calibri" w:cs="Calibri"/>
+          <w:sz w:val="40"/>
+          <w:szCs w:val="40"/>
+        </w:rPr>
+        <w:t xml:space="preserve"> </w:t>
+      </w:r>
+      <w:proofErr w:type="spellStart"/>
+      <w:r>
+        <w:rPr>
+          <w:rFonts w:eastAsia="Calibri" w:cs="Calibri"/>
+          <w:sz w:val="40"/>
+          <w:szCs w:val="40"/>
+        </w:rPr>
+        <w:t>съхранение</w:t>
+      </w:r>
+      <w:proofErr w:type="spellEnd"/>
+      <w:r>
+        <w:rPr>
+          <w:rFonts w:eastAsia="Calibri" w:cs="Calibri"/>
+          <w:sz w:val="40"/>
+          <w:szCs w:val="40"/>
+        </w:rPr>
+        <w:t xml:space="preserve">, </w:t>
+      </w:r>
+      <w:proofErr w:type="spellStart"/>
+      <w:r>
+        <w:rPr>
+          <w:rFonts w:eastAsia="Calibri" w:cs="Calibri"/>
+          <w:sz w:val="40"/>
+          <w:szCs w:val="40"/>
+        </w:rPr>
+        <w:t>трябва</w:t>
+      </w:r>
+      <w:proofErr w:type="spellEnd"/>
+      <w:r>
+        <w:rPr>
+          <w:rFonts w:eastAsia="Calibri" w:cs="Calibri"/>
+          <w:sz w:val="40"/>
+          <w:szCs w:val="40"/>
+        </w:rPr>
+        <w:t xml:space="preserve"> </w:t>
+      </w:r>
+      <w:proofErr w:type="spellStart"/>
+      <w:r>
+        <w:rPr>
+          <w:rFonts w:eastAsia="Calibri" w:cs="Calibri"/>
+          <w:sz w:val="40"/>
+          <w:szCs w:val="40"/>
+        </w:rPr>
+        <w:t>да</w:t>
+      </w:r>
+      <w:proofErr w:type="spellEnd"/>
+      <w:r>
+        <w:rPr>
+          <w:rFonts w:eastAsia="Calibri" w:cs="Calibri"/>
+          <w:sz w:val="40"/>
+          <w:szCs w:val="40"/>
+        </w:rPr>
+        <w:t xml:space="preserve"> </w:t>
+      </w:r>
+      <w:proofErr w:type="spellStart"/>
+      <w:r>
+        <w:rPr>
+          <w:rFonts w:eastAsia="Calibri" w:cs="Calibri"/>
+          <w:sz w:val="40"/>
+          <w:szCs w:val="40"/>
+        </w:rPr>
+        <w:t>балансират</w:t>
+      </w:r>
+      <w:proofErr w:type="spellEnd"/>
+      <w:r>
+        <w:rPr>
+          <w:rFonts w:eastAsia="Calibri" w:cs="Calibri"/>
+          <w:sz w:val="40"/>
+          <w:szCs w:val="40"/>
+        </w:rPr>
+        <w:t xml:space="preserve"> </w:t>
+      </w:r>
+      <w:proofErr w:type="spellStart"/>
+      <w:r>
+        <w:rPr>
+          <w:rFonts w:eastAsia="Calibri" w:cs="Calibri"/>
+          <w:sz w:val="40"/>
+          <w:szCs w:val="40"/>
+        </w:rPr>
+        <w:t>изискванията</w:t>
+      </w:r>
+      <w:proofErr w:type="spellEnd"/>
+      <w:r>
+        <w:rPr>
+          <w:rFonts w:eastAsia="Calibri" w:cs="Calibri"/>
+          <w:sz w:val="40"/>
+          <w:szCs w:val="40"/>
+        </w:rPr>
+        <w:t xml:space="preserve"> </w:t>
+      </w:r>
+      <w:proofErr w:type="spellStart"/>
+      <w:r>
+        <w:rPr>
+          <w:rFonts w:eastAsia="Calibri" w:cs="Calibri"/>
+          <w:sz w:val="40"/>
+          <w:szCs w:val="40"/>
+        </w:rPr>
+        <w:t>на</w:t>
+      </w:r>
+      <w:proofErr w:type="spellEnd"/>
+      <w:r>
+        <w:rPr>
+          <w:rFonts w:eastAsia="Calibri" w:cs="Calibri"/>
+          <w:sz w:val="40"/>
+          <w:szCs w:val="40"/>
+        </w:rPr>
+        <w:t xml:space="preserve"> </w:t>
+      </w:r>
+      <w:proofErr w:type="spellStart"/>
+      <w:r>
+        <w:rPr>
+          <w:rFonts w:eastAsia="Calibri" w:cs="Calibri"/>
+          <w:sz w:val="40"/>
+          <w:szCs w:val="40"/>
+        </w:rPr>
+        <w:t>система</w:t>
+      </w:r>
+      <w:r>
+        <w:rPr>
+          <w:rFonts w:eastAsia="Calibri" w:cs="Calibri"/>
+          <w:sz w:val="40"/>
+          <w:szCs w:val="40"/>
+        </w:rPr>
+        <w:t>та</w:t>
+      </w:r>
+      <w:proofErr w:type="spellEnd"/>
+      <w:r>
+        <w:rPr>
+          <w:rFonts w:eastAsia="Calibri" w:cs="Calibri"/>
+          <w:sz w:val="40"/>
+          <w:szCs w:val="40"/>
+        </w:rPr>
+        <w:t xml:space="preserve"> </w:t>
+      </w:r>
+      <w:proofErr w:type="spellStart"/>
+      <w:r>
+        <w:rPr>
+          <w:rFonts w:eastAsia="Calibri" w:cs="Calibri"/>
+          <w:sz w:val="40"/>
+          <w:szCs w:val="40"/>
+        </w:rPr>
+        <w:t>за</w:t>
+      </w:r>
+      <w:proofErr w:type="spellEnd"/>
+      <w:r>
+        <w:rPr>
+          <w:rFonts w:eastAsia="Calibri" w:cs="Calibri"/>
+          <w:sz w:val="40"/>
+          <w:szCs w:val="40"/>
+        </w:rPr>
+        <w:t xml:space="preserve"> </w:t>
+      </w:r>
+      <w:proofErr w:type="spellStart"/>
+      <w:r>
+        <w:rPr>
+          <w:rFonts w:eastAsia="Calibri" w:cs="Calibri"/>
+          <w:sz w:val="40"/>
+          <w:szCs w:val="40"/>
+        </w:rPr>
+        <w:t>съхранение</w:t>
+      </w:r>
+      <w:proofErr w:type="spellEnd"/>
+      <w:r>
+        <w:rPr>
+          <w:rFonts w:eastAsia="Calibri" w:cs="Calibri"/>
+          <w:sz w:val="40"/>
+          <w:szCs w:val="40"/>
+        </w:rPr>
+        <w:t xml:space="preserve"> </w:t>
+      </w:r>
+      <w:proofErr w:type="spellStart"/>
+      <w:r>
+        <w:rPr>
+          <w:rFonts w:eastAsia="Calibri" w:cs="Calibri"/>
+          <w:sz w:val="40"/>
+          <w:szCs w:val="40"/>
+        </w:rPr>
+        <w:t>спрямо</w:t>
+      </w:r>
+      <w:proofErr w:type="spellEnd"/>
+      <w:r>
+        <w:rPr>
+          <w:rFonts w:eastAsia="Calibri" w:cs="Calibri"/>
+          <w:sz w:val="40"/>
+          <w:szCs w:val="40"/>
+        </w:rPr>
+        <w:t xml:space="preserve"> </w:t>
+      </w:r>
+      <w:proofErr w:type="spellStart"/>
+      <w:r>
+        <w:rPr>
+          <w:rFonts w:eastAsia="Calibri" w:cs="Calibri"/>
+          <w:sz w:val="40"/>
+          <w:szCs w:val="40"/>
+        </w:rPr>
+        <w:t>изискванията</w:t>
+      </w:r>
+      <w:proofErr w:type="spellEnd"/>
+      <w:r>
+        <w:rPr>
+          <w:rFonts w:eastAsia="Calibri" w:cs="Calibri"/>
+          <w:sz w:val="40"/>
+          <w:szCs w:val="40"/>
+        </w:rPr>
+        <w:t xml:space="preserve"> </w:t>
+      </w:r>
+      <w:proofErr w:type="spellStart"/>
+      <w:r>
+        <w:rPr>
+          <w:rFonts w:eastAsia="Calibri" w:cs="Calibri"/>
+          <w:sz w:val="40"/>
+          <w:szCs w:val="40"/>
+        </w:rPr>
+        <w:t>за</w:t>
+      </w:r>
+      <w:proofErr w:type="spellEnd"/>
+      <w:r>
+        <w:rPr>
+          <w:rFonts w:eastAsia="Calibri" w:cs="Calibri"/>
+          <w:sz w:val="40"/>
+          <w:szCs w:val="40"/>
+        </w:rPr>
+        <w:t xml:space="preserve"> </w:t>
+      </w:r>
+      <w:proofErr w:type="spellStart"/>
+      <w:r>
+        <w:rPr>
+          <w:rFonts w:eastAsia="Calibri" w:cs="Calibri"/>
+          <w:sz w:val="40"/>
+          <w:szCs w:val="40"/>
+        </w:rPr>
+        <w:t>писане</w:t>
+      </w:r>
+      <w:proofErr w:type="spellEnd"/>
+      <w:r>
+        <w:rPr>
+          <w:rFonts w:eastAsia="Calibri" w:cs="Calibri"/>
+          <w:sz w:val="40"/>
+          <w:szCs w:val="40"/>
+        </w:rPr>
+        <w:t xml:space="preserve"> </w:t>
+      </w:r>
+      <w:proofErr w:type="spellStart"/>
+      <w:r>
+        <w:rPr>
+          <w:rFonts w:eastAsia="Calibri" w:cs="Calibri"/>
+          <w:sz w:val="40"/>
+          <w:szCs w:val="40"/>
+        </w:rPr>
+        <w:t>на</w:t>
+      </w:r>
+      <w:proofErr w:type="spellEnd"/>
+      <w:r>
+        <w:rPr>
+          <w:rFonts w:eastAsia="Calibri" w:cs="Calibri"/>
+          <w:sz w:val="40"/>
+          <w:szCs w:val="40"/>
+        </w:rPr>
+        <w:t xml:space="preserve"> </w:t>
+      </w:r>
+      <w:proofErr w:type="spellStart"/>
+      <w:r>
+        <w:rPr>
+          <w:rFonts w:eastAsia="Calibri" w:cs="Calibri"/>
+          <w:sz w:val="40"/>
+          <w:szCs w:val="40"/>
+        </w:rPr>
+        <w:t>ефективен</w:t>
+      </w:r>
+      <w:proofErr w:type="spellEnd"/>
+      <w:r>
+        <w:rPr>
+          <w:rFonts w:eastAsia="Calibri" w:cs="Calibri"/>
+          <w:sz w:val="40"/>
+          <w:szCs w:val="40"/>
+        </w:rPr>
+        <w:t xml:space="preserve"> и </w:t>
+      </w:r>
+      <w:proofErr w:type="spellStart"/>
+      <w:r>
+        <w:rPr>
+          <w:rFonts w:eastAsia="Calibri" w:cs="Calibri"/>
+          <w:sz w:val="40"/>
+          <w:szCs w:val="40"/>
+        </w:rPr>
+        <w:t>поддържаем</w:t>
+      </w:r>
+      <w:proofErr w:type="spellEnd"/>
+      <w:r>
+        <w:rPr>
+          <w:rFonts w:eastAsia="Calibri" w:cs="Calibri"/>
+          <w:sz w:val="40"/>
+          <w:szCs w:val="40"/>
+        </w:rPr>
+        <w:t xml:space="preserve"> </w:t>
+      </w:r>
+      <w:proofErr w:type="spellStart"/>
+      <w:r>
+        <w:rPr>
+          <w:rFonts w:eastAsia="Calibri" w:cs="Calibri"/>
+          <w:sz w:val="40"/>
+          <w:szCs w:val="40"/>
+        </w:rPr>
+        <w:t>код</w:t>
+      </w:r>
+      <w:proofErr w:type="spellEnd"/>
+      <w:r>
+        <w:rPr>
+          <w:rFonts w:eastAsia="Calibri" w:cs="Calibri"/>
+          <w:sz w:val="40"/>
+          <w:szCs w:val="40"/>
+        </w:rPr>
+        <w:t xml:space="preserve"> </w:t>
+      </w:r>
+      <w:proofErr w:type="spellStart"/>
+      <w:r>
+        <w:rPr>
+          <w:rFonts w:eastAsia="Calibri" w:cs="Calibri"/>
+          <w:sz w:val="40"/>
+          <w:szCs w:val="40"/>
+        </w:rPr>
+        <w:t>на</w:t>
+      </w:r>
+      <w:proofErr w:type="spellEnd"/>
+      <w:r>
+        <w:rPr>
+          <w:rFonts w:eastAsia="Calibri" w:cs="Calibri"/>
+          <w:sz w:val="40"/>
+          <w:szCs w:val="40"/>
+        </w:rPr>
+        <w:t xml:space="preserve"> </w:t>
+      </w:r>
+      <w:proofErr w:type="spellStart"/>
+      <w:r>
+        <w:rPr>
+          <w:rFonts w:eastAsia="Calibri" w:cs="Calibri"/>
+          <w:sz w:val="40"/>
+          <w:szCs w:val="40"/>
+        </w:rPr>
+        <w:t>приложение</w:t>
+      </w:r>
+      <w:proofErr w:type="spellEnd"/>
+      <w:r>
+        <w:rPr>
+          <w:rFonts w:eastAsia="Calibri" w:cs="Calibri"/>
+          <w:sz w:val="40"/>
+          <w:szCs w:val="40"/>
+        </w:rPr>
+        <w:t>.</w:t>
       </w:r>
     </w:p>
     <w:p>
       <w:pPr>
-        <w:pStyle w:val="Normal"/>
-        <w:spacing w:lineRule="auto" w:line="276" w:before="0" w:after="200"/>
-        <w:rPr>
-          <w:rFonts w:eastAsia="Calibri" w:cs="Calibri"/>
-          <w:b/>
-          <w:b/>
-          <w:sz w:val="44"/>
-          <w:szCs w:val="44"/>
+        <w:tabs>
+          <w:tab w:val="left" w:pos="2880"/>
+        </w:tabs>
+        <w:spacing w:after="200" w:line="276" w:lineRule="auto"/>
+        <w:rPr>
+          <w:rFonts w:ascii="Calibri" w:eastAsia="Calibri" w:hAnsi="Calibri" w:cs="Calibri"/>
+          <w:sz w:val="40"/>
+          <w:szCs w:val="40"/>
         </w:rPr>
       </w:pPr>
-      <w:r>
-        <w:rPr/>
+      <w:proofErr w:type="spellStart"/>
+      <w:r>
+        <w:rPr>
+          <w:rFonts w:eastAsia="Calibri" w:cs="Calibri"/>
+          <w:b/>
+          <w:sz w:val="40"/>
+          <w:szCs w:val="40"/>
+        </w:rPr>
+        <w:lastRenderedPageBreak/>
+        <w:t>Какво</w:t>
+      </w:r>
+      <w:proofErr w:type="spellEnd"/>
+      <w:r>
+        <w:rPr>
+          <w:rFonts w:eastAsia="Calibri" w:cs="Calibri"/>
+          <w:b/>
+          <w:sz w:val="40"/>
+          <w:szCs w:val="40"/>
+        </w:rPr>
+        <w:t xml:space="preserve"> е Windows Forms?</w:t>
       </w:r>
     </w:p>
     <w:p>
       <w:pPr>
-        <w:pStyle w:val="Normal"/>
-        <w:spacing w:lineRule="auto" w:line="276" w:before="0" w:after="200"/>
-        <w:rPr>
-          <w:rFonts w:eastAsia="Calibri" w:cs="Calibri"/>
-          <w:b/>
-          <w:b/>
-          <w:sz w:val="44"/>
-          <w:szCs w:val="44"/>
+        <w:tabs>
+          <w:tab w:val="left" w:pos="2880"/>
+        </w:tabs>
+        <w:spacing w:after="200" w:line="276" w:lineRule="auto"/>
+        <w:rPr>
+          <w:rFonts w:ascii="Calibri" w:eastAsia="Calibri" w:hAnsi="Calibri" w:cs="Calibri"/>
+          <w:sz w:val="36"/>
+          <w:szCs w:val="36"/>
         </w:rPr>
       </w:pPr>
       <w:r>
-        <w:rPr/>
+        <w:rPr>
+          <w:rFonts w:eastAsia="Calibri" w:cs="Calibri"/>
+          <w:sz w:val="36"/>
+          <w:szCs w:val="36"/>
+        </w:rPr>
+        <w:t xml:space="preserve">Windows Forms (WinForms) е </w:t>
+      </w:r>
+      <w:proofErr w:type="spellStart"/>
+      <w:r>
+        <w:rPr>
+          <w:rFonts w:eastAsia="Calibri" w:cs="Calibri"/>
+          <w:sz w:val="36"/>
+          <w:szCs w:val="36"/>
+        </w:rPr>
+        <w:t>безплатна</w:t>
+      </w:r>
+      <w:proofErr w:type="spellEnd"/>
+      <w:r>
+        <w:rPr>
+          <w:rFonts w:eastAsia="Calibri" w:cs="Calibri"/>
+          <w:sz w:val="36"/>
+          <w:szCs w:val="36"/>
+        </w:rPr>
+        <w:t xml:space="preserve"> </w:t>
+      </w:r>
+      <w:proofErr w:type="spellStart"/>
+      <w:r>
+        <w:rPr>
+          <w:rFonts w:eastAsia="Calibri" w:cs="Calibri"/>
+          <w:sz w:val="36"/>
+          <w:szCs w:val="36"/>
+        </w:rPr>
+        <w:t>библиотека</w:t>
+      </w:r>
+      <w:proofErr w:type="spellEnd"/>
+      <w:r>
+        <w:rPr>
+          <w:rFonts w:eastAsia="Calibri" w:cs="Calibri"/>
+          <w:sz w:val="36"/>
+          <w:szCs w:val="36"/>
+        </w:rPr>
+        <w:t xml:space="preserve"> с </w:t>
+      </w:r>
+      <w:proofErr w:type="spellStart"/>
+      <w:r>
+        <w:rPr>
+          <w:rFonts w:eastAsia="Calibri" w:cs="Calibri"/>
+          <w:sz w:val="36"/>
+          <w:szCs w:val="36"/>
+        </w:rPr>
+        <w:t>графични</w:t>
+      </w:r>
+      <w:proofErr w:type="spellEnd"/>
+      <w:r>
+        <w:rPr>
+          <w:rFonts w:eastAsia="Calibri" w:cs="Calibri"/>
+          <w:sz w:val="36"/>
+          <w:szCs w:val="36"/>
+        </w:rPr>
+        <w:t xml:space="preserve"> (GUI) </w:t>
+      </w:r>
+      <w:proofErr w:type="spellStart"/>
+      <w:r>
+        <w:rPr>
+          <w:rFonts w:eastAsia="Calibri" w:cs="Calibri"/>
+          <w:sz w:val="36"/>
+          <w:szCs w:val="36"/>
+        </w:rPr>
+        <w:t>класове</w:t>
+      </w:r>
+      <w:proofErr w:type="spellEnd"/>
+      <w:r>
+        <w:rPr>
+          <w:rFonts w:eastAsia="Calibri" w:cs="Calibri"/>
+          <w:sz w:val="36"/>
+          <w:szCs w:val="36"/>
+        </w:rPr>
+        <w:t xml:space="preserve"> с </w:t>
+      </w:r>
+      <w:proofErr w:type="spellStart"/>
+      <w:r>
+        <w:rPr>
+          <w:rFonts w:eastAsia="Calibri" w:cs="Calibri"/>
+          <w:sz w:val="36"/>
+          <w:szCs w:val="36"/>
+        </w:rPr>
+        <w:t>отворен</w:t>
+      </w:r>
+      <w:proofErr w:type="spellEnd"/>
+      <w:r>
+        <w:rPr>
+          <w:rFonts w:eastAsia="Calibri" w:cs="Calibri"/>
+          <w:sz w:val="36"/>
+          <w:szCs w:val="36"/>
+        </w:rPr>
+        <w:t xml:space="preserve"> </w:t>
+      </w:r>
+      <w:proofErr w:type="spellStart"/>
+      <w:r>
+        <w:rPr>
+          <w:rFonts w:eastAsia="Calibri" w:cs="Calibri"/>
+          <w:sz w:val="36"/>
+          <w:szCs w:val="36"/>
+        </w:rPr>
+        <w:t>код</w:t>
+      </w:r>
+      <w:proofErr w:type="spellEnd"/>
+      <w:r>
+        <w:rPr>
+          <w:rFonts w:eastAsia="Calibri" w:cs="Calibri"/>
+          <w:sz w:val="36"/>
+          <w:szCs w:val="36"/>
+        </w:rPr>
+        <w:t xml:space="preserve">, </w:t>
+      </w:r>
+      <w:proofErr w:type="spellStart"/>
+      <w:r>
+        <w:rPr>
+          <w:rFonts w:eastAsia="Calibri" w:cs="Calibri"/>
+          <w:sz w:val="36"/>
+          <w:szCs w:val="36"/>
+        </w:rPr>
+        <w:t>включена</w:t>
+      </w:r>
+      <w:proofErr w:type="spellEnd"/>
+      <w:r>
+        <w:rPr>
+          <w:rFonts w:eastAsia="Calibri" w:cs="Calibri"/>
+          <w:sz w:val="36"/>
+          <w:szCs w:val="36"/>
+        </w:rPr>
+        <w:t xml:space="preserve"> </w:t>
+      </w:r>
+      <w:proofErr w:type="spellStart"/>
+      <w:r>
+        <w:rPr>
+          <w:rFonts w:eastAsia="Calibri" w:cs="Calibri"/>
+          <w:sz w:val="36"/>
+          <w:szCs w:val="36"/>
+        </w:rPr>
+        <w:t>като</w:t>
+      </w:r>
+      <w:proofErr w:type="spellEnd"/>
+      <w:r>
+        <w:rPr>
+          <w:rFonts w:eastAsia="Calibri" w:cs="Calibri"/>
+          <w:sz w:val="36"/>
+          <w:szCs w:val="36"/>
+        </w:rPr>
+        <w:t xml:space="preserve"> </w:t>
+      </w:r>
+      <w:proofErr w:type="spellStart"/>
+      <w:r>
+        <w:rPr>
+          <w:rFonts w:eastAsia="Calibri" w:cs="Calibri"/>
+          <w:sz w:val="36"/>
+          <w:szCs w:val="36"/>
+        </w:rPr>
+        <w:t>част</w:t>
+      </w:r>
+      <w:proofErr w:type="spellEnd"/>
+      <w:r>
+        <w:rPr>
+          <w:rFonts w:eastAsia="Calibri" w:cs="Calibri"/>
+          <w:sz w:val="36"/>
+          <w:szCs w:val="36"/>
+        </w:rPr>
+        <w:t xml:space="preserve"> </w:t>
+      </w:r>
+      <w:proofErr w:type="spellStart"/>
+      <w:r>
+        <w:rPr>
+          <w:rFonts w:eastAsia="Calibri" w:cs="Calibri"/>
+          <w:sz w:val="36"/>
+          <w:szCs w:val="36"/>
+        </w:rPr>
+        <w:t>от</w:t>
+      </w:r>
+      <w:proofErr w:type="spellEnd"/>
+      <w:r>
+        <w:rPr>
+          <w:rFonts w:eastAsia="Calibri" w:cs="Calibri"/>
+          <w:sz w:val="36"/>
+          <w:szCs w:val="36"/>
+        </w:rPr>
+        <w:t xml:space="preserve"> Microsoft .NET, .NET Framework </w:t>
+      </w:r>
+      <w:proofErr w:type="spellStart"/>
+      <w:r>
+        <w:rPr>
+          <w:rFonts w:eastAsia="Calibri" w:cs="Calibri"/>
+          <w:sz w:val="36"/>
+          <w:szCs w:val="36"/>
+        </w:rPr>
+        <w:t>или</w:t>
+      </w:r>
+      <w:proofErr w:type="spellEnd"/>
+      <w:r>
+        <w:rPr>
+          <w:rFonts w:eastAsia="Calibri" w:cs="Calibri"/>
+          <w:sz w:val="36"/>
+          <w:szCs w:val="36"/>
+        </w:rPr>
+        <w:t xml:space="preserve"> Mono, </w:t>
+      </w:r>
+      <w:proofErr w:type="spellStart"/>
+      <w:r>
+        <w:rPr>
+          <w:rFonts w:eastAsia="Calibri" w:cs="Calibri"/>
+          <w:sz w:val="36"/>
+          <w:szCs w:val="36"/>
+        </w:rPr>
+        <w:t>предоставяща</w:t>
+      </w:r>
+      <w:proofErr w:type="spellEnd"/>
+      <w:r>
+        <w:rPr>
+          <w:rFonts w:eastAsia="Calibri" w:cs="Calibri"/>
+          <w:sz w:val="36"/>
+          <w:szCs w:val="36"/>
+        </w:rPr>
+        <w:t xml:space="preserve"> </w:t>
+      </w:r>
+      <w:proofErr w:type="spellStart"/>
+      <w:r>
+        <w:rPr>
+          <w:rFonts w:eastAsia="Calibri" w:cs="Calibri"/>
+          <w:sz w:val="36"/>
+          <w:szCs w:val="36"/>
+        </w:rPr>
+        <w:t>платформа</w:t>
+      </w:r>
+      <w:proofErr w:type="spellEnd"/>
+      <w:r>
+        <w:rPr>
+          <w:rFonts w:eastAsia="Calibri" w:cs="Calibri"/>
+          <w:sz w:val="36"/>
+          <w:szCs w:val="36"/>
+        </w:rPr>
+        <w:t xml:space="preserve"> </w:t>
+      </w:r>
+      <w:proofErr w:type="spellStart"/>
+      <w:r>
+        <w:rPr>
+          <w:rFonts w:eastAsia="Calibri" w:cs="Calibri"/>
+          <w:sz w:val="36"/>
+          <w:szCs w:val="36"/>
+        </w:rPr>
+        <w:t>за</w:t>
+      </w:r>
+      <w:proofErr w:type="spellEnd"/>
+      <w:r>
+        <w:rPr>
+          <w:rFonts w:eastAsia="Calibri" w:cs="Calibri"/>
+          <w:sz w:val="36"/>
+          <w:szCs w:val="36"/>
+        </w:rPr>
+        <w:t xml:space="preserve"> </w:t>
+      </w:r>
+      <w:proofErr w:type="spellStart"/>
+      <w:r>
+        <w:rPr>
+          <w:rFonts w:eastAsia="Calibri" w:cs="Calibri"/>
+          <w:sz w:val="36"/>
+          <w:szCs w:val="36"/>
+        </w:rPr>
+        <w:t>писане</w:t>
+      </w:r>
+      <w:proofErr w:type="spellEnd"/>
+      <w:r>
+        <w:rPr>
+          <w:rFonts w:eastAsia="Calibri" w:cs="Calibri"/>
+          <w:sz w:val="36"/>
+          <w:szCs w:val="36"/>
+        </w:rPr>
+        <w:t xml:space="preserve"> </w:t>
+      </w:r>
+      <w:proofErr w:type="spellStart"/>
+      <w:r>
+        <w:rPr>
+          <w:rFonts w:eastAsia="Calibri" w:cs="Calibri"/>
+          <w:sz w:val="36"/>
+          <w:szCs w:val="36"/>
+        </w:rPr>
+        <w:t>на</w:t>
+      </w:r>
+      <w:proofErr w:type="spellEnd"/>
+      <w:r>
+        <w:rPr>
+          <w:rFonts w:eastAsia="Calibri" w:cs="Calibri"/>
+          <w:sz w:val="36"/>
+          <w:szCs w:val="36"/>
+        </w:rPr>
+        <w:t xml:space="preserve"> </w:t>
+      </w:r>
+      <w:proofErr w:type="spellStart"/>
+      <w:r>
+        <w:rPr>
+          <w:rFonts w:eastAsia="Calibri" w:cs="Calibri"/>
+          <w:sz w:val="36"/>
+          <w:szCs w:val="36"/>
+        </w:rPr>
+        <w:t>клиентски</w:t>
+      </w:r>
+      <w:proofErr w:type="spellEnd"/>
+      <w:r>
+        <w:rPr>
+          <w:rFonts w:eastAsia="Calibri" w:cs="Calibri"/>
+          <w:sz w:val="36"/>
+          <w:szCs w:val="36"/>
+        </w:rPr>
+        <w:t xml:space="preserve"> </w:t>
+      </w:r>
+      <w:proofErr w:type="spellStart"/>
+      <w:r>
+        <w:rPr>
+          <w:rFonts w:eastAsia="Calibri" w:cs="Calibri"/>
+          <w:sz w:val="36"/>
+          <w:szCs w:val="36"/>
+        </w:rPr>
+        <w:t>приложения</w:t>
+      </w:r>
+      <w:proofErr w:type="spellEnd"/>
+      <w:r>
+        <w:rPr>
+          <w:rFonts w:eastAsia="Calibri" w:cs="Calibri"/>
+          <w:sz w:val="36"/>
+          <w:szCs w:val="36"/>
+        </w:rPr>
+        <w:t xml:space="preserve"> </w:t>
+      </w:r>
+      <w:proofErr w:type="spellStart"/>
+      <w:r>
+        <w:rPr>
+          <w:rFonts w:eastAsia="Calibri" w:cs="Calibri"/>
+          <w:sz w:val="36"/>
+          <w:szCs w:val="36"/>
+        </w:rPr>
+        <w:t>за</w:t>
+      </w:r>
+      <w:proofErr w:type="spellEnd"/>
+      <w:r>
+        <w:rPr>
+          <w:rFonts w:eastAsia="Calibri" w:cs="Calibri"/>
+          <w:sz w:val="36"/>
+          <w:szCs w:val="36"/>
+        </w:rPr>
+        <w:t xml:space="preserve"> </w:t>
+      </w:r>
+      <w:proofErr w:type="spellStart"/>
+      <w:r>
+        <w:rPr>
+          <w:rFonts w:eastAsia="Calibri" w:cs="Calibri"/>
+          <w:sz w:val="36"/>
+          <w:szCs w:val="36"/>
+        </w:rPr>
+        <w:t>настолен</w:t>
+      </w:r>
+      <w:proofErr w:type="spellEnd"/>
+      <w:r>
+        <w:rPr>
+          <w:rFonts w:eastAsia="Calibri" w:cs="Calibri"/>
+          <w:sz w:val="36"/>
+          <w:szCs w:val="36"/>
+        </w:rPr>
+        <w:t xml:space="preserve"> </w:t>
+      </w:r>
+      <w:proofErr w:type="spellStart"/>
+      <w:r>
+        <w:rPr>
+          <w:rFonts w:eastAsia="Calibri" w:cs="Calibri"/>
+          <w:sz w:val="36"/>
+          <w:szCs w:val="36"/>
+        </w:rPr>
+        <w:t>компютър</w:t>
+      </w:r>
+      <w:proofErr w:type="spellEnd"/>
+      <w:r>
+        <w:rPr>
+          <w:rFonts w:eastAsia="Calibri" w:cs="Calibri"/>
+          <w:sz w:val="36"/>
+          <w:szCs w:val="36"/>
+        </w:rPr>
+        <w:t xml:space="preserve">, </w:t>
+      </w:r>
+      <w:proofErr w:type="spellStart"/>
+      <w:r>
+        <w:rPr>
+          <w:rFonts w:eastAsia="Calibri" w:cs="Calibri"/>
+          <w:sz w:val="36"/>
+          <w:szCs w:val="36"/>
+        </w:rPr>
+        <w:t>лаптоп</w:t>
+      </w:r>
+      <w:proofErr w:type="spellEnd"/>
+      <w:r>
+        <w:rPr>
+          <w:rFonts w:eastAsia="Calibri" w:cs="Calibri"/>
+          <w:sz w:val="36"/>
+          <w:szCs w:val="36"/>
+        </w:rPr>
+        <w:t xml:space="preserve"> и </w:t>
+      </w:r>
+      <w:proofErr w:type="spellStart"/>
+      <w:r>
+        <w:rPr>
+          <w:rFonts w:eastAsia="Calibri" w:cs="Calibri"/>
+          <w:sz w:val="36"/>
+          <w:szCs w:val="36"/>
+        </w:rPr>
+        <w:t>таблет</w:t>
+      </w:r>
+      <w:proofErr w:type="spellEnd"/>
+      <w:r>
+        <w:rPr>
+          <w:rFonts w:eastAsia="Calibri" w:cs="Calibri"/>
+          <w:sz w:val="36"/>
+          <w:szCs w:val="36"/>
+        </w:rPr>
+        <w:t xml:space="preserve"> </w:t>
+      </w:r>
+      <w:proofErr w:type="spellStart"/>
+      <w:r>
+        <w:rPr>
+          <w:rFonts w:eastAsia="Calibri" w:cs="Calibri"/>
+          <w:sz w:val="36"/>
+          <w:szCs w:val="36"/>
+        </w:rPr>
+        <w:t>Компютри</w:t>
+      </w:r>
+      <w:proofErr w:type="spellEnd"/>
+      <w:r>
+        <w:rPr>
+          <w:rFonts w:eastAsia="Calibri" w:cs="Calibri"/>
+          <w:sz w:val="36"/>
+          <w:szCs w:val="36"/>
+        </w:rPr>
+        <w:t xml:space="preserve">. </w:t>
+      </w:r>
+      <w:proofErr w:type="spellStart"/>
+      <w:r>
+        <w:rPr>
+          <w:rFonts w:eastAsia="Calibri" w:cs="Calibri"/>
+          <w:sz w:val="36"/>
+          <w:szCs w:val="36"/>
+        </w:rPr>
+        <w:t>Въпреки</w:t>
+      </w:r>
+      <w:proofErr w:type="spellEnd"/>
+      <w:r>
+        <w:rPr>
+          <w:rFonts w:eastAsia="Calibri" w:cs="Calibri"/>
+          <w:sz w:val="36"/>
+          <w:szCs w:val="36"/>
+        </w:rPr>
+        <w:t xml:space="preserve"> </w:t>
+      </w:r>
+      <w:proofErr w:type="spellStart"/>
+      <w:r>
+        <w:rPr>
+          <w:rFonts w:eastAsia="Calibri" w:cs="Calibri"/>
+          <w:sz w:val="36"/>
+          <w:szCs w:val="36"/>
+        </w:rPr>
+        <w:t>че</w:t>
+      </w:r>
+      <w:proofErr w:type="spellEnd"/>
+      <w:r>
+        <w:rPr>
+          <w:rFonts w:eastAsia="Calibri" w:cs="Calibri"/>
+          <w:sz w:val="36"/>
+          <w:szCs w:val="36"/>
+        </w:rPr>
+        <w:t xml:space="preserve"> </w:t>
+      </w:r>
+      <w:proofErr w:type="spellStart"/>
+      <w:r>
+        <w:rPr>
+          <w:rFonts w:eastAsia="Calibri" w:cs="Calibri"/>
+          <w:sz w:val="36"/>
+          <w:szCs w:val="36"/>
+        </w:rPr>
+        <w:t>се</w:t>
+      </w:r>
+      <w:proofErr w:type="spellEnd"/>
+      <w:r>
+        <w:rPr>
+          <w:rFonts w:eastAsia="Calibri" w:cs="Calibri"/>
+          <w:sz w:val="36"/>
+          <w:szCs w:val="36"/>
+        </w:rPr>
+        <w:t xml:space="preserve"> </w:t>
+      </w:r>
+      <w:proofErr w:type="spellStart"/>
+      <w:r>
+        <w:rPr>
+          <w:rFonts w:eastAsia="Calibri" w:cs="Calibri"/>
+          <w:sz w:val="36"/>
+          <w:szCs w:val="36"/>
+        </w:rPr>
+        <w:t>разглежда</w:t>
+      </w:r>
+      <w:proofErr w:type="spellEnd"/>
+      <w:r>
+        <w:rPr>
+          <w:rFonts w:eastAsia="Calibri" w:cs="Calibri"/>
+          <w:sz w:val="36"/>
+          <w:szCs w:val="36"/>
+        </w:rPr>
+        <w:t xml:space="preserve"> </w:t>
+      </w:r>
+      <w:proofErr w:type="spellStart"/>
+      <w:r>
+        <w:rPr>
+          <w:rFonts w:eastAsia="Calibri" w:cs="Calibri"/>
+          <w:sz w:val="36"/>
+          <w:szCs w:val="36"/>
+        </w:rPr>
+        <w:t>като</w:t>
+      </w:r>
+      <w:proofErr w:type="spellEnd"/>
+      <w:r>
+        <w:rPr>
+          <w:rFonts w:eastAsia="Calibri" w:cs="Calibri"/>
+          <w:sz w:val="36"/>
+          <w:szCs w:val="36"/>
+        </w:rPr>
+        <w:t xml:space="preserve"> </w:t>
+      </w:r>
+      <w:proofErr w:type="spellStart"/>
+      <w:r>
+        <w:rPr>
+          <w:rFonts w:eastAsia="Calibri" w:cs="Calibri"/>
+          <w:sz w:val="36"/>
+          <w:szCs w:val="36"/>
+        </w:rPr>
+        <w:t>заместител</w:t>
+      </w:r>
+      <w:proofErr w:type="spellEnd"/>
+      <w:r>
+        <w:rPr>
+          <w:rFonts w:eastAsia="Calibri" w:cs="Calibri"/>
+          <w:sz w:val="36"/>
+          <w:szCs w:val="36"/>
+        </w:rPr>
+        <w:t xml:space="preserve"> </w:t>
+      </w:r>
+      <w:proofErr w:type="spellStart"/>
+      <w:r>
+        <w:rPr>
+          <w:rFonts w:eastAsia="Calibri" w:cs="Calibri"/>
+          <w:sz w:val="36"/>
+          <w:szCs w:val="36"/>
+        </w:rPr>
+        <w:t>на</w:t>
+      </w:r>
+      <w:proofErr w:type="spellEnd"/>
+      <w:r>
+        <w:rPr>
+          <w:rFonts w:eastAsia="Calibri" w:cs="Calibri"/>
+          <w:sz w:val="36"/>
+          <w:szCs w:val="36"/>
+        </w:rPr>
+        <w:t xml:space="preserve"> </w:t>
+      </w:r>
+      <w:proofErr w:type="spellStart"/>
+      <w:r>
+        <w:rPr>
+          <w:rFonts w:eastAsia="Calibri" w:cs="Calibri"/>
+          <w:sz w:val="36"/>
+          <w:szCs w:val="36"/>
+        </w:rPr>
+        <w:t>по-ранната</w:t>
+      </w:r>
+      <w:proofErr w:type="spellEnd"/>
+      <w:r>
+        <w:rPr>
+          <w:rFonts w:eastAsia="Calibri" w:cs="Calibri"/>
+          <w:sz w:val="36"/>
+          <w:szCs w:val="36"/>
+        </w:rPr>
+        <w:t xml:space="preserve"> и </w:t>
+      </w:r>
+      <w:proofErr w:type="spellStart"/>
+      <w:r>
+        <w:rPr>
+          <w:rFonts w:eastAsia="Calibri" w:cs="Calibri"/>
+          <w:sz w:val="36"/>
+          <w:szCs w:val="36"/>
+        </w:rPr>
+        <w:t>по-сложна</w:t>
+      </w:r>
+      <w:proofErr w:type="spellEnd"/>
+      <w:r>
+        <w:rPr>
+          <w:rFonts w:eastAsia="Calibri" w:cs="Calibri"/>
+          <w:sz w:val="36"/>
+          <w:szCs w:val="36"/>
+        </w:rPr>
+        <w:t xml:space="preserve"> C++ </w:t>
+      </w:r>
+      <w:proofErr w:type="spellStart"/>
+      <w:r>
+        <w:rPr>
+          <w:rFonts w:eastAsia="Calibri" w:cs="Calibri"/>
+          <w:sz w:val="36"/>
+          <w:szCs w:val="36"/>
+        </w:rPr>
+        <w:t>базирана</w:t>
+      </w:r>
+      <w:proofErr w:type="spellEnd"/>
+      <w:r>
+        <w:rPr>
+          <w:rFonts w:eastAsia="Calibri" w:cs="Calibri"/>
+          <w:sz w:val="36"/>
+          <w:szCs w:val="36"/>
+        </w:rPr>
+        <w:t xml:space="preserve"> Microsoft Foundation Class Library, </w:t>
+      </w:r>
+      <w:proofErr w:type="spellStart"/>
+      <w:r>
+        <w:rPr>
+          <w:rFonts w:eastAsia="Calibri" w:cs="Calibri"/>
+          <w:sz w:val="36"/>
+          <w:szCs w:val="36"/>
+        </w:rPr>
+        <w:t>тя</w:t>
+      </w:r>
+      <w:proofErr w:type="spellEnd"/>
+      <w:r>
+        <w:rPr>
+          <w:rFonts w:eastAsia="Calibri" w:cs="Calibri"/>
+          <w:sz w:val="36"/>
+          <w:szCs w:val="36"/>
+        </w:rPr>
+        <w:t xml:space="preserve"> </w:t>
+      </w:r>
+      <w:proofErr w:type="spellStart"/>
+      <w:r>
+        <w:rPr>
+          <w:rFonts w:eastAsia="Calibri" w:cs="Calibri"/>
+          <w:sz w:val="36"/>
+          <w:szCs w:val="36"/>
+        </w:rPr>
+        <w:t>не</w:t>
+      </w:r>
+      <w:proofErr w:type="spellEnd"/>
+      <w:r>
+        <w:rPr>
+          <w:rFonts w:eastAsia="Calibri" w:cs="Calibri"/>
+          <w:sz w:val="36"/>
+          <w:szCs w:val="36"/>
+        </w:rPr>
+        <w:t xml:space="preserve"> </w:t>
+      </w:r>
+      <w:proofErr w:type="spellStart"/>
+      <w:r>
+        <w:rPr>
+          <w:rFonts w:eastAsia="Calibri" w:cs="Calibri"/>
+          <w:sz w:val="36"/>
+          <w:szCs w:val="36"/>
+        </w:rPr>
+        <w:t>предлага</w:t>
+      </w:r>
+      <w:proofErr w:type="spellEnd"/>
+      <w:r>
+        <w:rPr>
+          <w:rFonts w:eastAsia="Calibri" w:cs="Calibri"/>
+          <w:sz w:val="36"/>
+          <w:szCs w:val="36"/>
+        </w:rPr>
+        <w:t xml:space="preserve"> </w:t>
+      </w:r>
+      <w:proofErr w:type="spellStart"/>
+      <w:r>
+        <w:rPr>
+          <w:rFonts w:eastAsia="Calibri" w:cs="Calibri"/>
+          <w:sz w:val="36"/>
+          <w:szCs w:val="36"/>
+        </w:rPr>
+        <w:t>сравнима</w:t>
+      </w:r>
+      <w:proofErr w:type="spellEnd"/>
+      <w:r>
+        <w:rPr>
+          <w:rFonts w:eastAsia="Calibri" w:cs="Calibri"/>
+          <w:sz w:val="36"/>
+          <w:szCs w:val="36"/>
+        </w:rPr>
+        <w:t xml:space="preserve"> </w:t>
+      </w:r>
+      <w:proofErr w:type="spellStart"/>
+      <w:r>
+        <w:rPr>
+          <w:rFonts w:eastAsia="Calibri" w:cs="Calibri"/>
+          <w:sz w:val="36"/>
+          <w:szCs w:val="36"/>
+        </w:rPr>
+        <w:t>па</w:t>
+      </w:r>
+      <w:r>
+        <w:rPr>
+          <w:rFonts w:eastAsia="Calibri" w:cs="Calibri"/>
+          <w:sz w:val="36"/>
+          <w:szCs w:val="36"/>
+        </w:rPr>
+        <w:t>радигма</w:t>
+      </w:r>
+      <w:proofErr w:type="spellEnd"/>
+      <w:r>
+        <w:rPr>
+          <w:rFonts w:eastAsia="Calibri" w:cs="Calibri"/>
+          <w:sz w:val="36"/>
+          <w:szCs w:val="36"/>
+        </w:rPr>
+        <w:t xml:space="preserve"> и </w:t>
+      </w:r>
+      <w:proofErr w:type="spellStart"/>
+      <w:r>
+        <w:rPr>
+          <w:rFonts w:eastAsia="Calibri" w:cs="Calibri"/>
+          <w:sz w:val="36"/>
+          <w:szCs w:val="36"/>
+        </w:rPr>
+        <w:t>действа</w:t>
+      </w:r>
+      <w:proofErr w:type="spellEnd"/>
+      <w:r>
+        <w:rPr>
+          <w:rFonts w:eastAsia="Calibri" w:cs="Calibri"/>
+          <w:sz w:val="36"/>
+          <w:szCs w:val="36"/>
+        </w:rPr>
+        <w:t xml:space="preserve"> </w:t>
+      </w:r>
+      <w:proofErr w:type="spellStart"/>
+      <w:r>
+        <w:rPr>
+          <w:rFonts w:eastAsia="Calibri" w:cs="Calibri"/>
+          <w:sz w:val="36"/>
+          <w:szCs w:val="36"/>
+        </w:rPr>
+        <w:t>само</w:t>
+      </w:r>
+      <w:proofErr w:type="spellEnd"/>
+      <w:r>
+        <w:rPr>
+          <w:rFonts w:eastAsia="Calibri" w:cs="Calibri"/>
+          <w:sz w:val="36"/>
+          <w:szCs w:val="36"/>
+        </w:rPr>
+        <w:t xml:space="preserve"> </w:t>
+      </w:r>
+      <w:proofErr w:type="spellStart"/>
+      <w:r>
+        <w:rPr>
+          <w:rFonts w:eastAsia="Calibri" w:cs="Calibri"/>
+          <w:sz w:val="36"/>
+          <w:szCs w:val="36"/>
+        </w:rPr>
+        <w:t>като</w:t>
+      </w:r>
+      <w:proofErr w:type="spellEnd"/>
+      <w:r>
+        <w:rPr>
+          <w:rFonts w:eastAsia="Calibri" w:cs="Calibri"/>
+          <w:sz w:val="36"/>
+          <w:szCs w:val="36"/>
+        </w:rPr>
+        <w:t xml:space="preserve"> </w:t>
+      </w:r>
+      <w:proofErr w:type="spellStart"/>
+      <w:r>
+        <w:rPr>
+          <w:rFonts w:eastAsia="Calibri" w:cs="Calibri"/>
+          <w:sz w:val="36"/>
+          <w:szCs w:val="36"/>
+        </w:rPr>
+        <w:t>платформа</w:t>
+      </w:r>
+      <w:proofErr w:type="spellEnd"/>
+      <w:r>
+        <w:rPr>
+          <w:rFonts w:eastAsia="Calibri" w:cs="Calibri"/>
+          <w:sz w:val="36"/>
+          <w:szCs w:val="36"/>
+        </w:rPr>
+        <w:t xml:space="preserve"> </w:t>
+      </w:r>
+      <w:proofErr w:type="spellStart"/>
+      <w:r>
+        <w:rPr>
+          <w:rFonts w:eastAsia="Calibri" w:cs="Calibri"/>
+          <w:sz w:val="36"/>
+          <w:szCs w:val="36"/>
+        </w:rPr>
+        <w:t>за</w:t>
+      </w:r>
+      <w:proofErr w:type="spellEnd"/>
+      <w:r>
+        <w:rPr>
+          <w:rFonts w:eastAsia="Calibri" w:cs="Calibri"/>
+          <w:sz w:val="36"/>
+          <w:szCs w:val="36"/>
+        </w:rPr>
+        <w:t xml:space="preserve"> </w:t>
+      </w:r>
+      <w:proofErr w:type="spellStart"/>
+      <w:r>
+        <w:rPr>
+          <w:rFonts w:eastAsia="Calibri" w:cs="Calibri"/>
+          <w:sz w:val="36"/>
+          <w:szCs w:val="36"/>
+        </w:rPr>
+        <w:t>нивото</w:t>
+      </w:r>
+      <w:proofErr w:type="spellEnd"/>
+      <w:r>
+        <w:rPr>
+          <w:rFonts w:eastAsia="Calibri" w:cs="Calibri"/>
+          <w:sz w:val="36"/>
+          <w:szCs w:val="36"/>
+        </w:rPr>
+        <w:t xml:space="preserve"> </w:t>
+      </w:r>
+      <w:proofErr w:type="spellStart"/>
+      <w:r>
+        <w:rPr>
+          <w:rFonts w:eastAsia="Calibri" w:cs="Calibri"/>
+          <w:sz w:val="36"/>
+          <w:szCs w:val="36"/>
+        </w:rPr>
+        <w:t>на</w:t>
+      </w:r>
+      <w:proofErr w:type="spellEnd"/>
+      <w:r>
+        <w:rPr>
+          <w:rFonts w:eastAsia="Calibri" w:cs="Calibri"/>
+          <w:sz w:val="36"/>
+          <w:szCs w:val="36"/>
+        </w:rPr>
+        <w:t xml:space="preserve"> </w:t>
+      </w:r>
+      <w:proofErr w:type="spellStart"/>
+      <w:r>
+        <w:rPr>
+          <w:rFonts w:eastAsia="Calibri" w:cs="Calibri"/>
+          <w:sz w:val="36"/>
+          <w:szCs w:val="36"/>
+        </w:rPr>
+        <w:t>потребителския</w:t>
+      </w:r>
+      <w:proofErr w:type="spellEnd"/>
+      <w:r>
+        <w:rPr>
+          <w:rFonts w:eastAsia="Calibri" w:cs="Calibri"/>
+          <w:sz w:val="36"/>
+          <w:szCs w:val="36"/>
+        </w:rPr>
+        <w:t xml:space="preserve"> </w:t>
+      </w:r>
+      <w:proofErr w:type="spellStart"/>
+      <w:r>
+        <w:rPr>
+          <w:rFonts w:eastAsia="Calibri" w:cs="Calibri"/>
+          <w:sz w:val="36"/>
+          <w:szCs w:val="36"/>
+        </w:rPr>
+        <w:t>интерфейс</w:t>
+      </w:r>
+      <w:proofErr w:type="spellEnd"/>
+      <w:r>
+        <w:rPr>
+          <w:rFonts w:eastAsia="Calibri" w:cs="Calibri"/>
+          <w:sz w:val="36"/>
+          <w:szCs w:val="36"/>
+        </w:rPr>
+        <w:t xml:space="preserve"> в </w:t>
+      </w:r>
+      <w:proofErr w:type="spellStart"/>
+      <w:r>
+        <w:rPr>
+          <w:rFonts w:eastAsia="Calibri" w:cs="Calibri"/>
+          <w:sz w:val="36"/>
+          <w:szCs w:val="36"/>
+        </w:rPr>
+        <w:t>многослойно</w:t>
+      </w:r>
+      <w:proofErr w:type="spellEnd"/>
+      <w:r>
+        <w:rPr>
+          <w:rFonts w:eastAsia="Calibri" w:cs="Calibri"/>
+          <w:sz w:val="36"/>
+          <w:szCs w:val="36"/>
+        </w:rPr>
+        <w:t xml:space="preserve"> </w:t>
+      </w:r>
+      <w:proofErr w:type="spellStart"/>
+      <w:r>
+        <w:rPr>
+          <w:rFonts w:eastAsia="Calibri" w:cs="Calibri"/>
+          <w:sz w:val="36"/>
+          <w:szCs w:val="36"/>
+        </w:rPr>
+        <w:t>решение</w:t>
+      </w:r>
+      <w:proofErr w:type="spellEnd"/>
+      <w:r>
+        <w:rPr>
+          <w:rFonts w:eastAsia="Calibri" w:cs="Calibri"/>
+          <w:sz w:val="36"/>
+          <w:szCs w:val="36"/>
+        </w:rPr>
+        <w:t>.</w:t>
       </w:r>
     </w:p>
     <w:p>
       <w:pPr>
-        <w:pStyle w:val="Normal"/>
-        <w:spacing w:lineRule="auto" w:line="276" w:before="0" w:after="200"/>
-        <w:rPr>
-          <w:rFonts w:eastAsia="Calibri" w:cs="Calibri"/>
-          <w:b/>
-          <w:b/>
-          <w:sz w:val="44"/>
-          <w:szCs w:val="44"/>
+        <w:tabs>
+          <w:tab w:val="left" w:pos="2880"/>
+        </w:tabs>
+        <w:spacing w:after="200" w:line="276" w:lineRule="auto"/>
+        <w:rPr>
+          <w:rFonts w:ascii="Calibri" w:eastAsia="Calibri" w:hAnsi="Calibri" w:cs="Calibri"/>
+          <w:b/>
+          <w:sz w:val="40"/>
+          <w:szCs w:val="40"/>
         </w:rPr>
       </w:pPr>
-      <w:r>
-        <w:rPr/>
+      <w:proofErr w:type="spellStart"/>
+      <w:r>
+        <w:rPr>
+          <w:rFonts w:eastAsia="Calibri" w:cs="Calibri"/>
+          <w:b/>
+          <w:sz w:val="40"/>
+          <w:szCs w:val="40"/>
+        </w:rPr>
+        <w:t>Използвани</w:t>
+      </w:r>
+      <w:proofErr w:type="spellEnd"/>
+      <w:r>
+        <w:rPr>
+          <w:rFonts w:eastAsia="Calibri" w:cs="Calibri"/>
+          <w:b/>
+          <w:sz w:val="40"/>
+          <w:szCs w:val="40"/>
+        </w:rPr>
+        <w:t xml:space="preserve"> </w:t>
+      </w:r>
+      <w:proofErr w:type="spellStart"/>
+      <w:r>
+        <w:rPr>
+          <w:rFonts w:eastAsia="Calibri" w:cs="Calibri"/>
+          <w:b/>
+          <w:sz w:val="40"/>
+          <w:szCs w:val="40"/>
+        </w:rPr>
+        <w:t>технологии</w:t>
+      </w:r>
+      <w:proofErr w:type="spellEnd"/>
+      <w:r>
+        <w:rPr>
+          <w:rFonts w:eastAsia="Calibri" w:cs="Calibri"/>
+          <w:b/>
+          <w:sz w:val="40"/>
+          <w:szCs w:val="40"/>
+        </w:rPr>
+        <w:t>:</w:t>
       </w:r>
     </w:p>
     <w:p>
       <w:pPr>
-        <w:pStyle w:val="Normal"/>
-        <w:spacing w:lineRule="auto" w:line="276" w:before="0" w:after="200"/>
-        <w:rPr>
-          <w:rFonts w:ascii="Calibri" w:hAnsi="Calibri" w:eastAsia="Calibri" w:cs="Calibri"/>
-          <w:b/>
-          <w:b/>
-          <w:sz w:val="44"/>
-          <w:szCs w:val="44"/>
+        <w:tabs>
+          <w:tab w:val="left" w:pos="2880"/>
+        </w:tabs>
+        <w:spacing w:after="200" w:line="276" w:lineRule="auto"/>
+        <w:rPr>
+          <w:rFonts w:ascii="Calibri" w:eastAsia="Calibri" w:hAnsi="Calibri" w:cs="Calibri"/>
+          <w:b/>
+          <w:sz w:val="40"/>
+          <w:szCs w:val="40"/>
         </w:rPr>
       </w:pPr>
       <w:r>
         <w:rPr>
           <w:rFonts w:eastAsia="Calibri" w:cs="Calibri"/>
           <w:b/>
-          <w:sz w:val="44"/>
-          <w:szCs w:val="44"/>
-        </w:rPr>
-        <w:t>Windows Forms/</w:t>
+          <w:sz w:val="40"/>
+          <w:szCs w:val="40"/>
+        </w:rPr>
+        <w:t xml:space="preserve">Windows Form „Marin's </w:t>
+      </w:r>
+      <w:proofErr w:type="gramStart"/>
+      <w:r>
+        <w:rPr>
+          <w:rFonts w:eastAsia="Calibri" w:cs="Calibri"/>
+          <w:b/>
+          <w:sz w:val="40"/>
+          <w:szCs w:val="40"/>
+        </w:rPr>
+        <w:t>Library“ е</w:t>
+      </w:r>
+      <w:proofErr w:type="gramEnd"/>
+      <w:r>
+        <w:rPr>
+          <w:rFonts w:eastAsia="Calibri" w:cs="Calibri"/>
+          <w:b/>
+          <w:sz w:val="40"/>
+          <w:szCs w:val="40"/>
+        </w:rPr>
+        <w:t xml:space="preserve"> </w:t>
+      </w:r>
+      <w:proofErr w:type="spellStart"/>
+      <w:r>
+        <w:rPr>
+          <w:rFonts w:eastAsia="Calibri" w:cs="Calibri"/>
+          <w:b/>
+          <w:sz w:val="40"/>
+          <w:szCs w:val="40"/>
+        </w:rPr>
+        <w:t>изградено</w:t>
+      </w:r>
+      <w:proofErr w:type="spellEnd"/>
+      <w:r>
+        <w:rPr>
+          <w:rFonts w:eastAsia="Calibri" w:cs="Calibri"/>
+          <w:b/>
+          <w:sz w:val="40"/>
+          <w:szCs w:val="40"/>
+        </w:rPr>
+        <w:t xml:space="preserve"> </w:t>
+      </w:r>
+      <w:proofErr w:type="spellStart"/>
+      <w:r>
+        <w:rPr>
+          <w:rFonts w:eastAsia="Calibri" w:cs="Calibri"/>
+          <w:b/>
+          <w:sz w:val="40"/>
+          <w:szCs w:val="40"/>
+        </w:rPr>
+        <w:t>чрез</w:t>
+      </w:r>
+      <w:proofErr w:type="spellEnd"/>
+      <w:r>
+        <w:rPr>
+          <w:rFonts w:eastAsia="Calibri" w:cs="Calibri"/>
+          <w:b/>
+          <w:sz w:val="40"/>
+          <w:szCs w:val="40"/>
+        </w:rPr>
+        <w:t xml:space="preserve"> </w:t>
+      </w:r>
+      <w:proofErr w:type="spellStart"/>
+      <w:r>
+        <w:rPr>
+          <w:rFonts w:eastAsia="Calibri" w:cs="Calibri"/>
+          <w:b/>
+          <w:sz w:val="40"/>
+          <w:szCs w:val="40"/>
+        </w:rPr>
+        <w:t>платформата</w:t>
+      </w:r>
+      <w:proofErr w:type="spellEnd"/>
+      <w:r>
+        <w:rPr>
+          <w:rFonts w:eastAsia="Calibri" w:cs="Calibri"/>
+          <w:b/>
+          <w:sz w:val="40"/>
+          <w:szCs w:val="40"/>
+        </w:rPr>
+        <w:t xml:space="preserve"> .NET </w:t>
+      </w:r>
+      <w:proofErr w:type="spellStart"/>
+      <w:r>
+        <w:rPr>
+          <w:rFonts w:eastAsia="Calibri" w:cs="Calibri"/>
+          <w:b/>
+          <w:sz w:val="40"/>
+          <w:szCs w:val="40"/>
+        </w:rPr>
+        <w:t>по</w:t>
+      </w:r>
+      <w:proofErr w:type="spellEnd"/>
+      <w:r>
+        <w:rPr>
+          <w:rFonts w:eastAsia="Calibri" w:cs="Calibri"/>
+          <w:b/>
+          <w:sz w:val="40"/>
+          <w:szCs w:val="40"/>
+        </w:rPr>
+        <w:t xml:space="preserve"> </w:t>
+      </w:r>
+      <w:proofErr w:type="spellStart"/>
+      <w:r>
+        <w:rPr>
+          <w:rFonts w:eastAsia="Calibri" w:cs="Calibri"/>
+          <w:b/>
+          <w:sz w:val="40"/>
+          <w:szCs w:val="40"/>
+        </w:rPr>
+        <w:t>модел</w:t>
+      </w:r>
+      <w:proofErr w:type="spellEnd"/>
+      <w:r>
+        <w:rPr>
+          <w:rFonts w:eastAsia="Calibri" w:cs="Calibri"/>
+          <w:b/>
+          <w:sz w:val="40"/>
+          <w:szCs w:val="40"/>
+        </w:rPr>
+        <w:t xml:space="preserve"> MVC.</w:t>
       </w:r>
     </w:p>
     <w:p>
       <w:pPr>
-        <w:pStyle w:val="Normal"/>
-        <w:spacing w:lineRule="auto" w:line="276" w:before="0" w:after="200"/>
-        <w:rPr>
-          <w:rFonts w:ascii="Calibri" w:hAnsi="Calibri" w:eastAsia="Calibri" w:cs="Calibri"/>
+        <w:tabs>
+          <w:tab w:val="left" w:pos="2880"/>
+        </w:tabs>
+        <w:spacing w:after="200" w:line="276" w:lineRule="auto"/>
+        <w:rPr>
+          <w:rFonts w:ascii="Calibri" w:eastAsia="Calibri" w:hAnsi="Calibri" w:cs="Calibri"/>
           <w:sz w:val="40"/>
           <w:szCs w:val="40"/>
         </w:rPr>
       </w:pPr>
-      <w:r>
-        <w:rPr>
-          <w:rFonts w:eastAsia="Calibri" w:cs="Calibri"/>
-          <w:b/>
-          <w:sz w:val="40"/>
-          <w:szCs w:val="40"/>
-        </w:rPr>
-        <w:t>Какво е Entity Framework?</w:t>
+      <w:proofErr w:type="spellStart"/>
+      <w:r>
+        <w:rPr>
+          <w:rFonts w:eastAsia="Calibri" w:cs="Calibri"/>
+          <w:b/>
+          <w:sz w:val="40"/>
+          <w:szCs w:val="40"/>
+        </w:rPr>
+        <w:t>Съставено</w:t>
+      </w:r>
+      <w:proofErr w:type="spellEnd"/>
+      <w:r>
+        <w:rPr>
+          <w:rFonts w:eastAsia="Calibri" w:cs="Calibri"/>
+          <w:b/>
+          <w:sz w:val="40"/>
+          <w:szCs w:val="40"/>
+        </w:rPr>
+        <w:t xml:space="preserve"> е </w:t>
+      </w:r>
+      <w:proofErr w:type="spellStart"/>
+      <w:r>
+        <w:rPr>
+          <w:rFonts w:eastAsia="Calibri" w:cs="Calibri"/>
+          <w:b/>
+          <w:sz w:val="40"/>
+          <w:szCs w:val="40"/>
+        </w:rPr>
+        <w:t>от</w:t>
+      </w:r>
+      <w:proofErr w:type="spellEnd"/>
+      <w:r>
+        <w:rPr>
+          <w:rFonts w:eastAsia="Calibri" w:cs="Calibri"/>
+          <w:b/>
+          <w:sz w:val="40"/>
+          <w:szCs w:val="40"/>
+        </w:rPr>
+        <w:t xml:space="preserve"> </w:t>
+      </w:r>
+      <w:proofErr w:type="spellStart"/>
+      <w:r>
+        <w:rPr>
+          <w:rFonts w:eastAsia="Calibri" w:cs="Calibri"/>
+          <w:b/>
+          <w:sz w:val="40"/>
+          <w:szCs w:val="40"/>
+        </w:rPr>
+        <w:t>три</w:t>
+      </w:r>
+      <w:proofErr w:type="spellEnd"/>
+      <w:r>
+        <w:rPr>
+          <w:rFonts w:eastAsia="Calibri" w:cs="Calibri"/>
+          <w:b/>
+          <w:sz w:val="40"/>
+          <w:szCs w:val="40"/>
+        </w:rPr>
+        <w:t xml:space="preserve"> </w:t>
+      </w:r>
+      <w:proofErr w:type="spellStart"/>
+      <w:r>
+        <w:rPr>
+          <w:rFonts w:eastAsia="Calibri" w:cs="Calibri"/>
+          <w:b/>
+          <w:sz w:val="40"/>
+          <w:szCs w:val="40"/>
+        </w:rPr>
+        <w:t>свързани</w:t>
+      </w:r>
+      <w:proofErr w:type="spellEnd"/>
+      <w:r>
+        <w:rPr>
+          <w:rFonts w:eastAsia="Calibri" w:cs="Calibri"/>
+          <w:b/>
+          <w:sz w:val="40"/>
+          <w:szCs w:val="40"/>
+        </w:rPr>
+        <w:t xml:space="preserve"> </w:t>
+      </w:r>
+      <w:proofErr w:type="spellStart"/>
+      <w:r>
+        <w:rPr>
+          <w:rFonts w:eastAsia="Calibri" w:cs="Calibri"/>
+          <w:b/>
+          <w:sz w:val="40"/>
+          <w:szCs w:val="40"/>
+        </w:rPr>
+        <w:t>компонента</w:t>
+      </w:r>
+      <w:proofErr w:type="spellEnd"/>
+      <w:r>
+        <w:rPr>
+          <w:rFonts w:eastAsia="Calibri" w:cs="Calibri"/>
+          <w:b/>
+          <w:sz w:val="40"/>
+          <w:szCs w:val="40"/>
+        </w:rPr>
+        <w:t>:</w:t>
       </w:r>
     </w:p>
     <w:p>
       <w:pPr>
-        <w:pStyle w:val="Normal"/>
         <w:tabs>
-          <w:tab w:val="clear" w:pos="720"/>
-          <w:tab w:val="left" w:pos="2880" w:leader="none"/>
+          <w:tab w:val="left" w:pos="2880"/>
         </w:tabs>
-        <w:spacing w:lineRule="auto" w:line="276" w:before="0" w:after="200"/>
-        <w:rPr>
-          <w:rFonts w:ascii="Calibri" w:hAnsi="Calibri" w:eastAsia="Calibri" w:cs="Calibri"/>
-          <w:sz w:val="40"/>
-          <w:szCs w:val="40"/>
+        <w:spacing w:after="200" w:line="276" w:lineRule="auto"/>
+        <w:rPr>
+          <w:rFonts w:ascii="Calibri" w:eastAsia="Calibri" w:hAnsi="Calibri" w:cs="Calibri"/>
+          <w:sz w:val="32"/>
+          <w:szCs w:val="32"/>
         </w:rPr>
       </w:pPr>
       <w:r>
         <w:rPr>
-          <w:rFonts w:eastAsia="Calibri" w:cs="Calibri"/>
-          <w:sz w:val="40"/>
-          <w:szCs w:val="40"/>
-        </w:rPr>
-        <w:t>Entity Framework е набор от технологии в ADO.NET, които поддържат разработването на софтуерни приложения, ориентирани към данни. Архитектите и разработчиците на приложения, ориентирани към данни, се борят с необходимостта да постигнат две много различни цели. Те трябва да моделират обектите, връзките и логиката на бизнес проблемите, които решават, и трябва също да работят с машините за данни, използвани за съхраняване и извличане на данните. Данните могат да обхващат множество системи за съхранение, всяка със собствени протоколи; дори приложения, които работят с една система за съхранение, трябва да балансират изискванията на системата за съхранение спрямо изискванията за писане на ефективен и поддържаем код на приложение.</w:t>
-      </w:r>
+          <w:rFonts w:ascii="Segoe UI Symbol" w:eastAsia="Segoe UI Symbol" w:hAnsi="Segoe UI Symbol" w:cs="Segoe UI Symbol"/>
+          <w:sz w:val="32"/>
+          <w:szCs w:val="32"/>
+        </w:rPr>
+        <w:t>●</w:t>
+      </w:r>
+      <w:proofErr w:type="spellStart"/>
+      <w:r>
+        <w:rPr>
+          <w:rFonts w:eastAsia="Calibri" w:cs="Calibri"/>
+          <w:sz w:val="32"/>
+          <w:szCs w:val="32"/>
+        </w:rPr>
+        <w:t>Модели</w:t>
+      </w:r>
+      <w:proofErr w:type="spellEnd"/>
+      <w:r>
+        <w:rPr>
+          <w:rFonts w:eastAsia="Calibri" w:cs="Calibri"/>
+          <w:sz w:val="32"/>
+          <w:szCs w:val="32"/>
+        </w:rPr>
+        <w:t xml:space="preserve"> (Models</w:t>
+      </w:r>
+      <w:r>
+        <w:rPr>
+          <w:rFonts w:eastAsia="Calibri" w:cs="Calibri"/>
+          <w:sz w:val="32"/>
+          <w:szCs w:val="32"/>
+        </w:rPr>
+        <w:t xml:space="preserve">) - </w:t>
+      </w:r>
+      <w:proofErr w:type="spellStart"/>
+      <w:r>
+        <w:rPr>
+          <w:rFonts w:eastAsia="Calibri" w:cs="Calibri"/>
+          <w:sz w:val="32"/>
+          <w:szCs w:val="32"/>
+        </w:rPr>
+        <w:t>слоят</w:t>
+      </w:r>
+      <w:proofErr w:type="spellEnd"/>
+      <w:r>
+        <w:rPr>
+          <w:rFonts w:eastAsia="Calibri" w:cs="Calibri"/>
+          <w:sz w:val="32"/>
+          <w:szCs w:val="32"/>
+        </w:rPr>
+        <w:t xml:space="preserve"> с </w:t>
+      </w:r>
+      <w:proofErr w:type="spellStart"/>
+      <w:r>
+        <w:rPr>
+          <w:rFonts w:eastAsia="Calibri" w:cs="Calibri"/>
+          <w:sz w:val="32"/>
+          <w:szCs w:val="32"/>
+        </w:rPr>
+        <w:t>бази</w:t>
+      </w:r>
+      <w:proofErr w:type="spellEnd"/>
+      <w:r>
+        <w:rPr>
+          <w:rFonts w:eastAsia="Calibri" w:cs="Calibri"/>
+          <w:sz w:val="32"/>
+          <w:szCs w:val="32"/>
+        </w:rPr>
+        <w:t xml:space="preserve"> </w:t>
+      </w:r>
+      <w:proofErr w:type="spellStart"/>
+      <w:r>
+        <w:rPr>
+          <w:rFonts w:eastAsia="Calibri" w:cs="Calibri"/>
+          <w:sz w:val="32"/>
+          <w:szCs w:val="32"/>
+        </w:rPr>
+        <w:t>данни</w:t>
+      </w:r>
+      <w:proofErr w:type="spellEnd"/>
+      <w:r>
+        <w:rPr>
+          <w:rFonts w:eastAsia="Calibri" w:cs="Calibri"/>
+          <w:sz w:val="32"/>
+          <w:szCs w:val="32"/>
+        </w:rPr>
+        <w:t xml:space="preserve"> – </w:t>
+      </w:r>
+      <w:proofErr w:type="spellStart"/>
+      <w:r>
+        <w:rPr>
+          <w:rFonts w:eastAsia="Calibri" w:cs="Calibri"/>
+          <w:sz w:val="32"/>
+          <w:szCs w:val="32"/>
+        </w:rPr>
+        <w:t>използвам</w:t>
+      </w:r>
+      <w:proofErr w:type="spellEnd"/>
+      <w:r>
+        <w:rPr>
+          <w:rFonts w:eastAsia="Calibri" w:cs="Calibri"/>
+          <w:sz w:val="32"/>
+          <w:szCs w:val="32"/>
+        </w:rPr>
+        <w:t xml:space="preserve"> MS SQL Server и ORM </w:t>
+      </w:r>
+      <w:proofErr w:type="spellStart"/>
+      <w:r>
+        <w:rPr>
+          <w:rFonts w:eastAsia="Calibri" w:cs="Calibri"/>
+          <w:sz w:val="32"/>
+          <w:szCs w:val="32"/>
+        </w:rPr>
+        <w:t>технологията</w:t>
+      </w:r>
+      <w:proofErr w:type="spellEnd"/>
     </w:p>
     <w:p>
       <w:pPr>
-        <w:pStyle w:val="Normal"/>
         <w:tabs>
-          <w:tab w:val="clear" w:pos="720"/>
-          <w:tab w:val="left" w:pos="2880" w:leader="none"/>
+          <w:tab w:val="left" w:pos="2880"/>
         </w:tabs>
-        <w:spacing w:lineRule="auto" w:line="276" w:before="0" w:after="200"/>
-        <w:rPr>
-          <w:rFonts w:ascii="Calibri" w:hAnsi="Calibri" w:eastAsia="Calibri" w:cs="Calibri"/>
-          <w:sz w:val="40"/>
-          <w:szCs w:val="40"/>
-        </w:rPr>
+        <w:spacing w:after="200" w:line="276" w:lineRule="auto"/>
       </w:pPr>
       <w:r>
         <w:rPr>
           <w:rFonts w:eastAsia="Calibri" w:cs="Calibri"/>
-          <w:b/>
-          <w:sz w:val="40"/>
-          <w:szCs w:val="40"/>
-        </w:rPr>
-        <w:t>Какво е Windows Forms?</w:t>
+          <w:sz w:val="32"/>
+          <w:szCs w:val="32"/>
+        </w:rPr>
+        <w:t>Entity Framework Core;</w:t>
       </w:r>
     </w:p>
     <w:p>
       <w:pPr>
-        <w:pStyle w:val="Normal"/>
         <w:tabs>
-          <w:tab w:val="clear" w:pos="720"/>
-          <w:tab w:val="left" w:pos="2880" w:leader="none"/>
+          <w:tab w:val="left" w:pos="2880"/>
         </w:tabs>
-        <w:spacing w:lineRule="auto" w:line="276" w:before="0" w:after="200"/>
-        <w:rPr>
-          <w:rFonts w:ascii="Calibri" w:hAnsi="Calibri" w:eastAsia="Calibri" w:cs="Calibri"/>
-          <w:sz w:val="36"/>
-          <w:szCs w:val="36"/>
-        </w:rPr>
+        <w:spacing w:after="200" w:line="276" w:lineRule="auto"/>
       </w:pPr>
       <w:r>
         <w:rPr>
-          <w:rFonts w:eastAsia="Calibri" w:cs="Calibri"/>
-          <w:sz w:val="36"/>
-          <w:szCs w:val="36"/>
-        </w:rPr>
-        <w:t>Windows Forms (WinForms) е безплатна библиотека с графични (GUI) класове с отворен код, включена като част от Microsoft .NET, .NET Framework или Mono, предоставяща платформа за писане на клиентски приложения за настолен компютър, лаптоп и таблет Компютри. Въпреки че се разглежда като заместител на по-ранната и по-сложна C++ базирана Microsoft Foundation Class Library, тя не предлага сравнима парадигма и действа само като платформа за нивото на потребителския интерфейс в многослойно решение.</w:t>
+          <w:rFonts w:ascii="Segoe UI Symbol" w:eastAsia="Segoe UI Symbol" w:hAnsi="Segoe UI Symbol" w:cs="Segoe UI Symbol"/>
+          <w:sz w:val="32"/>
+          <w:szCs w:val="32"/>
+        </w:rPr>
+        <w:t>●</w:t>
+      </w:r>
+      <w:proofErr w:type="gramStart"/>
+      <w:r>
+        <w:rPr>
+          <w:rFonts w:eastAsia="Calibri" w:cs="Calibri"/>
+          <w:sz w:val="32"/>
+          <w:szCs w:val="32"/>
+        </w:rPr>
+        <w:t>Views(</w:t>
+      </w:r>
+      <w:proofErr w:type="spellStart"/>
+      <w:proofErr w:type="gramEnd"/>
+      <w:r>
+        <w:rPr>
+          <w:rFonts w:eastAsia="Calibri" w:cs="Calibri"/>
+          <w:sz w:val="32"/>
+          <w:szCs w:val="32"/>
+        </w:rPr>
+        <w:t>Изгледи</w:t>
+      </w:r>
+      <w:proofErr w:type="spellEnd"/>
+      <w:r>
+        <w:rPr>
+          <w:rFonts w:eastAsia="Calibri" w:cs="Calibri"/>
+          <w:sz w:val="32"/>
+          <w:szCs w:val="32"/>
+        </w:rPr>
+        <w:t xml:space="preserve">) - </w:t>
+      </w:r>
+      <w:proofErr w:type="spellStart"/>
+      <w:r>
+        <w:rPr>
+          <w:rFonts w:eastAsia="Calibri" w:cs="Calibri"/>
+          <w:sz w:val="32"/>
+          <w:szCs w:val="32"/>
+        </w:rPr>
+        <w:t>презентационният</w:t>
+      </w:r>
+      <w:proofErr w:type="spellEnd"/>
+      <w:r>
+        <w:rPr>
+          <w:rFonts w:eastAsia="Calibri" w:cs="Calibri"/>
+          <w:sz w:val="32"/>
+          <w:szCs w:val="32"/>
+        </w:rPr>
+        <w:t xml:space="preserve"> </w:t>
+      </w:r>
+      <w:proofErr w:type="spellStart"/>
+      <w:r>
+        <w:rPr>
+          <w:rFonts w:eastAsia="Calibri" w:cs="Calibri"/>
+          <w:sz w:val="32"/>
+          <w:szCs w:val="32"/>
+        </w:rPr>
+        <w:t>слой</w:t>
+      </w:r>
+      <w:proofErr w:type="spellEnd"/>
+      <w:r>
+        <w:rPr>
+          <w:rFonts w:eastAsia="Calibri" w:cs="Calibri"/>
+          <w:sz w:val="32"/>
+          <w:szCs w:val="32"/>
+        </w:rPr>
+        <w:t xml:space="preserve">, </w:t>
+      </w:r>
+      <w:proofErr w:type="spellStart"/>
+      <w:r>
+        <w:rPr>
+          <w:rFonts w:eastAsia="Calibri" w:cs="Calibri"/>
+          <w:sz w:val="32"/>
+          <w:szCs w:val="32"/>
+        </w:rPr>
+        <w:t>изграден</w:t>
+      </w:r>
+      <w:proofErr w:type="spellEnd"/>
+      <w:r>
+        <w:rPr>
+          <w:rFonts w:eastAsia="Calibri" w:cs="Calibri"/>
+          <w:sz w:val="32"/>
+          <w:szCs w:val="32"/>
+        </w:rPr>
+        <w:t xml:space="preserve"> </w:t>
+      </w:r>
+      <w:proofErr w:type="spellStart"/>
+      <w:r>
+        <w:rPr>
+          <w:rFonts w:eastAsia="Calibri" w:cs="Calibri"/>
+          <w:sz w:val="32"/>
+          <w:szCs w:val="32"/>
+        </w:rPr>
+        <w:t>на</w:t>
+      </w:r>
+      <w:proofErr w:type="spellEnd"/>
+      <w:r>
+        <w:rPr>
+          <w:rFonts w:eastAsia="Calibri" w:cs="Calibri"/>
+          <w:sz w:val="32"/>
+          <w:szCs w:val="32"/>
+        </w:rPr>
+        <w:t xml:space="preserve"> </w:t>
+      </w:r>
+      <w:proofErr w:type="spellStart"/>
+      <w:r>
+        <w:rPr>
+          <w:rFonts w:eastAsia="Calibri" w:cs="Calibri"/>
+          <w:sz w:val="32"/>
+          <w:szCs w:val="32"/>
+        </w:rPr>
+        <w:t>основата</w:t>
+      </w:r>
+      <w:proofErr w:type="spellEnd"/>
+      <w:r>
+        <w:rPr>
+          <w:rFonts w:eastAsia="Calibri" w:cs="Calibri"/>
+          <w:sz w:val="32"/>
+          <w:szCs w:val="32"/>
+        </w:rPr>
+        <w:t xml:space="preserve"> </w:t>
+      </w:r>
+      <w:proofErr w:type="spellStart"/>
+      <w:r>
+        <w:rPr>
+          <w:rFonts w:eastAsia="Calibri" w:cs="Calibri"/>
+          <w:sz w:val="32"/>
+          <w:szCs w:val="32"/>
+        </w:rPr>
+        <w:t>на</w:t>
+      </w:r>
+      <w:proofErr w:type="spellEnd"/>
+      <w:r>
+        <w:rPr>
+          <w:rFonts w:eastAsia="Calibri" w:cs="Calibri"/>
+          <w:sz w:val="32"/>
+          <w:szCs w:val="32"/>
+        </w:rPr>
+        <w:t xml:space="preserve"> Windows Forms</w:t>
       </w:r>
     </w:p>
     <w:p>
       <w:pPr>
-        <w:pStyle w:val="Normal"/>
         <w:tabs>
-          <w:tab w:val="clear" w:pos="720"/>
-          <w:tab w:val="left" w:pos="2880" w:leader="none"/>
+          <w:tab w:val="left" w:pos="2880"/>
         </w:tabs>
-        <w:spacing w:lineRule="auto" w:line="276" w:before="0" w:after="200"/>
-        <w:rPr>
-          <w:rFonts w:ascii="Calibri" w:hAnsi="Calibri" w:eastAsia="Calibri" w:cs="Calibri"/>
-          <w:b/>
-          <w:b/>
-          <w:sz w:val="40"/>
-          <w:szCs w:val="40"/>
+        <w:spacing w:after="200" w:line="276" w:lineRule="auto"/>
+        <w:rPr>
+          <w:rFonts w:ascii="Calibri" w:eastAsia="Calibri" w:hAnsi="Calibri" w:cs="Calibri"/>
+          <w:sz w:val="32"/>
+          <w:szCs w:val="32"/>
         </w:rPr>
       </w:pPr>
       <w:r>
         <w:rPr>
-          <w:rFonts w:eastAsia="Calibri" w:cs="Calibri"/>
-          <w:b/>
-          <w:sz w:val="40"/>
-          <w:szCs w:val="40"/>
-        </w:rPr>
-        <w:t>Използвани технологии:</w:t>
-      </w:r>
+          <w:rFonts w:ascii="Segoe UI Symbol" w:eastAsia="Segoe UI Symbol" w:hAnsi="Segoe UI Symbol" w:cs="Segoe UI Symbol"/>
+          <w:sz w:val="32"/>
+          <w:szCs w:val="32"/>
+        </w:rPr>
+        <w:t>●</w:t>
+      </w:r>
+      <w:proofErr w:type="spellStart"/>
+      <w:r>
+        <w:rPr>
+          <w:rFonts w:eastAsia="Calibri" w:cs="Calibri"/>
+          <w:sz w:val="32"/>
+          <w:szCs w:val="32"/>
+        </w:rPr>
+        <w:t>Контролери</w:t>
+      </w:r>
+      <w:proofErr w:type="spellEnd"/>
+      <w:r>
+        <w:rPr>
+          <w:rFonts w:eastAsia="Calibri" w:cs="Calibri"/>
+          <w:sz w:val="32"/>
+          <w:szCs w:val="32"/>
+        </w:rPr>
+        <w:t xml:space="preserve"> (Controllers) - </w:t>
+      </w:r>
+      <w:proofErr w:type="spellStart"/>
+      <w:r>
+        <w:rPr>
+          <w:rFonts w:eastAsia="Calibri" w:cs="Calibri"/>
+          <w:sz w:val="32"/>
+          <w:szCs w:val="32"/>
+        </w:rPr>
+        <w:t>междинният</w:t>
+      </w:r>
+      <w:proofErr w:type="spellEnd"/>
+      <w:r>
+        <w:rPr>
+          <w:rFonts w:eastAsia="Calibri" w:cs="Calibri"/>
+          <w:sz w:val="32"/>
+          <w:szCs w:val="32"/>
+        </w:rPr>
+        <w:t xml:space="preserve"> </w:t>
+      </w:r>
+      <w:proofErr w:type="spellStart"/>
+      <w:r>
+        <w:rPr>
+          <w:rFonts w:eastAsia="Calibri" w:cs="Calibri"/>
+          <w:sz w:val="32"/>
+          <w:szCs w:val="32"/>
+        </w:rPr>
+        <w:t>слой</w:t>
+      </w:r>
+      <w:proofErr w:type="spellEnd"/>
+      <w:r>
+        <w:rPr>
+          <w:rFonts w:eastAsia="Calibri" w:cs="Calibri"/>
+          <w:sz w:val="32"/>
+          <w:szCs w:val="32"/>
+        </w:rPr>
+        <w:t xml:space="preserve"> </w:t>
+      </w:r>
+      <w:proofErr w:type="spellStart"/>
+      <w:r>
+        <w:rPr>
+          <w:rFonts w:eastAsia="Calibri" w:cs="Calibri"/>
+          <w:sz w:val="32"/>
+          <w:szCs w:val="32"/>
+        </w:rPr>
+        <w:t>или</w:t>
+      </w:r>
+      <w:proofErr w:type="spellEnd"/>
+      <w:r>
+        <w:rPr>
+          <w:rFonts w:eastAsia="Calibri" w:cs="Calibri"/>
+          <w:sz w:val="32"/>
+          <w:szCs w:val="32"/>
+        </w:rPr>
+        <w:t xml:space="preserve"> </w:t>
+      </w:r>
+      <w:proofErr w:type="spellStart"/>
+      <w:r>
+        <w:rPr>
+          <w:rFonts w:eastAsia="Calibri" w:cs="Calibri"/>
+          <w:sz w:val="32"/>
+          <w:szCs w:val="32"/>
+        </w:rPr>
+        <w:t>слоят</w:t>
+      </w:r>
+      <w:proofErr w:type="spellEnd"/>
+      <w:r>
+        <w:rPr>
+          <w:rFonts w:eastAsia="Calibri" w:cs="Calibri"/>
+          <w:sz w:val="32"/>
+          <w:szCs w:val="32"/>
+        </w:rPr>
+        <w:t xml:space="preserve"> </w:t>
+      </w:r>
+      <w:proofErr w:type="spellStart"/>
+      <w:r>
+        <w:rPr>
+          <w:rFonts w:eastAsia="Calibri" w:cs="Calibri"/>
+          <w:sz w:val="32"/>
+          <w:szCs w:val="32"/>
+        </w:rPr>
+        <w:t>за</w:t>
+      </w:r>
+      <w:proofErr w:type="spellEnd"/>
+      <w:r>
+        <w:rPr>
+          <w:rFonts w:eastAsia="Calibri" w:cs="Calibri"/>
+          <w:sz w:val="32"/>
+          <w:szCs w:val="32"/>
+        </w:rPr>
+        <w:t xml:space="preserve"> </w:t>
+      </w:r>
+      <w:proofErr w:type="spellStart"/>
+      <w:r>
+        <w:rPr>
+          <w:rFonts w:eastAsia="Calibri" w:cs="Calibri"/>
+          <w:sz w:val="32"/>
+          <w:szCs w:val="32"/>
+        </w:rPr>
+        <w:t>обработка</w:t>
+      </w:r>
+      <w:proofErr w:type="spellEnd"/>
+      <w:r>
+        <w:rPr>
+          <w:rFonts w:eastAsia="Calibri" w:cs="Calibri"/>
+          <w:sz w:val="32"/>
+          <w:szCs w:val="32"/>
+        </w:rPr>
+        <w:t xml:space="preserve"> </w:t>
+      </w:r>
+      <w:proofErr w:type="spellStart"/>
+      <w:r>
+        <w:rPr>
+          <w:rFonts w:eastAsia="Calibri" w:cs="Calibri"/>
+          <w:sz w:val="32"/>
+          <w:szCs w:val="32"/>
+        </w:rPr>
+        <w:t>на</w:t>
+      </w:r>
+      <w:proofErr w:type="spellEnd"/>
+      <w:r>
+        <w:rPr>
+          <w:rFonts w:eastAsia="Calibri" w:cs="Calibri"/>
+          <w:sz w:val="32"/>
+          <w:szCs w:val="32"/>
+        </w:rPr>
+        <w:t xml:space="preserve"> </w:t>
+      </w:r>
+      <w:proofErr w:type="spellStart"/>
+      <w:r>
+        <w:rPr>
+          <w:rFonts w:eastAsia="Calibri" w:cs="Calibri"/>
+          <w:sz w:val="32"/>
+          <w:szCs w:val="32"/>
+        </w:rPr>
+        <w:t>данни</w:t>
+      </w:r>
+      <w:proofErr w:type="spellEnd"/>
+      <w:r>
+        <w:rPr>
+          <w:rFonts w:eastAsia="Calibri" w:cs="Calibri"/>
+          <w:sz w:val="32"/>
+          <w:szCs w:val="32"/>
+        </w:rPr>
+        <w:t xml:space="preserve"> е </w:t>
+      </w:r>
+      <w:proofErr w:type="spellStart"/>
+      <w:r>
+        <w:rPr>
+          <w:rFonts w:eastAsia="Calibri" w:cs="Calibri"/>
+          <w:sz w:val="32"/>
+          <w:szCs w:val="32"/>
+        </w:rPr>
+        <w:t>изграден</w:t>
+      </w:r>
+      <w:proofErr w:type="spellEnd"/>
+      <w:r>
+        <w:rPr>
+          <w:rFonts w:eastAsia="Calibri" w:cs="Calibri"/>
+          <w:sz w:val="32"/>
+          <w:szCs w:val="32"/>
+        </w:rPr>
+        <w:t xml:space="preserve"> </w:t>
+      </w:r>
+      <w:proofErr w:type="spellStart"/>
+      <w:r>
+        <w:rPr>
+          <w:rFonts w:eastAsia="Calibri" w:cs="Calibri"/>
+          <w:sz w:val="32"/>
+          <w:szCs w:val="32"/>
+        </w:rPr>
+        <w:t>чрез</w:t>
+      </w:r>
+      <w:proofErr w:type="spellEnd"/>
+      <w:r>
+        <w:rPr>
+          <w:rFonts w:eastAsia="Calibri" w:cs="Calibri"/>
+          <w:sz w:val="32"/>
+          <w:szCs w:val="32"/>
+        </w:rPr>
+        <w:t xml:space="preserve"> </w:t>
+      </w:r>
+      <w:proofErr w:type="spellStart"/>
+      <w:r>
+        <w:rPr>
+          <w:rFonts w:eastAsia="Calibri" w:cs="Calibri"/>
+          <w:sz w:val="32"/>
+          <w:szCs w:val="32"/>
+        </w:rPr>
+        <w:t>програмният</w:t>
+      </w:r>
+      <w:proofErr w:type="spellEnd"/>
+      <w:r>
+        <w:rPr>
+          <w:rFonts w:eastAsia="Calibri" w:cs="Calibri"/>
+          <w:sz w:val="32"/>
+          <w:szCs w:val="32"/>
+        </w:rPr>
+        <w:t xml:space="preserve"> </w:t>
+      </w:r>
+      <w:proofErr w:type="spellStart"/>
+      <w:r>
+        <w:rPr>
+          <w:rFonts w:eastAsia="Calibri" w:cs="Calibri"/>
+          <w:sz w:val="32"/>
+          <w:szCs w:val="32"/>
+        </w:rPr>
+        <w:t>език</w:t>
+      </w:r>
+      <w:proofErr w:type="spellEnd"/>
+      <w:r>
+        <w:rPr>
+          <w:rFonts w:eastAsia="Calibri" w:cs="Calibri"/>
+          <w:sz w:val="32"/>
+          <w:szCs w:val="32"/>
+        </w:rPr>
+        <w:t xml:space="preserve"> </w:t>
+      </w:r>
+      <w:proofErr w:type="gramStart"/>
+      <w:r>
+        <w:rPr>
+          <w:rFonts w:eastAsia="Calibri" w:cs="Calibri"/>
+          <w:sz w:val="32"/>
+          <w:szCs w:val="32"/>
+        </w:rPr>
+        <w:t>C# .</w:t>
+      </w:r>
+      <w:proofErr w:type="gramEnd"/>
     </w:p>
     <w:p>
       <w:pPr>
-        <w:pStyle w:val="Normal"/>
-        <w:tabs>
-          <w:tab w:val="clear" w:pos="720"/>
-          <w:tab w:val="left" w:pos="2880" w:leader="none"/>
-        </w:tabs>
-        <w:spacing w:lineRule="auto" w:line="276" w:before="0" w:after="200"/>
-        <w:rPr>
-          <w:rFonts w:ascii="Calibri" w:hAnsi="Calibri" w:eastAsia="Calibri" w:cs="Calibri"/>
-          <w:b/>
-          <w:b/>
-          <w:sz w:val="40"/>
-          <w:szCs w:val="40"/>
+        <w:spacing w:after="200" w:line="276" w:lineRule="auto"/>
+        <w:rPr>
+          <w:rFonts w:ascii="Calibri" w:eastAsia="Calibri" w:hAnsi="Calibri" w:cs="Calibri"/>
+          <w:b/>
+          <w:sz w:val="48"/>
+          <w:szCs w:val="40"/>
+          <w:lang w:val="bg-BG"/>
         </w:rPr>
       </w:pPr>
       <w:r>
         <w:rPr>
           <w:rFonts w:eastAsia="Calibri" w:cs="Calibri"/>
           <w:b/>
-          <w:sz w:val="40"/>
-          <w:szCs w:val="40"/>
-        </w:rPr>
-        <w:t>Windows Form „Marin's Library“ е изградено чрез платформата .NET по модел MVC.</w:t>
+          <w:sz w:val="48"/>
+          <w:szCs w:val="40"/>
+        </w:rPr>
+        <w:lastRenderedPageBreak/>
+        <w:t xml:space="preserve">3.Описание </w:t>
+      </w:r>
+      <w:proofErr w:type="spellStart"/>
+      <w:r>
+        <w:rPr>
+          <w:rFonts w:eastAsia="Calibri" w:cs="Calibri"/>
+          <w:b/>
+          <w:sz w:val="48"/>
+          <w:szCs w:val="40"/>
+        </w:rPr>
+        <w:t>на</w:t>
+      </w:r>
+      <w:proofErr w:type="spellEnd"/>
+      <w:r>
+        <w:rPr>
+          <w:rFonts w:eastAsia="Calibri" w:cs="Calibri"/>
+          <w:b/>
+          <w:sz w:val="48"/>
+          <w:szCs w:val="40"/>
+        </w:rPr>
+        <w:t xml:space="preserve"> </w:t>
+      </w:r>
+      <w:proofErr w:type="spellStart"/>
+      <w:r>
+        <w:rPr>
+          <w:rFonts w:eastAsia="Calibri" w:cs="Calibri"/>
+          <w:b/>
+          <w:sz w:val="48"/>
+          <w:szCs w:val="40"/>
+        </w:rPr>
+        <w:t>приложениет</w:t>
+      </w:r>
+      <w:proofErr w:type="spellEnd"/>
+      <w:r>
+        <w:rPr>
+          <w:rFonts w:eastAsia="Calibri" w:cs="Calibri"/>
+          <w:b/>
+          <w:sz w:val="48"/>
+          <w:szCs w:val="40"/>
+          <w:lang w:val="bg-BG"/>
+        </w:rPr>
+        <w:t>о</w:t>
       </w:r>
     </w:p>
     <w:p>
       <w:pPr>
-        <w:pStyle w:val="Normal"/>
-        <w:tabs>
-          <w:tab w:val="clear" w:pos="720"/>
-          <w:tab w:val="left" w:pos="2880" w:leader="none"/>
-        </w:tabs>
-        <w:spacing w:lineRule="auto" w:line="276" w:before="0" w:after="200"/>
-        <w:rPr>
-          <w:rFonts w:ascii="Calibri" w:hAnsi="Calibri" w:eastAsia="Calibri" w:cs="Calibri"/>
-          <w:sz w:val="40"/>
-          <w:szCs w:val="40"/>
+        <w:spacing w:after="200" w:line="276" w:lineRule="auto"/>
+        <w:rPr>
+          <w:rFonts w:ascii="Calibri" w:eastAsia="Calibri" w:hAnsi="Calibri" w:cs="Calibri"/>
+          <w:sz w:val="44"/>
+          <w:szCs w:val="44"/>
+          <w:lang w:val="bg-BG"/>
         </w:rPr>
       </w:pPr>
       <w:r>
         <w:rPr>
           <w:rFonts w:eastAsia="Calibri" w:cs="Calibri"/>
-          <w:b/>
-          <w:sz w:val="40"/>
-          <w:szCs w:val="40"/>
-        </w:rPr>
-        <w:t>Съставено е от три свързани компонента:</w:t>
+          <w:sz w:val="44"/>
+          <w:szCs w:val="44"/>
+          <w:lang w:val="bg-BG"/>
+        </w:rPr>
+        <w:t xml:space="preserve">В главното меню има 5 бутона, които имат различни функции сега ще </w:t>
+      </w:r>
+      <w:proofErr w:type="spellStart"/>
+      <w:r>
+        <w:rPr>
+          <w:rFonts w:eastAsia="Calibri" w:cs="Calibri"/>
+          <w:sz w:val="44"/>
+          <w:szCs w:val="44"/>
+          <w:lang w:val="bg-BG"/>
+        </w:rPr>
+        <w:t>обесня</w:t>
+      </w:r>
+      <w:proofErr w:type="spellEnd"/>
+      <w:r>
+        <w:rPr>
+          <w:rFonts w:eastAsia="Calibri" w:cs="Calibri"/>
+          <w:sz w:val="44"/>
+          <w:szCs w:val="44"/>
+          <w:lang w:val="bg-BG"/>
+        </w:rPr>
+        <w:t xml:space="preserve"> как работи всяка една от тях и за какво служи:</w:t>
       </w:r>
     </w:p>
     <w:p>
       <w:pPr>
-        <w:pStyle w:val="Normal"/>
-        <w:tabs>
-          <w:tab w:val="clear" w:pos="720"/>
-          <w:tab w:val="left" w:pos="2880" w:leader="none"/>
-        </w:tabs>
-        <w:spacing w:lineRule="auto" w:line="276" w:before="0" w:after="200"/>
-        <w:rPr>
-          <w:rFonts w:ascii="Calibri" w:hAnsi="Calibri" w:eastAsia="Calibri" w:cs="Calibri"/>
-          <w:sz w:val="32"/>
-          <w:szCs w:val="32"/>
+        <w:spacing w:after="200" w:line="276" w:lineRule="auto"/>
+        <w:rPr>
+          <w:rFonts w:ascii="Calibri" w:eastAsia="Calibri" w:hAnsi="Calibri" w:cs="Calibri"/>
+          <w:sz w:val="44"/>
+          <w:szCs w:val="44"/>
+          <w:lang w:val="bg-BG"/>
         </w:rPr>
       </w:pPr>
-      <w:r>
-        <w:rPr>
-          <w:rFonts w:eastAsia="Segoe UI Symbol" w:cs="Segoe UI Symbol" w:ascii="Segoe UI Symbol" w:hAnsi="Segoe UI Symbol"/>
-          <w:sz w:val="32"/>
-          <w:szCs w:val="32"/>
-        </w:rPr>
-        <w:t>●</w:t>
-      </w:r>
-      <w:r>
-        <w:rPr>
-          <w:rFonts w:eastAsia="Calibri" w:cs="Calibri"/>
-          <w:sz w:val="32"/>
-          <w:szCs w:val="32"/>
-        </w:rPr>
-        <w:t>Модели (Models) - слоят с бази данни – използвам MS SQL Server и ORM технологията</w:t>
-      </w:r>
     </w:p>
     <w:p>
       <w:pPr>
-        <w:pStyle w:val="Normal"/>
-        <w:tabs>
-          <w:tab w:val="clear" w:pos="720"/>
-          <w:tab w:val="left" w:pos="2880" w:leader="none"/>
-        </w:tabs>
-        <w:spacing w:lineRule="auto" w:line="276" w:before="0" w:after="200"/>
-        <w:rPr/>
-      </w:pPr>
-      <w:r>
-        <w:rPr>
-          <w:rFonts w:eastAsia="Calibri" w:cs="Calibri"/>
-          <w:sz w:val="32"/>
-          <w:szCs w:val="32"/>
-        </w:rPr>
-        <w:t>Entity Framework Core;</w:t>
-      </w:r>
-    </w:p>
-    <w:p>
-      <w:pPr>
-        <w:pStyle w:val="Normal"/>
-        <w:tabs>
-          <w:tab w:val="clear" w:pos="720"/>
-          <w:tab w:val="left" w:pos="2880" w:leader="none"/>
-        </w:tabs>
-        <w:spacing w:lineRule="auto" w:line="276" w:before="0" w:after="200"/>
-        <w:rPr/>
-      </w:pPr>
-      <w:r>
-        <w:rPr>
-          <w:rFonts w:eastAsia="Segoe UI Symbol" w:cs="Segoe UI Symbol" w:ascii="Segoe UI Symbol" w:hAnsi="Segoe UI Symbol"/>
-          <w:sz w:val="32"/>
-          <w:szCs w:val="32"/>
-        </w:rPr>
-        <w:t>●</w:t>
-      </w:r>
-      <w:r>
-        <w:rPr>
-          <w:rFonts w:eastAsia="Calibri" w:cs="Calibri"/>
-          <w:sz w:val="32"/>
-          <w:szCs w:val="32"/>
-        </w:rPr>
-        <w:t>Views(Изгледи) - презентационният слой, изграден на основата на Windows Forms</w:t>
-      </w:r>
-    </w:p>
-    <w:p>
-      <w:pPr>
-        <w:pStyle w:val="Normal"/>
-        <w:tabs>
-          <w:tab w:val="clear" w:pos="720"/>
-          <w:tab w:val="left" w:pos="2880" w:leader="none"/>
-        </w:tabs>
-        <w:spacing w:lineRule="auto" w:line="276" w:before="0" w:after="200"/>
-        <w:rPr>
-          <w:rFonts w:ascii="Calibri" w:hAnsi="Calibri" w:eastAsia="Calibri" w:cs="Calibri"/>
-          <w:sz w:val="32"/>
-          <w:szCs w:val="32"/>
-        </w:rPr>
-      </w:pPr>
-      <w:r>
-        <w:rPr>
-          <w:rFonts w:eastAsia="Segoe UI Symbol" w:cs="Segoe UI Symbol" w:ascii="Segoe UI Symbol" w:hAnsi="Segoe UI Symbol"/>
-          <w:sz w:val="32"/>
-          <w:szCs w:val="32"/>
-        </w:rPr>
-        <w:t>●</w:t>
-      </w:r>
-      <w:r>
-        <w:rPr>
-          <w:rFonts w:eastAsia="Calibri" w:cs="Calibri"/>
-          <w:sz w:val="32"/>
-          <w:szCs w:val="32"/>
-        </w:rPr>
-        <w:t>Контролери (Controllers) - междинният слой или слоят за обработка на данни е изграден чрез програмният език C# .</w:t>
-      </w:r>
-    </w:p>
-    <w:p>
-      <w:pPr>
-        <w:pStyle w:val="Normal"/>
-        <w:spacing w:lineRule="auto" w:line="276" w:before="0" w:after="200"/>
-        <w:rPr>
-          <w:rFonts w:ascii="Calibri" w:hAnsi="Calibri" w:eastAsia="Calibri" w:cs="Calibri"/>
-          <w:b/>
-          <w:b/>
-          <w:sz w:val="48"/>
-          <w:szCs w:val="40"/>
-          <w:lang w:val="bg-BG"/>
-        </w:rPr>
-      </w:pPr>
-      <w:r>
-        <w:rPr>
-          <w:rFonts w:eastAsia="Calibri" w:cs="Calibri"/>
-          <w:b/>
-          <w:sz w:val="48"/>
-          <w:szCs w:val="40"/>
-        </w:rPr>
-        <w:t>3.Описание на приложениет</w:t>
-      </w:r>
-      <w:r>
-        <w:rPr>
-          <w:rFonts w:eastAsia="Calibri" w:cs="Calibri"/>
-          <w:b/>
-          <w:sz w:val="48"/>
-          <w:szCs w:val="40"/>
-          <w:lang w:val="bg-BG"/>
-        </w:rPr>
-        <w:t>о</w:t>
-      </w:r>
-    </w:p>
-    <w:p>
-      <w:pPr>
-        <w:pStyle w:val="Normal"/>
-        <w:spacing w:lineRule="auto" w:line="276" w:before="0" w:after="200"/>
-        <w:rPr>
-          <w:rFonts w:ascii="Calibri" w:hAnsi="Calibri" w:eastAsia="Calibri" w:cs="Calibri"/>
-          <w:sz w:val="44"/>
-          <w:szCs w:val="44"/>
-          <w:lang w:val="bg-BG"/>
-        </w:rPr>
-      </w:pPr>
-      <w:r>
-        <w:rPr>
-          <w:rFonts w:eastAsia="Calibri" w:cs="Calibri"/>
-          <w:sz w:val="44"/>
-          <w:szCs w:val="44"/>
-          <w:lang w:val="bg-BG"/>
-        </w:rPr>
-        <w:t>В главното меню има 5 бутона, които имат различни функции сега ще обесня как работи всяка една от тях и за какво служи:</w:t>
-      </w:r>
-    </w:p>
-    <w:p>
-      <w:pPr>
-        <w:pStyle w:val="Normal"/>
-        <w:spacing w:lineRule="auto" w:line="276" w:before="0" w:after="200"/>
-        <w:rPr>
-          <w:rFonts w:ascii="Calibri" w:hAnsi="Calibri" w:eastAsia="Calibri" w:cs="Calibri"/>
-          <w:sz w:val="44"/>
-          <w:szCs w:val="44"/>
-          <w:lang w:val="bg-BG"/>
-        </w:rPr>
-      </w:pPr>
-      <w:r>
-        <w:rPr>
-          <w:rFonts w:eastAsia="Calibri" w:cs="Calibri"/>
-          <w:sz w:val="44"/>
-          <w:szCs w:val="44"/>
-          <w:lang w:val="bg-BG"/>
-        </w:rPr>
-      </w:r>
-    </w:p>
-    <w:p>
-      <w:pPr>
-        <w:pStyle w:val="ListParagraph"/>
+        <w:pStyle w:val="ad"/>
         <w:numPr>
           <w:ilvl w:val="0"/>
           <w:numId w:val="1"/>
         </w:numPr>
-        <w:spacing w:lineRule="auto" w:line="276" w:before="0" w:after="200"/>
-        <w:contextualSpacing/>
-        <w:rPr>
-          <w:rFonts w:ascii="Calibri" w:hAnsi="Calibri" w:eastAsia="Calibri" w:cs="Calibri"/>
-          <w:b/>
+        <w:spacing w:after="200" w:line="276" w:lineRule="auto"/>
+        <w:rPr>
+          <w:rFonts w:ascii="Calibri" w:eastAsia="Calibri" w:hAnsi="Calibri" w:cs="Calibri"/>
           <w:b/>
           <w:sz w:val="44"/>
           <w:szCs w:val="44"/>
           <w:lang w:val="bg-BG"/>
         </w:rPr>
       </w:pPr>
-      <w:r>
+      <w:proofErr w:type="gramStart"/>
+      <w:r>
+        <w:rPr>
+          <w:rFonts w:eastAsia="Calibri" w:cs="Calibri"/>
+          <w:b/>
+          <w:sz w:val="44"/>
+          <w:szCs w:val="44"/>
+        </w:rPr>
+        <w:t>Register(</w:t>
+      </w:r>
+      <w:proofErr w:type="gramEnd"/>
+      <w:r>
+        <w:rPr>
+          <w:rFonts w:eastAsia="Calibri" w:cs="Calibri"/>
+          <w:b/>
+          <w:sz w:val="44"/>
+          <w:szCs w:val="44"/>
+          <w:lang w:val="bg-BG"/>
+        </w:rPr>
+        <w:t>Регистрация</w:t>
+      </w:r>
+      <w:r>
+        <w:rPr>
+          <w:rFonts w:eastAsia="Calibri" w:cs="Calibri"/>
+          <w:b/>
+          <w:sz w:val="44"/>
+          <w:szCs w:val="44"/>
+        </w:rPr>
+        <w:t>)</w:t>
+      </w:r>
+      <w:r>
+        <w:t xml:space="preserve"> </w:t>
+      </w:r>
+    </w:p>
+    <w:p>
+      <w:pPr>
+        <w:spacing w:after="200" w:line="276" w:lineRule="auto"/>
+        <w:ind w:left="360"/>
+        <w:rPr>
+          <w:rFonts w:ascii="Calibri" w:eastAsia="Calibri" w:hAnsi="Calibri" w:cs="Calibri"/>
+          <w:b/>
+          <w:sz w:val="44"/>
+          <w:szCs w:val="44"/>
+          <w:lang w:val="bg-BG"/>
+        </w:rPr>
+      </w:pPr>
+      <w:r>
+        <w:rPr>
+          <w:noProof/>
+        </w:rPr>
         <w:drawing>
-          <wp:anchor behindDoc="0" distT="0" distB="0" distL="0" distR="0" simplePos="0" locked="0" layoutInCell="1" allowOverlap="1" relativeHeight="7">
+          <wp:anchor distT="0" distB="0" distL="0" distR="0" simplePos="0" relativeHeight="251659264" behindDoc="0" locked="0" layoutInCell="1" allowOverlap="1">
             <wp:simplePos x="0" y="0"/>
             <wp:positionH relativeFrom="column">
-              <wp:posOffset>3596005</wp:posOffset>
+              <wp:posOffset>195580</wp:posOffset>
             </wp:positionH>
             <wp:positionV relativeFrom="paragraph">
-              <wp:posOffset>-120015</wp:posOffset>
+              <wp:posOffset>8890</wp:posOffset>
             </wp:positionV>
             <wp:extent cx="1981200" cy="542925"/>
             <wp:effectExtent l="0" t="0" r="0" b="0"/>
             <wp:wrapSquare wrapText="largest"/>
-            <wp:docPr id="2" name="Image6" descr=""/>
+            <wp:docPr id="2" name="Image6"/>
             <wp:cNvGraphicFramePr>
               <a:graphicFrameLocks xmlns:a="http://schemas.openxmlformats.org/drawingml/2006/main" noChangeAspect="1"/>
             </wp:cNvGraphicFramePr>
@@ -1001,13 +7285,13 @@
               <a:graphicData uri="http://schemas.openxmlformats.org/drawingml/2006/picture">
                 <pic:pic xmlns:pic="http://schemas.openxmlformats.org/drawingml/2006/picture">
                   <pic:nvPicPr>
-                    <pic:cNvPr id="2" name="Image6" descr=""/>
+                    <pic:cNvPr id="2" name="Image6"/>
                     <pic:cNvPicPr>
                       <a:picLocks noChangeAspect="1" noChangeArrowheads="1"/>
                     </pic:cNvPicPr>
                   </pic:nvPicPr>
                   <pic:blipFill>
-                    <a:blip r:embed="rId3"/>
+                    <a:blip r:embed="rId7"/>
                     <a:stretch>
                       <a:fillRect/>
                     </a:stretch>
@@ -1027,56 +7311,76 @@
           </wp:anchor>
         </w:drawing>
       </w:r>
-      <w:r>
-        <w:rPr>
-          <w:rFonts w:eastAsia="Calibri" w:cs="Calibri"/>
-          <w:b/>
-          <w:sz w:val="44"/>
-          <w:szCs w:val="44"/>
-        </w:rPr>
-        <w:t>Register(</w:t>
-      </w:r>
-      <w:r>
-        <w:rPr>
-          <w:rFonts w:eastAsia="Calibri" w:cs="Calibri"/>
-          <w:b/>
-          <w:sz w:val="44"/>
-          <w:szCs w:val="44"/>
-          <w:lang w:val="bg-BG"/>
-        </w:rPr>
-        <w:t>Регистрация</w:t>
-      </w:r>
-      <w:r>
-        <w:rPr>
-          <w:rFonts w:eastAsia="Calibri" w:cs="Calibri"/>
-          <w:b/>
-          <w:sz w:val="44"/>
-          <w:szCs w:val="44"/>
-        </w:rPr>
-        <w:t>)</w:t>
-      </w:r>
-      <w:r>
-        <w:rPr/>
-        <w:t xml:space="preserve"> </w:t>
-      </w:r>
     </w:p>
     <w:p>
       <w:pPr>
-        <w:pStyle w:val="Normal"/>
         <w:tabs>
-          <w:tab w:val="clear" w:pos="720"/>
-          <w:tab w:val="left" w:pos="2880" w:leader="none"/>
+          <w:tab w:val="left" w:pos="2880"/>
         </w:tabs>
-        <w:spacing w:lineRule="auto" w:line="276" w:before="0" w:after="200"/>
-        <w:rPr/>
+        <w:spacing w:after="200" w:line="276" w:lineRule="auto"/>
       </w:pPr>
-      <w:r>
-        <w:rPr/>
+    </w:p>
+    <w:p>
+      <w:pPr>
+        <w:tabs>
+          <w:tab w:val="left" w:pos="2880"/>
+        </w:tabs>
+        <w:spacing w:after="200" w:line="276" w:lineRule="auto"/>
+      </w:pPr>
+      <w:r>
+        <w:rPr>
+          <w:rFonts w:eastAsia="Calibri" w:cs="Calibri"/>
+          <w:sz w:val="40"/>
+          <w:szCs w:val="40"/>
+          <w:lang w:val="bg-BG"/>
+        </w:rPr>
+        <w:t xml:space="preserve">Когато натиснете този бутон то ще ви </w:t>
+      </w:r>
+      <w:r>
+        <w:rPr>
+          <w:rFonts w:eastAsia="Calibri" w:cs="Calibri"/>
+          <w:sz w:val="40"/>
+          <w:szCs w:val="40"/>
+          <w:lang w:val="bg-BG"/>
+        </w:rPr>
+        <w:t>пренасочи в друго меню и там ще видите следното:</w:t>
+      </w:r>
+    </w:p>
+    <w:p>
+      <w:pPr>
+        <w:tabs>
+          <w:tab w:val="left" w:pos="2880"/>
+        </w:tabs>
+        <w:spacing w:after="200" w:line="276" w:lineRule="auto"/>
+        <w:rPr>
+          <w:rFonts w:ascii="Calibri" w:eastAsia="Calibri" w:hAnsi="Calibri" w:cs="Calibri"/>
+          <w:sz w:val="40"/>
+          <w:szCs w:val="40"/>
+          <w:lang w:val="bg-BG"/>
+        </w:rPr>
+      </w:pPr>
+    </w:p>
+    <w:p>
+      <w:pPr>
+        <w:tabs>
+          <w:tab w:val="left" w:pos="1800"/>
+          <w:tab w:val="left" w:pos="2880"/>
+        </w:tabs>
+        <w:spacing w:after="200" w:line="276" w:lineRule="auto"/>
+        <w:ind w:left="1710" w:hanging="1710"/>
+        <w:rPr>
+          <w:lang w:val="bg-BG"/>
+        </w:rPr>
+      </w:pPr>
+      <w:r>
+        <w:rPr>
+          <w:lang w:val="bg-BG"/>
+        </w:rPr>
         <w:drawing>
-          <wp:inline distT="0" distB="0" distL="0" distR="0">
-            <wp:extent cx="1962150" cy="523875"/>
+          <wp:inline distT="0" distB="0" distL="0" distR="0" wp14:anchorId="515BC6FB" wp14:editId="10BEA8D0">
+            <wp:extent cx="5972810" cy="2688590"/>
             <wp:effectExtent l="0" t="0" r="0" b="0"/>
-            <wp:docPr id="3" name="Picture 6" descr=""/>
+            <wp:docPr id="8" name="Картина 8"/>
             <wp:cNvGraphicFramePr>
               <a:graphicFrameLocks xmlns:a="http://schemas.openxmlformats.org/drawingml/2006/main" noChangeAspect="1"/>
             </wp:cNvGraphicFramePr>
@@ -1084,21 +7388,19 @@
               <a:graphicData uri="http://schemas.openxmlformats.org/drawingml/2006/picture">
                 <pic:pic xmlns:pic="http://schemas.openxmlformats.org/drawingml/2006/picture">
                   <pic:nvPicPr>
-                    <pic:cNvPr id="3" name="Picture 6" descr=""/>
-                    <pic:cNvPicPr>
-                      <a:picLocks noChangeAspect="1" noChangeArrowheads="1"/>
-                    </pic:cNvPicPr>
+                    <pic:cNvPr id="1" name=""/>
+                    <pic:cNvPicPr/>
                   </pic:nvPicPr>
                   <pic:blipFill>
-                    <a:blip r:embed="rId4"/>
+                    <a:blip r:embed="rId8"/>
                     <a:stretch>
                       <a:fillRect/>
                     </a:stretch>
                   </pic:blipFill>
-                  <pic:spPr bwMode="auto">
+                  <pic:spPr>
                     <a:xfrm>
                       <a:off x="0" y="0"/>
-                      <a:ext cx="1962150" cy="523875"/>
+                      <a:ext cx="5972810" cy="2688590"/>
                     </a:xfrm>
                     <a:prstGeom prst="rect">
                       <a:avLst/>
@@ -1113,171 +7415,56 @@
     </w:p>
     <w:p>
       <w:pPr>
-        <w:pStyle w:val="Normal"/>
         <w:tabs>
-          <w:tab w:val="clear" w:pos="720"/>
-          <w:tab w:val="left" w:pos="2880" w:leader="none"/>
+          <w:tab w:val="left" w:pos="1800"/>
+          <w:tab w:val="left" w:pos="2880"/>
         </w:tabs>
-        <w:spacing w:lineRule="auto" w:line="276" w:before="0" w:after="200"/>
-        <w:rPr/>
+        <w:spacing w:after="200" w:line="276" w:lineRule="auto"/>
+        <w:rPr>
+          <w:sz w:val="40"/>
+          <w:szCs w:val="40"/>
+          <w:lang w:val="bg-BG"/>
+        </w:rPr>
       </w:pPr>
-      <w:r>
-        <w:rPr>
-          <w:rFonts w:eastAsia="Calibri" w:cs="Calibri"/>
-          <w:sz w:val="40"/>
-          <w:szCs w:val="40"/>
-          <w:lang w:val="bg-BG"/>
-        </w:rPr>
-        <w:t>Когато натиснете този бутон то ще ви пренасочи в друго меню и там ще видите следното:</w:t>
-      </w:r>
     </w:p>
     <w:p>
       <w:pPr>
-        <w:pStyle w:val="Normal"/>
         <w:tabs>
-          <w:tab w:val="clear" w:pos="720"/>
-          <w:tab w:val="left" w:pos="2880" w:leader="none"/>
+          <w:tab w:val="left" w:pos="1800"/>
+          <w:tab w:val="left" w:pos="2880"/>
         </w:tabs>
-        <w:spacing w:lineRule="auto" w:line="276" w:before="0" w:after="200"/>
-        <w:rPr>
-          <w:rFonts w:ascii="Calibri" w:hAnsi="Calibri" w:eastAsia="Calibri" w:cs="Calibri"/>
-          <w:sz w:val="40"/>
-          <w:szCs w:val="40"/>
+        <w:spacing w:after="200" w:line="276" w:lineRule="auto"/>
+        <w:rPr>
           <w:lang w:val="bg-BG"/>
         </w:rPr>
       </w:pPr>
       <w:r>
         <w:rPr>
-          <w:rFonts w:eastAsia="Calibri" w:cs="Calibri"/>
           <w:sz w:val="40"/>
           <w:szCs w:val="40"/>
           <w:lang w:val="bg-BG"/>
         </w:rPr>
-        <w:drawing>
-          <wp:anchor behindDoc="0" distT="0" distB="0" distL="0" distR="0" simplePos="0" locked="0" layoutInCell="1" allowOverlap="1" relativeHeight="8">
-            <wp:simplePos x="0" y="0"/>
-            <wp:positionH relativeFrom="column">
-              <wp:posOffset>-295275</wp:posOffset>
-            </wp:positionH>
-            <wp:positionV relativeFrom="paragraph">
-              <wp:posOffset>-102235</wp:posOffset>
-            </wp:positionV>
-            <wp:extent cx="5972810" cy="2708275"/>
-            <wp:effectExtent l="0" t="0" r="0" b="0"/>
-            <wp:wrapSquare wrapText="largest"/>
-            <wp:docPr id="4" name="Image2" descr=""/>
-            <wp:cNvGraphicFramePr>
-              <a:graphicFrameLocks xmlns:a="http://schemas.openxmlformats.org/drawingml/2006/main" noChangeAspect="1"/>
-            </wp:cNvGraphicFramePr>
-            <a:graphic xmlns:a="http://schemas.openxmlformats.org/drawingml/2006/main">
-              <a:graphicData uri="http://schemas.openxmlformats.org/drawingml/2006/picture">
-                <pic:pic xmlns:pic="http://schemas.openxmlformats.org/drawingml/2006/picture">
-                  <pic:nvPicPr>
-                    <pic:cNvPr id="4" name="Image2" descr=""/>
-                    <pic:cNvPicPr>
-                      <a:picLocks noChangeAspect="1" noChangeArrowheads="1"/>
-                    </pic:cNvPicPr>
-                  </pic:nvPicPr>
-                  <pic:blipFill>
-                    <a:blip r:embed="rId5"/>
-                    <a:stretch>
-                      <a:fillRect/>
-                    </a:stretch>
-                  </pic:blipFill>
-                  <pic:spPr bwMode="auto">
-                    <a:xfrm>
-                      <a:off x="0" y="0"/>
-                      <a:ext cx="5972810" cy="2708275"/>
-                    </a:xfrm>
-                    <a:prstGeom prst="rect">
-                      <a:avLst/>
-                    </a:prstGeom>
-                  </pic:spPr>
-                </pic:pic>
-              </a:graphicData>
-            </a:graphic>
-          </wp:anchor>
-        </w:drawing>
-      </w:r>
-      <w:bookmarkStart w:id="0" w:name="_GoBack"/>
-      <w:bookmarkStart w:id="1" w:name="_GoBack"/>
-      <w:bookmarkEnd w:id="1"/>
+        <w:lastRenderedPageBreak/>
+        <w:t xml:space="preserve">Вече сте в менюто за регистрация тук можете да си направите членска карта за да заемате книгите от другото меню по късно в тази документация. Всичко което трябва да направите е да си дадете </w:t>
+      </w:r>
+      <w:r>
+        <w:rPr>
+          <w:sz w:val="40"/>
+          <w:szCs w:val="40"/>
+          <w:lang w:val="bg-BG"/>
+        </w:rPr>
+        <w:t>данните в текстовите кутии.</w:t>
+      </w:r>
     </w:p>
     <w:p>
       <w:pPr>
-        <w:pStyle w:val="Normal"/>
         <w:tabs>
-          <w:tab w:val="clear" w:pos="720"/>
-          <w:tab w:val="left" w:pos="1800" w:leader="none"/>
-          <w:tab w:val="left" w:pos="2880" w:leader="none"/>
+          <w:tab w:val="left" w:pos="1800"/>
+          <w:tab w:val="left" w:pos="2880"/>
         </w:tabs>
-        <w:spacing w:lineRule="auto" w:line="276" w:before="0" w:after="200"/>
+        <w:spacing w:after="200" w:line="276" w:lineRule="auto"/>
         <w:ind w:left="1710" w:hanging="1710"/>
         <w:rPr>
-          <w:lang w:val="bg-BG"/>
-        </w:rPr>
-      </w:pPr>
-      <w:r>
-        <w:rPr>
-          <w:lang w:val="bg-BG"/>
-        </w:rPr>
-      </w:r>
-    </w:p>
-    <w:p>
-      <w:pPr>
-        <w:pStyle w:val="Normal"/>
-        <w:tabs>
-          <w:tab w:val="clear" w:pos="720"/>
-          <w:tab w:val="left" w:pos="1800" w:leader="none"/>
-          <w:tab w:val="left" w:pos="2880" w:leader="none"/>
-        </w:tabs>
-        <w:spacing w:lineRule="auto" w:line="276" w:before="0" w:after="200"/>
-        <w:ind w:hanging="0"/>
-        <w:rPr>
-          <w:lang w:val="bg-BG"/>
-        </w:rPr>
-      </w:pPr>
-      <w:r>
-        <w:rPr>
-          <w:lang w:val="bg-BG"/>
-        </w:rPr>
-      </w:r>
-    </w:p>
-    <w:p>
-      <w:pPr>
-        <w:pStyle w:val="Normal"/>
-        <w:tabs>
-          <w:tab w:val="clear" w:pos="720"/>
-          <w:tab w:val="left" w:pos="1800" w:leader="none"/>
-          <w:tab w:val="left" w:pos="2880" w:leader="none"/>
-        </w:tabs>
-        <w:spacing w:lineRule="auto" w:line="276" w:before="0" w:after="200"/>
-        <w:ind w:hanging="0"/>
-        <w:rPr>
-          <w:lang w:val="bg-BG"/>
-        </w:rPr>
-      </w:pPr>
-      <w:r>
-        <w:rPr>
-          <w:sz w:val="40"/>
-          <w:szCs w:val="40"/>
-          <w:lang w:val="bg-BG"/>
-        </w:rPr>
-        <w:t>Вече сте в менюто за регистрация тук можете да си направите членска карта за да заемате книгите от другото меню по късно в тази документация. Всичко което трябва да направите е да си дадете данните в текстовите кутии.</w:t>
-      </w:r>
-    </w:p>
-    <w:p>
-      <w:pPr>
-        <w:pStyle w:val="Normal"/>
-        <w:tabs>
-          <w:tab w:val="clear" w:pos="720"/>
-          <w:tab w:val="left" w:pos="1800" w:leader="none"/>
-          <w:tab w:val="left" w:pos="2880" w:leader="none"/>
-        </w:tabs>
-        <w:spacing w:lineRule="auto" w:line="276" w:before="0" w:after="200"/>
-        <w:ind w:left="1710" w:hanging="1710"/>
-        <w:rPr>
-          <w:b/>
           <w:b/>
           <w:bCs/>
           <w:sz w:val="44"/>
@@ -1285,7 +7472,15 @@
           <w:lang w:val="bg-BG"/>
         </w:rPr>
       </w:pPr>
-      <w:r>
+    </w:p>
+    <w:p>
+      <w:pPr>
+        <w:tabs>
+          <w:tab w:val="left" w:pos="1800"/>
+          <w:tab w:val="left" w:pos="2880"/>
+        </w:tabs>
+        <w:spacing w:after="200" w:line="276" w:lineRule="auto"/>
+        <w:ind w:left="1710" w:hanging="1710"/>
         <w:rPr>
           <w:b/>
           <w:bCs/>
@@ -1293,27 +7488,26 @@
           <w:szCs w:val="44"/>
           <w:lang w:val="bg-BG"/>
         </w:rPr>
-      </w:r>
-    </w:p>
-    <w:p>
-      <w:pPr>
-        <w:pStyle w:val="Normal"/>
-        <w:tabs>
-          <w:tab w:val="clear" w:pos="720"/>
-          <w:tab w:val="left" w:pos="1800" w:leader="none"/>
-          <w:tab w:val="left" w:pos="2880" w:leader="none"/>
-        </w:tabs>
-        <w:spacing w:lineRule="auto" w:line="276" w:before="0" w:after="200"/>
-        <w:ind w:left="1710" w:hanging="1710"/>
-        <w:rPr>
-          <w:b/>
+      </w:pPr>
+      <w:r>
+        <w:rPr>
           <w:b/>
           <w:bCs/>
           <w:sz w:val="44"/>
           <w:szCs w:val="44"/>
           <w:lang w:val="bg-BG"/>
         </w:rPr>
-      </w:pPr>
+        <w:t>2.</w:t>
+      </w:r>
+      <w:r>
+        <w:rPr>
+          <w:b/>
+          <w:bCs/>
+          <w:sz w:val="44"/>
+          <w:szCs w:val="44"/>
+        </w:rPr>
+        <w:t>Register a book(</w:t>
+      </w:r>
       <w:r>
         <w:rPr>
           <w:b/>
@@ -1322,7 +7516,7 @@
           <w:szCs w:val="44"/>
           <w:lang w:val="bg-BG"/>
         </w:rPr>
-        <w:t>2.</w:t>
+        <w:t>Регистрация на книга</w:t>
       </w:r>
       <w:r>
         <w:rPr>
@@ -1330,42 +7524,18 @@
           <w:bCs/>
           <w:sz w:val="44"/>
           <w:szCs w:val="44"/>
-          <w:lang w:val="en-US"/>
-        </w:rPr>
-        <w:t>Register a book(</w:t>
-      </w:r>
-      <w:r>
-        <w:rPr>
-          <w:b/>
-          <w:bCs/>
-          <w:sz w:val="44"/>
-          <w:szCs w:val="44"/>
-          <w:lang w:val="bg-BG"/>
-        </w:rPr>
-        <w:t>Регистрация на книга</w:t>
-      </w:r>
-      <w:r>
-        <w:rPr>
-          <w:b/>
-          <w:bCs/>
-          <w:sz w:val="44"/>
-          <w:szCs w:val="44"/>
-          <w:lang w:val="en-US"/>
         </w:rPr>
         <w:t>)</w:t>
       </w:r>
     </w:p>
     <w:p>
       <w:pPr>
-        <w:pStyle w:val="Normal"/>
         <w:tabs>
-          <w:tab w:val="clear" w:pos="720"/>
-          <w:tab w:val="left" w:pos="2880" w:leader="none"/>
+          <w:tab w:val="left" w:pos="2880"/>
         </w:tabs>
-        <w:spacing w:lineRule="auto" w:line="276" w:before="0" w:after="200"/>
-        <w:ind w:hanging="0"/>
-        <w:rPr>
-          <w:rFonts w:ascii="Calibri" w:hAnsi="Calibri" w:eastAsia="Calibri" w:cs="Calibri"/>
+        <w:spacing w:after="200" w:line="276" w:lineRule="auto"/>
+        <w:rPr>
+          <w:rFonts w:ascii="Calibri" w:eastAsia="Calibri" w:hAnsi="Calibri" w:cs="Calibri"/>
           <w:sz w:val="40"/>
           <w:szCs w:val="40"/>
         </w:rPr>
@@ -1373,11 +7543,12 @@
       <w:r>
         <w:rPr>
           <w:rFonts w:eastAsia="Calibri" w:cs="Calibri"/>
+          <w:noProof/>
           <w:sz w:val="40"/>
           <w:szCs w:val="40"/>
         </w:rPr>
         <w:drawing>
-          <wp:anchor behindDoc="0" distT="0" distB="0" distL="0" distR="0" simplePos="0" locked="0" layoutInCell="1" allowOverlap="1" relativeHeight="3">
+          <wp:anchor distT="0" distB="0" distL="0" distR="0" simplePos="0" relativeHeight="3" behindDoc="0" locked="0" layoutInCell="1" allowOverlap="1">
             <wp:simplePos x="0" y="0"/>
             <wp:positionH relativeFrom="column">
               <wp:posOffset>15240</wp:posOffset>
@@ -1388,7 +7559,7 @@
             <wp:extent cx="1981200" cy="552450"/>
             <wp:effectExtent l="0" t="0" r="0" b="0"/>
             <wp:wrapSquare wrapText="largest"/>
-            <wp:docPr id="5" name="Image3" descr=""/>
+            <wp:docPr id="5" name="Image3"/>
             <wp:cNvGraphicFramePr>
               <a:graphicFrameLocks xmlns:a="http://schemas.openxmlformats.org/drawingml/2006/main" noChangeAspect="1"/>
             </wp:cNvGraphicFramePr>
@@ -1396,13 +7567,13 @@
               <a:graphicData uri="http://schemas.openxmlformats.org/drawingml/2006/picture">
                 <pic:pic xmlns:pic="http://schemas.openxmlformats.org/drawingml/2006/picture">
                   <pic:nvPicPr>
-                    <pic:cNvPr id="5" name="Image3" descr=""/>
+                    <pic:cNvPr id="5" name="Image3"/>
                     <pic:cNvPicPr>
                       <a:picLocks noChangeAspect="1" noChangeArrowheads="1"/>
                     </pic:cNvPicPr>
                   </pic:nvPicPr>
                   <pic:blipFill>
-                    <a:blip r:embed="rId6"/>
+                    <a:blip r:embed="rId9"/>
                     <a:stretch>
                       <a:fillRect/>
                     </a:stretch>
@@ -1425,88 +7596,28 @@
     </w:p>
     <w:p>
       <w:pPr>
-        <w:pStyle w:val="Normal"/>
         <w:tabs>
-          <w:tab w:val="clear" w:pos="720"/>
-          <w:tab w:val="left" w:pos="2880" w:leader="none"/>
+          <w:tab w:val="left" w:pos="2880"/>
         </w:tabs>
-        <w:spacing w:lineRule="auto" w:line="276" w:before="0" w:after="200"/>
-        <w:ind w:hanging="0"/>
-        <w:rPr>
-          <w:rFonts w:ascii="Calibri" w:hAnsi="Calibri" w:eastAsia="Calibri" w:cs="Calibri"/>
+        <w:spacing w:after="200" w:line="276" w:lineRule="auto"/>
+        <w:rPr>
+          <w:rFonts w:ascii="Calibri" w:eastAsia="Calibri" w:hAnsi="Calibri" w:cs="Calibri"/>
           <w:sz w:val="40"/>
           <w:szCs w:val="40"/>
         </w:rPr>
       </w:pPr>
-      <w:r>
-        <w:rPr>
-          <w:rFonts w:eastAsia="Calibri" w:cs="Calibri"/>
-          <w:sz w:val="40"/>
-          <w:szCs w:val="40"/>
-        </w:rPr>
-      </w:r>
     </w:p>
     <w:p>
       <w:pPr>
-        <w:pStyle w:val="Normal"/>
         <w:tabs>
-          <w:tab w:val="clear" w:pos="720"/>
-          <w:tab w:val="left" w:pos="2880" w:leader="none"/>
+          <w:tab w:val="left" w:pos="2880"/>
         </w:tabs>
-        <w:spacing w:lineRule="auto" w:line="276" w:before="0" w:after="200"/>
-        <w:ind w:hanging="0"/>
+        <w:spacing w:after="200" w:line="276" w:lineRule="auto"/>
         <w:rPr>
           <w:lang w:val="bg-BG"/>
         </w:rPr>
       </w:pPr>
       <w:r>
-        <w:drawing>
-          <wp:anchor behindDoc="0" distT="0" distB="0" distL="0" distR="0" simplePos="0" locked="0" layoutInCell="1" allowOverlap="1" relativeHeight="4">
-            <wp:simplePos x="0" y="0"/>
-            <wp:positionH relativeFrom="column">
-              <wp:posOffset>-238125</wp:posOffset>
-            </wp:positionH>
-            <wp:positionV relativeFrom="paragraph">
-              <wp:posOffset>910590</wp:posOffset>
-            </wp:positionV>
-            <wp:extent cx="5972810" cy="3981450"/>
-            <wp:effectExtent l="0" t="0" r="0" b="0"/>
-            <wp:wrapSquare wrapText="largest"/>
-            <wp:docPr id="6" name="Image5" descr=""/>
-            <wp:cNvGraphicFramePr>
-              <a:graphicFrameLocks xmlns:a="http://schemas.openxmlformats.org/drawingml/2006/main" noChangeAspect="1"/>
-            </wp:cNvGraphicFramePr>
-            <a:graphic xmlns:a="http://schemas.openxmlformats.org/drawingml/2006/main">
-              <a:graphicData uri="http://schemas.openxmlformats.org/drawingml/2006/picture">
-                <pic:pic xmlns:pic="http://schemas.openxmlformats.org/drawingml/2006/picture">
-                  <pic:nvPicPr>
-                    <pic:cNvPr id="6" name="Image5" descr=""/>
-                    <pic:cNvPicPr>
-                      <a:picLocks noChangeAspect="1" noChangeArrowheads="1"/>
-                    </pic:cNvPicPr>
-                  </pic:nvPicPr>
-                  <pic:blipFill>
-                    <a:blip r:embed="rId7"/>
-                    <a:stretch>
-                      <a:fillRect/>
-                    </a:stretch>
-                  </pic:blipFill>
-                  <pic:spPr bwMode="auto">
-                    <a:xfrm>
-                      <a:off x="0" y="0"/>
-                      <a:ext cx="5972810" cy="3981450"/>
-                    </a:xfrm>
-                    <a:prstGeom prst="rect">
-                      <a:avLst/>
-                    </a:prstGeom>
-                  </pic:spPr>
-                </pic:pic>
-              </a:graphicData>
-            </a:graphic>
-          </wp:anchor>
-        </w:drawing>
-      </w:r>
-      <w:r>
         <w:rPr>
           <w:rFonts w:eastAsia="Calibri" w:cs="Calibri"/>
           <w:sz w:val="40"/>
@@ -1522,133 +7633,89 @@
           <w:szCs w:val="40"/>
           <w:lang w:val="bg-BG"/>
         </w:rPr>
-        <w:t>огато натиснете този бутон то ще ви пренасочи в друго меню и там ще видите следното:</w:t>
+        <w:t>ато натиснете този бутон то ще ви пренасочи в друго меню</w:t>
+      </w:r>
+      <w:r>
+        <w:rPr>
+          <w:rFonts w:eastAsia="Calibri" w:cs="Calibri"/>
+          <w:sz w:val="40"/>
+          <w:szCs w:val="40"/>
+          <w:lang w:val="bg-BG"/>
+        </w:rPr>
+        <w:t xml:space="preserve"> и там ще видите следното:</w:t>
       </w:r>
     </w:p>
     <w:p>
       <w:pPr>
-        <w:pStyle w:val="Normal"/>
         <w:tabs>
-          <w:tab w:val="clear" w:pos="720"/>
-          <w:tab w:val="left" w:pos="2880" w:leader="none"/>
+          <w:tab w:val="left" w:pos="2880"/>
         </w:tabs>
-        <w:spacing w:lineRule="auto" w:line="276" w:before="0" w:after="200"/>
-        <w:ind w:hanging="0"/>
-        <w:rPr>
-          <w:rFonts w:ascii="Calibri" w:hAnsi="Calibri" w:eastAsia="Calibri" w:cs="Calibri"/>
+        <w:spacing w:after="200" w:line="276" w:lineRule="auto"/>
+        <w:rPr>
+          <w:rFonts w:ascii="Calibri" w:eastAsia="Calibri" w:hAnsi="Calibri" w:cs="Calibri"/>
           <w:sz w:val="40"/>
           <w:szCs w:val="40"/>
         </w:rPr>
       </w:pPr>
-      <w:r>
-        <w:rPr>
-          <w:rFonts w:eastAsia="Calibri" w:cs="Calibri"/>
-          <w:sz w:val="40"/>
-          <w:szCs w:val="40"/>
-        </w:rPr>
-      </w:r>
     </w:p>
     <w:p>
       <w:pPr>
-        <w:pStyle w:val="Normal"/>
         <w:tabs>
-          <w:tab w:val="clear" w:pos="720"/>
-          <w:tab w:val="left" w:pos="2880" w:leader="none"/>
+          <w:tab w:val="left" w:pos="2880"/>
         </w:tabs>
-        <w:spacing w:lineRule="auto" w:line="276" w:before="0" w:after="200"/>
-        <w:ind w:hanging="0"/>
-        <w:rPr>
-          <w:rFonts w:ascii="Calibri" w:hAnsi="Calibri" w:eastAsia="Calibri" w:cs="Calibri"/>
+        <w:spacing w:after="200" w:line="276" w:lineRule="auto"/>
+        <w:rPr>
+          <w:rFonts w:ascii="Calibri" w:eastAsia="Calibri" w:hAnsi="Calibri" w:cs="Calibri"/>
           <w:sz w:val="40"/>
           <w:szCs w:val="40"/>
         </w:rPr>
       </w:pPr>
-      <w:r>
-        <w:rPr>
-          <w:rFonts w:eastAsia="Calibri" w:cs="Calibri"/>
-          <w:sz w:val="40"/>
-          <w:szCs w:val="40"/>
-        </w:rPr>
-      </w:r>
     </w:p>
     <w:p>
       <w:pPr>
-        <w:pStyle w:val="Normal"/>
         <w:tabs>
-          <w:tab w:val="clear" w:pos="720"/>
-          <w:tab w:val="left" w:pos="2880" w:leader="none"/>
+          <w:tab w:val="left" w:pos="2880"/>
         </w:tabs>
-        <w:spacing w:lineRule="auto" w:line="276" w:before="0" w:after="200"/>
-        <w:ind w:hanging="0"/>
-        <w:rPr>
-          <w:rFonts w:ascii="Calibri" w:hAnsi="Calibri" w:eastAsia="Calibri" w:cs="Calibri"/>
+        <w:spacing w:after="200" w:line="276" w:lineRule="auto"/>
+        <w:rPr>
+          <w:rFonts w:ascii="Calibri" w:eastAsia="Calibri" w:hAnsi="Calibri" w:cs="Calibri"/>
           <w:sz w:val="40"/>
           <w:szCs w:val="40"/>
         </w:rPr>
       </w:pPr>
-      <w:r>
-        <w:rPr>
-          <w:rFonts w:eastAsia="Calibri" w:cs="Calibri"/>
-          <w:sz w:val="40"/>
-          <w:szCs w:val="40"/>
-        </w:rPr>
-      </w:r>
     </w:p>
     <w:p>
       <w:pPr>
-        <w:pStyle w:val="Normal"/>
         <w:tabs>
-          <w:tab w:val="clear" w:pos="720"/>
-          <w:tab w:val="left" w:pos="2880" w:leader="none"/>
+          <w:tab w:val="left" w:pos="2880"/>
         </w:tabs>
-        <w:spacing w:lineRule="auto" w:line="276" w:before="0" w:after="200"/>
-        <w:ind w:hanging="0"/>
-        <w:rPr>
-          <w:rFonts w:ascii="Calibri" w:hAnsi="Calibri" w:eastAsia="Calibri" w:cs="Calibri"/>
+        <w:spacing w:after="200" w:line="276" w:lineRule="auto"/>
+        <w:rPr>
+          <w:rFonts w:ascii="Calibri" w:eastAsia="Calibri" w:hAnsi="Calibri" w:cs="Calibri"/>
           <w:sz w:val="40"/>
           <w:szCs w:val="40"/>
         </w:rPr>
       </w:pPr>
-      <w:r>
-        <w:rPr>
-          <w:rFonts w:eastAsia="Calibri" w:cs="Calibri"/>
-          <w:sz w:val="40"/>
-          <w:szCs w:val="40"/>
-        </w:rPr>
-      </w:r>
     </w:p>
     <w:p>
       <w:pPr>
-        <w:pStyle w:val="Normal"/>
         <w:tabs>
-          <w:tab w:val="clear" w:pos="720"/>
-          <w:tab w:val="left" w:pos="2880" w:leader="none"/>
+          <w:tab w:val="left" w:pos="2880"/>
         </w:tabs>
-        <w:spacing w:lineRule="auto" w:line="276" w:before="0" w:after="200"/>
-        <w:ind w:hanging="0"/>
-        <w:rPr>
-          <w:rFonts w:ascii="Calibri" w:hAnsi="Calibri" w:eastAsia="Calibri" w:cs="Calibri"/>
+        <w:spacing w:after="200" w:line="276" w:lineRule="auto"/>
+        <w:rPr>
+          <w:rFonts w:ascii="Calibri" w:eastAsia="Calibri" w:hAnsi="Calibri" w:cs="Calibri"/>
           <w:sz w:val="40"/>
           <w:szCs w:val="40"/>
         </w:rPr>
       </w:pPr>
-      <w:r>
-        <w:rPr>
-          <w:rFonts w:eastAsia="Calibri" w:cs="Calibri"/>
-          <w:sz w:val="40"/>
-          <w:szCs w:val="40"/>
-        </w:rPr>
-      </w:r>
     </w:p>
     <w:p>
       <w:pPr>
-        <w:pStyle w:val="Normal"/>
         <w:tabs>
-          <w:tab w:val="clear" w:pos="720"/>
-          <w:tab w:val="left" w:pos="2880" w:leader="none"/>
+          <w:tab w:val="left" w:pos="2880"/>
         </w:tabs>
-        <w:spacing w:lineRule="auto" w:line="276" w:before="0" w:after="200"/>
-        <w:ind w:hanging="0"/>
+        <w:spacing w:after="200" w:line="276" w:lineRule="auto"/>
         <w:rPr>
           <w:lang w:val="bg-BG"/>
         </w:rPr>
@@ -1665,40 +7732,26 @@
     </w:p>
     <w:p>
       <w:pPr>
-        <w:pStyle w:val="Normal"/>
         <w:tabs>
-          <w:tab w:val="clear" w:pos="720"/>
-          <w:tab w:val="left" w:pos="2880" w:leader="none"/>
+          <w:tab w:val="left" w:pos="2880"/>
         </w:tabs>
-        <w:spacing w:lineRule="auto" w:line="276" w:before="0" w:after="200"/>
-        <w:ind w:hanging="0"/>
-        <w:rPr>
+        <w:spacing w:after="200" w:line="276" w:lineRule="auto"/>
+        <w:rPr>
+          <w:rFonts w:eastAsia="Calibri" w:cs="Calibri"/>
+          <w:sz w:val="40"/>
+          <w:szCs w:val="40"/>
           <w:lang w:val="bg-BG"/>
         </w:rPr>
       </w:pPr>
-      <w:r>
-        <w:rPr>
-          <w:rFonts w:eastAsia="Calibri" w:cs="Calibri"/>
-          <w:sz w:val="40"/>
-          <w:szCs w:val="40"/>
-          <w:lang w:val="bg-BG"/>
-        </w:rPr>
-        <w:t xml:space="preserve">Вече сте си създал/а членска карта,  защо не и да допренесете на  </w:t>
-      </w:r>
     </w:p>
     <w:p>
       <w:pPr>
-        <w:pStyle w:val="Normal"/>
         <w:tabs>
-          <w:tab w:val="clear" w:pos="720"/>
-          <w:tab w:val="left" w:pos="2880" w:leader="none"/>
+          <w:tab w:val="left" w:pos="2880"/>
         </w:tabs>
-        <w:spacing w:lineRule="auto" w:line="276" w:before="0" w:after="200"/>
-        <w:ind w:hanging="0"/>
-        <w:rPr>
-          <w:rFonts w:ascii="Calibri" w:hAnsi="Calibri" w:eastAsia="Calibri" w:cs="Calibri"/>
-          <w:sz w:val="40"/>
-          <w:szCs w:val="40"/>
+        <w:spacing w:after="200" w:line="276" w:lineRule="auto"/>
+        <w:rPr>
+          <w:lang w:val="bg-BG"/>
         </w:rPr>
       </w:pPr>
       <w:r>
@@ -1706,24 +7759,69 @@
           <w:rFonts w:eastAsia="Calibri" w:cs="Calibri"/>
           <w:sz w:val="40"/>
           <w:szCs w:val="40"/>
-        </w:rPr>
-      </w:r>
+          <w:lang w:val="bg-BG"/>
+        </w:rPr>
+        <w:lastRenderedPageBreak/>
+        <w:t xml:space="preserve">Вече сте си </w:t>
+      </w:r>
+      <w:r>
+        <w:rPr>
+          <w:rFonts w:eastAsia="Calibri" w:cs="Calibri"/>
+          <w:sz w:val="40"/>
+          <w:szCs w:val="40"/>
+          <w:lang w:val="bg-BG"/>
+        </w:rPr>
+        <w:t xml:space="preserve">създал/а членска карта,  защо не и да </w:t>
+      </w:r>
+      <w:proofErr w:type="spellStart"/>
+      <w:r>
+        <w:rPr>
+          <w:rFonts w:eastAsia="Calibri" w:cs="Calibri"/>
+          <w:sz w:val="40"/>
+          <w:szCs w:val="40"/>
+          <w:lang w:val="bg-BG"/>
+        </w:rPr>
+        <w:t>допренесете</w:t>
+      </w:r>
+      <w:proofErr w:type="spellEnd"/>
+      <w:r>
+        <w:rPr>
+          <w:rFonts w:eastAsia="Calibri" w:cs="Calibri"/>
+          <w:sz w:val="40"/>
+          <w:szCs w:val="40"/>
+          <w:lang w:val="bg-BG"/>
+        </w:rPr>
+        <w:t xml:space="preserve"> на  </w:t>
+      </w:r>
+      <w:bookmarkStart w:id="0" w:name="_GoBack"/>
+      <w:bookmarkEnd w:id="0"/>
     </w:p>
     <w:p>
       <w:pPr>
-        <w:pStyle w:val="Normal"/>
         <w:tabs>
-          <w:tab w:val="clear" w:pos="720"/>
-          <w:tab w:val="left" w:pos="2880" w:leader="none"/>
+          <w:tab w:val="left" w:pos="2880"/>
         </w:tabs>
-        <w:spacing w:lineRule="auto" w:line="276" w:before="0" w:after="200"/>
-        <w:ind w:hanging="0"/>
-        <w:rPr/>
+        <w:spacing w:after="200" w:line="276" w:lineRule="auto"/>
+        <w:rPr>
+          <w:rFonts w:ascii="Calibri" w:eastAsia="Calibri" w:hAnsi="Calibri" w:cs="Calibri"/>
+          <w:sz w:val="40"/>
+          <w:szCs w:val="40"/>
+        </w:rPr>
       </w:pPr>
-      <w:r>
-        <w:rPr/>
+    </w:p>
+    <w:p>
+      <w:pPr>
+        <w:tabs>
+          <w:tab w:val="left" w:pos="2880"/>
+        </w:tabs>
+        <w:spacing w:after="200" w:line="276" w:lineRule="auto"/>
+      </w:pPr>
+      <w:r>
+        <w:rPr>
+          <w:noProof/>
+        </w:rPr>
         <w:drawing>
-          <wp:anchor behindDoc="0" distT="0" distB="0" distL="0" distR="0" simplePos="0" locked="0" layoutInCell="1" allowOverlap="1" relativeHeight="2">
+          <wp:anchor distT="0" distB="0" distL="0" distR="0" simplePos="0" relativeHeight="2" behindDoc="0" locked="0" layoutInCell="1" allowOverlap="1">
             <wp:simplePos x="0" y="0"/>
             <wp:positionH relativeFrom="column">
               <wp:posOffset>-624840</wp:posOffset>
@@ -1734,7 +7832,7 @@
             <wp:extent cx="5972810" cy="5342890"/>
             <wp:effectExtent l="0" t="0" r="0" b="0"/>
             <wp:wrapSquare wrapText="largest"/>
-            <wp:docPr id="7" name="Image1" descr=""/>
+            <wp:docPr id="7" name="Image1"/>
             <wp:cNvGraphicFramePr>
               <a:graphicFrameLocks xmlns:a="http://schemas.openxmlformats.org/drawingml/2006/main" noChangeAspect="1"/>
             </wp:cNvGraphicFramePr>
@@ -1742,13 +7840,13 @@
               <a:graphicData uri="http://schemas.openxmlformats.org/drawingml/2006/picture">
                 <pic:pic xmlns:pic="http://schemas.openxmlformats.org/drawingml/2006/picture">
                   <pic:nvPicPr>
-                    <pic:cNvPr id="7" name="Image1" descr=""/>
+                    <pic:cNvPr id="7" name="Image1"/>
                     <pic:cNvPicPr>
                       <a:picLocks noChangeAspect="1" noChangeArrowheads="1"/>
                     </pic:cNvPicPr>
                   </pic:nvPicPr>
                   <pic:blipFill>
-                    <a:blip r:embed="rId8"/>
+                    <a:blip r:embed="rId10"/>
                     <a:stretch>
                       <a:fillRect/>
                     </a:stretch>
@@ -1770,21 +7868,117 @@
       </w:r>
     </w:p>
     <w:sectPr>
-      <w:type w:val="nextPage"/>
       <w:pgSz w:w="12240" w:h="15840"/>
-      <w:pgMar w:left="1417" w:right="1417" w:header="0" w:top="1417" w:footer="0" w:bottom="1417" w:gutter="0"/>
-      <w:pgNumType w:fmt="decimal"/>
-      <w:formProt w:val="false"/>
-      <w:textDirection w:val="lrTb"/>
-      <w:docGrid w:type="default" w:linePitch="360" w:charSpace="4096"/>
+      <w:pgMar w:top="1417" w:right="1417" w:bottom="1417" w:left="1417" w:header="0" w:footer="0" w:gutter="0"/>
+      <w:cols w:space="708"/>
+      <w:formProt w:val="0"/>
+      <w:docGrid w:linePitch="360" w:charSpace="4096"/>
     </w:sectPr>
   </w:body>
 </w:document>
 </file>
 
 <file path=word/numbering.xml><?xml version="1.0" encoding="utf-8"?>
-<w:numbering xmlns:w="http://schemas.openxmlformats.org/wordprocessingml/2006/main" xmlns:o="urn:schemas-microsoft-com:office:office" xmlns:r="http://schemas.openxmlformats.org/officeDocument/2006/relationships" xmlns:v="urn:schemas-microsoft-com:vml">
-  <w:abstractNum w:abstractNumId="1">
+<w:numbering xmlns:wpc="http://schemas.microsoft.com/office/word/2010/wordprocessingCanvas" xmlns:cx="http://schemas.microsoft.com/office/drawing/2014/chartex" xmlns:cx1="http://schemas.microsoft.com/office/drawing/2015/9/8/chartex" xmlns:cx2="http://schemas.microsoft.com/office/drawing/2015/10/21/chartex" xmlns:cx3="http://schemas.microsoft.com/office/drawing/2016/5/9/chartex" xmlns:cx4="http://schemas.microsoft.com/office/drawing/2016/5/10/chartex" xmlns:cx5="http://schemas.microsoft.com/office/drawing/2016/5/11/chartex" xmlns:cx6="http://schemas.microsoft.com/office/drawing/2016/5/12/chartex" xmlns:cx7="http://schemas.microsoft.com/office/drawing/2016/5/13/chartex" xmlns:cx8="http://schemas.microsoft.com/office/drawing/2016/5/14/chartex" xmlns:mc="http://schemas.openxmlformats.org/markup-compatibility/2006" xmlns:aink="http://schemas.microsoft.com/office/drawing/2016/ink" xmlns:am3d="http://schemas.microsoft.com/office/drawing/2017/model3d" xmlns:o="urn:schemas-microsoft-com:office:office" xmlns:r="http://schemas.openxmlformats.org/officeDocument/2006/relationships" xmlns:m="http://schemas.openxmlformats.org/officeDocument/2006/math" xmlns:v="urn:schemas-microsoft-com:vml" xmlns:wp14="http://schemas.microsoft.com/office/word/2010/wordprocessingDrawing" xmlns:wp="http://schemas.openxmlformats.org/drawingml/2006/wordprocessingDrawing" xmlns:w10="urn:schemas-microsoft-com:office:word" xmlns:w="http://schemas.openxmlformats.org/wordprocessingml/2006/main" xmlns:w14="http://schemas.microsoft.com/office/word/2010/wordml" xmlns:w15="http://schemas.microsoft.com/office/word/2012/wordml" xmlns:w16cid="http://schemas.microsoft.com/office/word/2016/wordml/cid" xmlns:w16se="http://schemas.microsoft.com/office/word/2015/wordml/symex" xmlns:wpg="http://schemas.microsoft.com/office/word/2010/wordprocessingGroup" xmlns:wpi="http://schemas.microsoft.com/office/word/2010/wordprocessingInk" xmlns:wne="http://schemas.microsoft.com/office/word/2006/wordml" xmlns:wps="http://schemas.microsoft.com/office/word/2010/wordprocessingShape" mc:Ignorable="w14 w15 w16se w16cid wp14">
+  <w:abstractNum w:abstractNumId="0" w15:restartNumberingAfterBreak="0">
+    <w:nsid w:val="084E5671"/>
+    <w:multiLevelType w:val="multilevel"/>
+    <w:tmpl w:val="D6C8351C"/>
+    <w:lvl w:ilvl="0">
+      <w:start w:val="1"/>
+      <w:numFmt w:val="none"/>
+      <w:suff w:val="nothing"/>
+      <w:lvlText w:val=""/>
+      <w:lvlJc w:val="left"/>
+      <w:pPr>
+        <w:ind w:left="0" w:firstLine="0"/>
+      </w:pPr>
+    </w:lvl>
+    <w:lvl w:ilvl="1">
+      <w:start w:val="1"/>
+      <w:numFmt w:val="none"/>
+      <w:suff w:val="nothing"/>
+      <w:lvlText w:val=""/>
+      <w:lvlJc w:val="left"/>
+      <w:pPr>
+        <w:ind w:left="0" w:firstLine="0"/>
+      </w:pPr>
+    </w:lvl>
+    <w:lvl w:ilvl="2">
+      <w:start w:val="1"/>
+      <w:numFmt w:val="none"/>
+      <w:suff w:val="nothing"/>
+      <w:lvlText w:val=""/>
+      <w:lvlJc w:val="left"/>
+      <w:pPr>
+        <w:ind w:left="0" w:firstLine="0"/>
+      </w:pPr>
+    </w:lvl>
+    <w:lvl w:ilvl="3">
+      <w:start w:val="1"/>
+      <w:numFmt w:val="none"/>
+      <w:suff w:val="nothing"/>
+      <w:lvlText w:val=""/>
+      <w:lvlJc w:val="left"/>
+      <w:pPr>
+        <w:ind w:left="0" w:firstLine="0"/>
+      </w:pPr>
+    </w:lvl>
+    <w:lvl w:ilvl="4">
+      <w:start w:val="1"/>
+      <w:numFmt w:val="none"/>
+      <w:suff w:val="nothing"/>
+      <w:lvlText w:val=""/>
+      <w:lvlJc w:val="left"/>
+      <w:pPr>
+        <w:ind w:left="0" w:firstLine="0"/>
+      </w:pPr>
+    </w:lvl>
+    <w:lvl w:ilvl="5">
+      <w:start w:val="1"/>
+      <w:numFmt w:val="none"/>
+      <w:suff w:val="nothing"/>
+      <w:lvlText w:val=""/>
+      <w:lvlJc w:val="left"/>
+      <w:pPr>
+        <w:ind w:left="0" w:firstLine="0"/>
+      </w:pPr>
+    </w:lvl>
+    <w:lvl w:ilvl="6">
+      <w:start w:val="1"/>
+      <w:numFmt w:val="none"/>
+      <w:suff w:val="nothing"/>
+      <w:lvlText w:val=""/>
+      <w:lvlJc w:val="left"/>
+      <w:pPr>
+        <w:ind w:left="0" w:firstLine="0"/>
+      </w:pPr>
+    </w:lvl>
+    <w:lvl w:ilvl="7">
+      <w:start w:val="1"/>
+      <w:numFmt w:val="none"/>
+      <w:suff w:val="nothing"/>
+      <w:lvlText w:val=""/>
+      <w:lvlJc w:val="left"/>
+      <w:pPr>
+        <w:ind w:left="0" w:firstLine="0"/>
+      </w:pPr>
+    </w:lvl>
+    <w:lvl w:ilvl="8">
+      <w:start w:val="1"/>
+      <w:numFmt w:val="none"/>
+      <w:suff w:val="nothing"/>
+      <w:lvlText w:val=""/>
+      <w:lvlJc w:val="left"/>
+      <w:pPr>
+        <w:ind w:left="0" w:firstLine="0"/>
+      </w:pPr>
+    </w:lvl>
+  </w:abstractNum>
+  <w:abstractNum w:abstractNumId="1" w15:restartNumberingAfterBreak="0">
+    <w:nsid w:val="3CC467B1"/>
+    <w:multiLevelType w:val="multilevel"/>
+    <w:tmpl w:val="669265AC"/>
     <w:lvl w:ilvl="0">
       <w:start w:val="1"/>
       <w:numFmt w:val="decimal"/>
@@ -1867,132 +8061,38 @@
       </w:pPr>
     </w:lvl>
   </w:abstractNum>
-  <w:abstractNum w:abstractNumId="2">
-    <w:lvl w:ilvl="0">
-      <w:start w:val="1"/>
-      <w:numFmt w:val="none"/>
-      <w:suff w:val="nothing"/>
-      <w:lvlText w:val=""/>
-      <w:lvlJc w:val="left"/>
-      <w:pPr>
-        <w:ind w:left="0" w:hanging="0"/>
-      </w:pPr>
-    </w:lvl>
-    <w:lvl w:ilvl="1">
-      <w:start w:val="1"/>
-      <w:numFmt w:val="none"/>
-      <w:suff w:val="nothing"/>
-      <w:lvlText w:val=""/>
-      <w:lvlJc w:val="left"/>
-      <w:pPr>
-        <w:ind w:left="0" w:hanging="0"/>
-      </w:pPr>
-    </w:lvl>
-    <w:lvl w:ilvl="2">
-      <w:start w:val="1"/>
-      <w:numFmt w:val="none"/>
-      <w:suff w:val="nothing"/>
-      <w:lvlText w:val=""/>
-      <w:lvlJc w:val="left"/>
-      <w:pPr>
-        <w:ind w:left="0" w:hanging="0"/>
-      </w:pPr>
-    </w:lvl>
-    <w:lvl w:ilvl="3">
-      <w:start w:val="1"/>
-      <w:numFmt w:val="none"/>
-      <w:suff w:val="nothing"/>
-      <w:lvlText w:val=""/>
-      <w:lvlJc w:val="left"/>
-      <w:pPr>
-        <w:ind w:left="0" w:hanging="0"/>
-      </w:pPr>
-    </w:lvl>
-    <w:lvl w:ilvl="4">
-      <w:start w:val="1"/>
-      <w:numFmt w:val="none"/>
-      <w:suff w:val="nothing"/>
-      <w:lvlText w:val=""/>
-      <w:lvlJc w:val="left"/>
-      <w:pPr>
-        <w:ind w:left="0" w:hanging="0"/>
-      </w:pPr>
-    </w:lvl>
-    <w:lvl w:ilvl="5">
-      <w:start w:val="1"/>
-      <w:numFmt w:val="none"/>
-      <w:suff w:val="nothing"/>
-      <w:lvlText w:val=""/>
-      <w:lvlJc w:val="left"/>
-      <w:pPr>
-        <w:ind w:left="0" w:hanging="0"/>
-      </w:pPr>
-    </w:lvl>
-    <w:lvl w:ilvl="6">
-      <w:start w:val="1"/>
-      <w:numFmt w:val="none"/>
-      <w:suff w:val="nothing"/>
-      <w:lvlText w:val=""/>
-      <w:lvlJc w:val="left"/>
-      <w:pPr>
-        <w:ind w:left="0" w:hanging="0"/>
-      </w:pPr>
-    </w:lvl>
-    <w:lvl w:ilvl="7">
-      <w:start w:val="1"/>
-      <w:numFmt w:val="none"/>
-      <w:suff w:val="nothing"/>
-      <w:lvlText w:val=""/>
-      <w:lvlJc w:val="left"/>
-      <w:pPr>
-        <w:ind w:left="0" w:hanging="0"/>
-      </w:pPr>
-    </w:lvl>
-    <w:lvl w:ilvl="8">
-      <w:start w:val="1"/>
-      <w:numFmt w:val="none"/>
-      <w:suff w:val="nothing"/>
-      <w:lvlText w:val=""/>
-      <w:lvlJc w:val="left"/>
-      <w:pPr>
-        <w:ind w:left="0" w:hanging="0"/>
-      </w:pPr>
-    </w:lvl>
-  </w:abstractNum>
   <w:num w:numId="1">
     <w:abstractNumId w:val="1"/>
   </w:num>
   <w:num w:numId="2">
-    <w:abstractNumId w:val="2"/>
+    <w:abstractNumId w:val="0"/>
   </w:num>
 </w:numbering>
 </file>
 
 <file path=word/styles.xml><?xml version="1.0" encoding="utf-8"?>
-<w:styles xmlns:w="http://schemas.openxmlformats.org/wordprocessingml/2006/main" xmlns:w14="http://schemas.microsoft.com/office/word/2010/wordml" xmlns:mc="http://schemas.openxmlformats.org/markup-compatibility/2006" mc:Ignorable="w14">
+<w:styles xmlns:mc="http://schemas.openxmlformats.org/markup-compatibility/2006" xmlns:r="http://schemas.openxmlformats.org/officeDocument/2006/relationships" xmlns:w="http://schemas.openxmlformats.org/wordprocessingml/2006/main" xmlns:w14="http://schemas.microsoft.com/office/word/2010/wordml" xmlns:w15="http://schemas.microsoft.com/office/word/2012/wordml" xmlns:w16cid="http://schemas.microsoft.com/office/word/2016/wordml/cid" xmlns:w16se="http://schemas.microsoft.com/office/word/2015/wordml/symex" mc:Ignorable="w14 w15 w16se w16cid">
   <w:docDefaults>
     <w:rPrDefault>
       <w:rPr>
-        <w:rFonts w:ascii="Calibri" w:hAnsi="Calibri" w:eastAsia="" w:cs="" w:asciiTheme="minorHAnsi" w:cstheme="minorBidi" w:eastAsiaTheme="minorEastAsia" w:hAnsiTheme="minorHAnsi"/>
+        <w:rFonts w:asciiTheme="minorHAnsi" w:eastAsiaTheme="minorEastAsia" w:hAnsiTheme="minorHAnsi" w:cstheme="minorBidi"/>
         <w:szCs w:val="22"/>
         <w:lang w:val="en-US" w:eastAsia="en-US" w:bidi="ar-SA"/>
       </w:rPr>
     </w:rPrDefault>
-    <w:pPrDefault>
-      <w:pPr/>
-    </w:pPrDefault>
+    <w:pPrDefault/>
   </w:docDefaults>
-  <w:latentStyles w:defLockedState="0" w:defUIPriority="99" w:defSemiHidden="0" w:defUnhideWhenUsed="0" w:defQFormat="0" w:count="371">
+  <w:latentStyles w:defLockedState="0" w:defUIPriority="99" w:defSemiHidden="0" w:defUnhideWhenUsed="0" w:defQFormat="0" w:count="377">
     <w:lsdException w:name="Normal" w:uiPriority="0" w:qFormat="1"/>
     <w:lsdException w:name="heading 1" w:uiPriority="9" w:qFormat="1"/>
-    <w:lsdException w:name="heading 2" w:uiPriority="9" w:semiHidden="1" w:unhideWhenUsed="1" w:qFormat="1"/>
-    <w:lsdException w:name="heading 3" w:uiPriority="9" w:semiHidden="1" w:unhideWhenUsed="1" w:qFormat="1"/>
-    <w:lsdException w:name="heading 4" w:uiPriority="9" w:semiHidden="1" w:unhideWhenUsed="1" w:qFormat="1"/>
-    <w:lsdException w:name="heading 5" w:uiPriority="9" w:semiHidden="1" w:unhideWhenUsed="1" w:qFormat="1"/>
-    <w:lsdException w:name="heading 6" w:uiPriority="9" w:semiHidden="1" w:unhideWhenUsed="1" w:qFormat="1"/>
-    <w:lsdException w:name="heading 7" w:uiPriority="9" w:semiHidden="1" w:unhideWhenUsed="1" w:qFormat="1"/>
-    <w:lsdException w:name="heading 8" w:uiPriority="9" w:semiHidden="1" w:unhideWhenUsed="1" w:qFormat="1"/>
-    <w:lsdException w:name="heading 9" w:uiPriority="9" w:semiHidden="1" w:unhideWhenUsed="1" w:qFormat="1"/>
+    <w:lsdException w:name="heading 2" w:semiHidden="1" w:uiPriority="9" w:unhideWhenUsed="1" w:qFormat="1"/>
+    <w:lsdException w:name="heading 3" w:semiHidden="1" w:uiPriority="9" w:unhideWhenUsed="1" w:qFormat="1"/>
+    <w:lsdException w:name="heading 4" w:semiHidden="1" w:uiPriority="9" w:unhideWhenUsed="1" w:qFormat="1"/>
+    <w:lsdException w:name="heading 5" w:semiHidden="1" w:uiPriority="9" w:unhideWhenUsed="1" w:qFormat="1"/>
+    <w:lsdException w:name="heading 6" w:semiHidden="1" w:uiPriority="9" w:unhideWhenUsed="1" w:qFormat="1"/>
+    <w:lsdException w:name="heading 7" w:semiHidden="1" w:uiPriority="9" w:unhideWhenUsed="1" w:qFormat="1"/>
+    <w:lsdException w:name="heading 8" w:semiHidden="1" w:uiPriority="9" w:unhideWhenUsed="1" w:qFormat="1"/>
+    <w:lsdException w:name="heading 9" w:semiHidden="1" w:uiPriority="9" w:unhideWhenUsed="1" w:qFormat="1"/>
     <w:lsdException w:name="index 1" w:semiHidden="1" w:unhideWhenUsed="1"/>
     <w:lsdException w:name="index 2" w:semiHidden="1" w:unhideWhenUsed="1"/>
     <w:lsdException w:name="index 3" w:semiHidden="1" w:unhideWhenUsed="1"/>
@@ -2002,22 +8102,22 @@
     <w:lsdException w:name="index 7" w:semiHidden="1" w:unhideWhenUsed="1"/>
     <w:lsdException w:name="index 8" w:semiHidden="1" w:unhideWhenUsed="1"/>
     <w:lsdException w:name="index 9" w:semiHidden="1" w:unhideWhenUsed="1"/>
-    <w:lsdException w:name="toc 1" w:uiPriority="39" w:semiHidden="1" w:unhideWhenUsed="1"/>
-    <w:lsdException w:name="toc 2" w:uiPriority="39" w:semiHidden="1" w:unhideWhenUsed="1"/>
-    <w:lsdException w:name="toc 3" w:uiPriority="39" w:semiHidden="1" w:unhideWhenUsed="1"/>
-    <w:lsdException w:name="toc 4" w:uiPriority="39" w:semiHidden="1" w:unhideWhenUsed="1"/>
-    <w:lsdException w:name="toc 5" w:uiPriority="39" w:semiHidden="1" w:unhideWhenUsed="1"/>
-    <w:lsdException w:name="toc 6" w:uiPriority="39" w:semiHidden="1" w:unhideWhenUsed="1"/>
-    <w:lsdException w:name="toc 7" w:uiPriority="39" w:semiHidden="1" w:unhideWhenUsed="1"/>
-    <w:lsdException w:name="toc 8" w:uiPriority="39" w:semiHidden="1" w:unhideWhenUsed="1"/>
-    <w:lsdException w:name="toc 9" w:uiPriority="39" w:semiHidden="1" w:unhideWhenUsed="1"/>
+    <w:lsdException w:name="toc 1" w:semiHidden="1" w:uiPriority="39" w:unhideWhenUsed="1"/>
+    <w:lsdException w:name="toc 2" w:semiHidden="1" w:uiPriority="39" w:unhideWhenUsed="1"/>
+    <w:lsdException w:name="toc 3" w:semiHidden="1" w:uiPriority="39" w:unhideWhenUsed="1"/>
+    <w:lsdException w:name="toc 4" w:semiHidden="1" w:uiPriority="39" w:unhideWhenUsed="1"/>
+    <w:lsdException w:name="toc 5" w:semiHidden="1" w:uiPriority="39" w:unhideWhenUsed="1"/>
+    <w:lsdException w:name="toc 6" w:semiHidden="1" w:uiPriority="39" w:unhideWhenUsed="1"/>
+    <w:lsdException w:name="toc 7" w:semiHidden="1" w:uiPriority="39" w:unhideWhenUsed="1"/>
+    <w:lsdException w:name="toc 8" w:semiHidden="1" w:uiPriority="39" w:unhideWhenUsed="1"/>
+    <w:lsdException w:name="toc 9" w:semiHidden="1" w:uiPriority="39" w:unhideWhenUsed="1"/>
     <w:lsdException w:name="Normal Indent" w:semiHidden="1" w:unhideWhenUsed="1"/>
     <w:lsdException w:name="footnote text" w:semiHidden="1" w:unhideWhenUsed="1"/>
     <w:lsdException w:name="annotation text" w:semiHidden="1" w:unhideWhenUsed="1"/>
     <w:lsdException w:name="header" w:semiHidden="1" w:unhideWhenUsed="1"/>
     <w:lsdException w:name="footer" w:semiHidden="1" w:unhideWhenUsed="1"/>
     <w:lsdException w:name="index heading" w:semiHidden="1" w:unhideWhenUsed="1"/>
-    <w:lsdException w:name="caption" w:uiPriority="35" w:semiHidden="1" w:unhideWhenUsed="1" w:qFormat="1"/>
+    <w:lsdException w:name="caption" w:semiHidden="1" w:uiPriority="35" w:unhideWhenUsed="1" w:qFormat="1"/>
     <w:lsdException w:name="table of figures" w:semiHidden="1" w:unhideWhenUsed="1"/>
     <w:lsdException w:name="envelope address" w:semiHidden="1" w:unhideWhenUsed="1"/>
     <w:lsdException w:name="envelope return" w:semiHidden="1" w:unhideWhenUsed="1"/>
@@ -2048,7 +8148,7 @@
     <w:lsdException w:name="Title" w:uiPriority="10" w:qFormat="1"/>
     <w:lsdException w:name="Closing" w:semiHidden="1" w:unhideWhenUsed="1"/>
     <w:lsdException w:name="Signature" w:semiHidden="1" w:unhideWhenUsed="1"/>
-    <w:lsdException w:name="Default Paragraph Font" w:uiPriority="1" w:semiHidden="1" w:unhideWhenUsed="1"/>
+    <w:lsdException w:name="Default Paragraph Font" w:semiHidden="1" w:uiPriority="1" w:unhideWhenUsed="1"/>
     <w:lsdException w:name="Body Text" w:semiHidden="1" w:unhideWhenUsed="1"/>
     <w:lsdException w:name="Body Text Indent" w:semiHidden="1" w:unhideWhenUsed="1"/>
     <w:lsdException w:name="List Continue" w:semiHidden="1" w:unhideWhenUsed="1"/>
@@ -2130,11 +8230,8 @@
     <w:lsdException w:name="Table 3D effects 3" w:semiHidden="1" w:unhideWhenUsed="1"/>
     <w:lsdException w:name="Table Contemporary" w:semiHidden="1" w:unhideWhenUsed="1"/>
     <w:lsdException w:name="Table Elegant" w:semiHidden="1" w:unhideWhenUsed="1"/>
-    <w:lsdException w:name="Table Professional" w:semiHidden="1" w:unhideWhenUsed="1"/>
     <w:lsdException w:name="Table Subtle 1" w:semiHidden="1" w:unhideWhenUsed="1"/>
     <w:lsdException w:name="Table Subtle 2" w:semiHidden="1" w:unhideWhenUsed="1"/>
-    <w:lsdException w:name="Table Web 1" w:semiHidden="1" w:unhideWhenUsed="1"/>
-    <w:lsdException w:name="Table Web 2" w:semiHidden="1" w:unhideWhenUsed="1"/>
     <w:lsdException w:name="Table Web 3" w:semiHidden="1" w:unhideWhenUsed="1"/>
     <w:lsdException w:name="Balloon Text" w:semiHidden="1" w:unhideWhenUsed="1"/>
     <w:lsdException w:name="Table Grid" w:uiPriority="39"/>
@@ -2248,8 +8345,8 @@
     <w:lsdException w:name="Subtle Reference" w:uiPriority="31" w:qFormat="1"/>
     <w:lsdException w:name="Intense Reference" w:uiPriority="32" w:qFormat="1"/>
     <w:lsdException w:name="Book Title" w:uiPriority="33" w:qFormat="1"/>
-    <w:lsdException w:name="Bibliography" w:uiPriority="37" w:semiHidden="1" w:unhideWhenUsed="1"/>
-    <w:lsdException w:name="TOC Heading" w:uiPriority="39" w:semiHidden="1" w:unhideWhenUsed="1" w:qFormat="1"/>
+    <w:lsdException w:name="Bibliography" w:semiHidden="1" w:uiPriority="37" w:unhideWhenUsed="1"/>
+    <w:lsdException w:name="TOC Heading" w:semiHidden="1" w:uiPriority="39" w:unhideWhenUsed="1" w:qFormat="1"/>
     <w:lsdException w:name="Plain Table 1" w:uiPriority="41"/>
     <w:lsdException w:name="Plain Table 2" w:uiPriority="42"/>
     <w:lsdException w:name="Plain Table 3" w:uiPriority="43"/>
@@ -2354,67 +8451,84 @@
     <w:lsdException w:name="List Table 5 Dark Accent 6" w:uiPriority="50"/>
     <w:lsdException w:name="List Table 6 Colorful Accent 6" w:uiPriority="51"/>
     <w:lsdException w:name="List Table 7 Colorful Accent 6" w:uiPriority="52"/>
+    <w:lsdException w:name="Mention" w:semiHidden="1" w:unhideWhenUsed="1"/>
+    <w:lsdException w:name="Smart Hyperlink" w:semiHidden="1" w:unhideWhenUsed="1"/>
+    <w:lsdException w:name="Hashtag" w:semiHidden="1" w:unhideWhenUsed="1"/>
+    <w:lsdException w:name="Unresolved Mention" w:semiHidden="1" w:unhideWhenUsed="1"/>
+    <w:lsdException w:name="Smart Link" w:semiHidden="1" w:unhideWhenUsed="1"/>
+    <w:lsdException w:name="Smart Link Error" w:semiHidden="1" w:unhideWhenUsed="1"/>
   </w:latentStyles>
-  <w:style w:type="paragraph" w:styleId="Normal" w:default="1">
+  <w:style w:type="paragraph" w:default="1" w:styleId="a">
     <w:name w:val="Normal"/>
     <w:qFormat/>
     <w:pPr>
-      <w:widowControl/>
-      <w:bidi w:val="0"/>
-      <w:spacing w:lineRule="auto" w:line="259" w:before="0" w:after="160"/>
-      <w:jc w:val="left"/>
+      <w:spacing w:after="160" w:line="259" w:lineRule="auto"/>
     </w:pPr>
     <w:rPr>
-      <w:rFonts w:ascii="Calibri" w:hAnsi="Calibri" w:eastAsia="" w:cs="" w:asciiTheme="minorHAnsi" w:cstheme="minorBidi" w:eastAsiaTheme="minorEastAsia" w:hAnsiTheme="minorHAnsi"/>
-      <w:color w:val="auto"/>
-      <w:kern w:val="0"/>
       <w:sz w:val="22"/>
-      <w:szCs w:val="22"/>
-      <w:lang w:val="en-US" w:eastAsia="en-US" w:bidi="ar-SA"/>
     </w:rPr>
   </w:style>
-  <w:style w:type="character" w:styleId="DefaultParagraphFont" w:default="1">
+  <w:style w:type="character" w:default="1" w:styleId="a0">
     <w:name w:val="Default Paragraph Font"/>
     <w:uiPriority w:val="1"/>
     <w:semiHidden/>
     <w:unhideWhenUsed/>
-    <w:qFormat/>
-    <w:rPr/>
   </w:style>
-  <w:style w:type="character" w:styleId="Annotationreference">
+  <w:style w:type="table" w:default="1" w:styleId="a1">
+    <w:name w:val="Normal Table"/>
+    <w:uiPriority w:val="99"/>
+    <w:semiHidden/>
+    <w:unhideWhenUsed/>
+    <w:tblPr>
+      <w:tblInd w:w="0" w:type="dxa"/>
+      <w:tblCellMar>
+        <w:top w:w="0" w:type="dxa"/>
+        <w:left w:w="108" w:type="dxa"/>
+        <w:bottom w:w="0" w:type="dxa"/>
+        <w:right w:w="108" w:type="dxa"/>
+      </w:tblCellMar>
+    </w:tblPr>
+  </w:style>
+  <w:style w:type="numbering" w:default="1" w:styleId="a2">
+    <w:name w:val="No List"/>
+    <w:uiPriority w:val="99"/>
+    <w:semiHidden/>
+    <w:unhideWhenUsed/>
+  </w:style>
+  <w:style w:type="character" w:styleId="a3">
     <w:name w:val="annotation reference"/>
-    <w:basedOn w:val="DefaultParagraphFont"/>
+    <w:basedOn w:val="a0"/>
     <w:uiPriority w:val="99"/>
     <w:semiHidden/>
     <w:unhideWhenUsed/>
     <w:qFormat/>
-    <w:rsid w:val="004f0da7"/>
+    <w:rsid w:val="004F0DA7"/>
     <w:rPr>
       <w:sz w:val="16"/>
       <w:szCs w:val="16"/>
     </w:rPr>
   </w:style>
-  <w:style w:type="character" w:styleId="CommentTextChar" w:customStyle="1">
-    <w:name w:val="Comment Text Char"/>
-    <w:basedOn w:val="DefaultParagraphFont"/>
-    <w:link w:val="CommentText"/>
+  <w:style w:type="character" w:customStyle="1" w:styleId="a4">
+    <w:name w:val="Текст на коментар Знак"/>
+    <w:basedOn w:val="a0"/>
+    <w:link w:val="a5"/>
     <w:uiPriority w:val="99"/>
     <w:semiHidden/>
     <w:qFormat/>
-    <w:rsid w:val="004f0da7"/>
+    <w:rsid w:val="004F0DA7"/>
     <w:rPr>
       <w:sz w:val="20"/>
       <w:szCs w:val="20"/>
     </w:rPr>
   </w:style>
-  <w:style w:type="character" w:styleId="CommentSubjectChar" w:customStyle="1">
-    <w:name w:val="Comment Subject Char"/>
-    <w:basedOn w:val="CommentTextChar"/>
-    <w:link w:val="CommentSubject"/>
+  <w:style w:type="character" w:customStyle="1" w:styleId="a6">
+    <w:name w:val="Предмет на коментар Знак"/>
+    <w:basedOn w:val="a4"/>
+    <w:link w:val="a7"/>
     <w:uiPriority w:val="99"/>
     <w:semiHidden/>
     <w:qFormat/>
-    <w:rsid w:val="004f0da7"/>
+    <w:rsid w:val="004F0DA7"/>
     <w:rPr>
       <w:b/>
       <w:bCs/>
@@ -2422,54 +8536,52 @@
       <w:szCs w:val="20"/>
     </w:rPr>
   </w:style>
-  <w:style w:type="character" w:styleId="BalloonTextChar" w:customStyle="1">
-    <w:name w:val="Balloon Text Char"/>
-    <w:basedOn w:val="DefaultParagraphFont"/>
-    <w:link w:val="BalloonText"/>
+  <w:style w:type="character" w:customStyle="1" w:styleId="a8">
+    <w:name w:val="Изнесен текст Знак"/>
+    <w:basedOn w:val="a0"/>
+    <w:link w:val="a9"/>
     <w:uiPriority w:val="99"/>
     <w:semiHidden/>
     <w:qFormat/>
-    <w:rsid w:val="004f0da7"/>
+    <w:rsid w:val="004F0DA7"/>
     <w:rPr>
       <w:rFonts w:ascii="Segoe UI" w:hAnsi="Segoe UI" w:cs="Segoe UI"/>
       <w:sz w:val="18"/>
       <w:szCs w:val="18"/>
     </w:rPr>
   </w:style>
-  <w:style w:type="paragraph" w:styleId="Heading">
+  <w:style w:type="paragraph" w:customStyle="1" w:styleId="Heading">
     <w:name w:val="Heading"/>
-    <w:basedOn w:val="Normal"/>
-    <w:next w:val="TextBody"/>
+    <w:basedOn w:val="a"/>
+    <w:next w:val="aa"/>
     <w:qFormat/>
     <w:pPr>
-      <w:keepNext w:val="true"/>
+      <w:keepNext/>
       <w:spacing w:before="240" w:after="120"/>
     </w:pPr>
     <w:rPr>
-      <w:rFonts w:ascii="Liberation Sans" w:hAnsi="Liberation Sans" w:eastAsia="Microsoft YaHei" w:cs="Arial"/>
+      <w:rFonts w:ascii="Liberation Sans" w:eastAsia="Microsoft YaHei" w:hAnsi="Liberation Sans" w:cs="Arial"/>
       <w:sz w:val="28"/>
       <w:szCs w:val="28"/>
     </w:rPr>
   </w:style>
-  <w:style w:type="paragraph" w:styleId="TextBody">
+  <w:style w:type="paragraph" w:styleId="aa">
     <w:name w:val="Body Text"/>
-    <w:basedOn w:val="Normal"/>
+    <w:basedOn w:val="a"/>
     <w:pPr>
-      <w:spacing w:lineRule="auto" w:line="276" w:before="0" w:after="140"/>
+      <w:spacing w:after="140" w:line="276" w:lineRule="auto"/>
     </w:pPr>
-    <w:rPr/>
   </w:style>
-  <w:style w:type="paragraph" w:styleId="List">
+  <w:style w:type="paragraph" w:styleId="ab">
     <w:name w:val="List"/>
-    <w:basedOn w:val="TextBody"/>
-    <w:pPr/>
+    <w:basedOn w:val="aa"/>
     <w:rPr>
       <w:rFonts w:cs="Arial"/>
     </w:rPr>
   </w:style>
-  <w:style w:type="paragraph" w:styleId="Caption">
-    <w:name w:val="Caption"/>
-    <w:basedOn w:val="Normal"/>
+  <w:style w:type="paragraph" w:styleId="ac">
+    <w:name w:val="caption"/>
+    <w:basedOn w:val="a"/>
     <w:qFormat/>
     <w:pPr>
       <w:suppressLineNumbers/>
@@ -2483,9 +8595,9 @@
       <w:szCs w:val="24"/>
     </w:rPr>
   </w:style>
-  <w:style w:type="paragraph" w:styleId="Index">
+  <w:style w:type="paragraph" w:customStyle="1" w:styleId="Index">
     <w:name w:val="Index"/>
-    <w:basedOn w:val="Normal"/>
+    <w:basedOn w:val="a"/>
     <w:qFormat/>
     <w:pPr>
       <w:suppressLineNumbers/>
@@ -2494,50 +8606,49 @@
       <w:rFonts w:cs="Arial"/>
     </w:rPr>
   </w:style>
-  <w:style w:type="paragraph" w:styleId="Annotationtext">
+  <w:style w:type="paragraph" w:styleId="a5">
     <w:name w:val="annotation text"/>
-    <w:basedOn w:val="Normal"/>
-    <w:link w:val="CommentTextChar"/>
+    <w:basedOn w:val="a"/>
+    <w:link w:val="a4"/>
     <w:uiPriority w:val="99"/>
     <w:semiHidden/>
     <w:unhideWhenUsed/>
     <w:qFormat/>
-    <w:rsid w:val="004f0da7"/>
+    <w:rsid w:val="004F0DA7"/>
     <w:pPr>
-      <w:spacing w:lineRule="auto" w:line="240"/>
+      <w:spacing w:line="240" w:lineRule="auto"/>
     </w:pPr>
     <w:rPr>
       <w:sz w:val="20"/>
       <w:szCs w:val="20"/>
     </w:rPr>
   </w:style>
-  <w:style w:type="paragraph" w:styleId="Annotationsubject">
+  <w:style w:type="paragraph" w:styleId="a7">
     <w:name w:val="annotation subject"/>
-    <w:basedOn w:val="Annotationtext"/>
-    <w:next w:val="Annotationtext"/>
-    <w:link w:val="CommentSubjectChar"/>
+    <w:basedOn w:val="a5"/>
+    <w:next w:val="a5"/>
+    <w:link w:val="a6"/>
     <w:uiPriority w:val="99"/>
     <w:semiHidden/>
     <w:unhideWhenUsed/>
     <w:qFormat/>
-    <w:rsid w:val="004f0da7"/>
-    <w:pPr/>
+    <w:rsid w:val="004F0DA7"/>
     <w:rPr>
       <w:b/>
       <w:bCs/>
     </w:rPr>
   </w:style>
-  <w:style w:type="paragraph" w:styleId="BalloonText">
+  <w:style w:type="paragraph" w:styleId="a9">
     <w:name w:val="Balloon Text"/>
-    <w:basedOn w:val="Normal"/>
-    <w:link w:val="BalloonTextChar"/>
+    <w:basedOn w:val="a"/>
+    <w:link w:val="a8"/>
     <w:uiPriority w:val="99"/>
     <w:semiHidden/>
     <w:unhideWhenUsed/>
     <w:qFormat/>
-    <w:rsid w:val="004f0da7"/>
+    <w:rsid w:val="004F0DA7"/>
     <w:pPr>
-      <w:spacing w:lineRule="auto" w:line="240" w:before="0" w:after="0"/>
+      <w:spacing w:after="0" w:line="240" w:lineRule="auto"/>
     </w:pPr>
     <w:rPr>
       <w:rFonts w:ascii="Segoe UI" w:hAnsi="Segoe UI" w:cs="Segoe UI"/>
@@ -2545,53 +8656,27 @@
       <w:szCs w:val="18"/>
     </w:rPr>
   </w:style>
-  <w:style w:type="paragraph" w:styleId="ListParagraph">
+  <w:style w:type="paragraph" w:styleId="ad">
     <w:name w:val="List Paragraph"/>
-    <w:basedOn w:val="Normal"/>
+    <w:basedOn w:val="a"/>
     <w:uiPriority w:val="34"/>
     <w:qFormat/>
-    <w:rsid w:val="004f0da7"/>
+    <w:rsid w:val="004F0DA7"/>
     <w:pPr>
-      <w:spacing w:before="0" w:after="160"/>
-      <w:ind w:left="720" w:hanging="0"/>
+      <w:ind w:left="720"/>
       <w:contextualSpacing/>
     </w:pPr>
-    <w:rPr/>
   </w:style>
-  <w:style w:type="paragraph" w:styleId="Header">
-    <w:name w:val="Header"/>
-    <w:basedOn w:val="Normal"/>
+  <w:style w:type="paragraph" w:styleId="ae">
+    <w:name w:val="header"/>
+    <w:basedOn w:val="a"/>
     <w:pPr>
       <w:suppressLineNumbers/>
       <w:tabs>
-        <w:tab w:val="clear" w:pos="720"/>
-        <w:tab w:val="center" w:pos="4703" w:leader="none"/>
-        <w:tab w:val="right" w:pos="9406" w:leader="none"/>
+        <w:tab w:val="center" w:pos="4703"/>
+        <w:tab w:val="right" w:pos="9406"/>
       </w:tabs>
     </w:pPr>
-    <w:rPr/>
-  </w:style>
-  <w:style w:type="numbering" w:styleId="NoList" w:default="1">
-    <w:name w:val="No List"/>
-    <w:uiPriority w:val="99"/>
-    <w:semiHidden/>
-    <w:unhideWhenUsed/>
-    <w:qFormat/>
-  </w:style>
-  <w:style w:type="table" w:default="1" w:styleId="TableNormal">
-    <w:name w:val="Normal Table"/>
-    <w:uiPriority w:val="99"/>
-    <w:semiHidden/>
-    <w:unhideWhenUsed/>
-    <w:tblPr>
-      <w:tblInd w:w="0" w:type="dxa"/>
-      <w:tblCellMar>
-        <w:top w:w="0" w:type="dxa"/>
-        <w:left w:w="108" w:type="dxa"/>
-        <w:bottom w:w="0" w:type="dxa"/>
-        <w:right w:w="108" w:type="dxa"/>
-      </w:tblCellMar>
-    </w:tblPr>
   </w:style>
 </w:styles>
 </file>
@@ -2862,7 +8947,7 @@
 </file>
 
 <file path=customXml/itemProps1.xml><?xml version="1.0" encoding="utf-8"?>
-<ds:datastoreItem xmlns:ds="http://schemas.openxmlformats.org/officeDocument/2006/customXml" ds:itemID="{5F0767A7-FF08-45E7-9B86-347FF7137A2B}">
+<ds:datastoreItem xmlns:ds="http://schemas.openxmlformats.org/officeDocument/2006/customXml" ds:itemID="{E475BD81-51CC-45D8-9A9E-AFB2BA520A99}">
   <ds:schemaRefs>
     <ds:schemaRef ds:uri="http://schemas.openxmlformats.org/officeDocument/2006/bibliography"/>
   </ds:schemaRefs>
